--- a/Org/Semester 3/ProjectDiary.docx
+++ b/Org/Semester 3/ProjectDiary.docx
@@ -7,9 +7,7 @@
         <w:pStyle w:val="fhtwberschrift01Arialblack"/>
       </w:pPr>
       <w:bookmarkStart w:id="0" w:name="_Hlk201495789"/>
-      <w:bookmarkStart w:id="1" w:name="_GoBack"/>
       <w:bookmarkEnd w:id="0"/>
-      <w:bookmarkEnd w:id="1"/>
       <w:r>
         <w:t>Dokumentation &amp;</w:t>
       </w:r>
@@ -1218,7 +1216,7 @@
           <w:szCs w:val="48"/>
         </w:rPr>
       </w:pPr>
-      <w:bookmarkStart w:id="2" w:name="_Toc210165332"/>
+      <w:bookmarkStart w:id="1" w:name="_Toc210165332"/>
       <w:r>
         <w:rPr>
           <w:szCs w:val="48"/>
@@ -1226,7 +1224,7 @@
         <w:lastRenderedPageBreak/>
         <w:t>Allgemeine Informationen</w:t>
       </w:r>
-      <w:bookmarkEnd w:id="2"/>
+      <w:bookmarkEnd w:id="1"/>
     </w:p>
     <w:p>
       <w:pPr>
@@ -1245,45 +1243,54 @@
           <w:lang w:val="en-US"/>
         </w:rPr>
       </w:pPr>
+      <w:proofErr w:type="spellStart"/>
       <w:r>
         <w:rPr>
           <w:b/>
           <w:lang w:val="en-US"/>
         </w:rPr>
-        <w:t>Projektname:</w:t>
-      </w:r>
-      <w:r>
-        <w:rPr>
-          <w:lang w:val="en-US"/>
-        </w:rPr>
-        <w:t xml:space="preserve"> </w:t>
-      </w:r>
-      <w:r>
-        <w:rPr>
-          <w:lang w:val="de-AT"/>
-        </w:rPr>
-        <w:t>Anatomie- Lernwerkzeug Herz</w:t>
-      </w:r>
-    </w:p>
-    <w:p>
-      <w:pPr>
-        <w:pStyle w:val="fhtwFlietext03Arial"/>
+        <w:t>Projektname</w:t>
+      </w:r>
+      <w:proofErr w:type="spellEnd"/>
+      <w:r>
         <w:rPr>
           <w:b/>
           <w:lang w:val="en-US"/>
         </w:rPr>
-      </w:pPr>
+        <w:t>:</w:t>
+      </w:r>
+      <w:r>
+        <w:rPr>
+          <w:lang w:val="en-US"/>
+        </w:rPr>
+        <w:t xml:space="preserve"> </w:t>
+      </w:r>
+      <w:r>
+        <w:rPr>
+          <w:lang w:val="de-AT"/>
+        </w:rPr>
+        <w:t>Anatomie- Lernwerkzeug Herz</w:t>
+      </w:r>
     </w:p>
     <w:p>
       <w:pPr>
         <w:pStyle w:val="fhtwFlietext03Arial"/>
         <w:rPr>
-          <w:lang w:val="de-AT"/>
-        </w:rPr>
-      </w:pPr>
-      <w:r>
-        <w:rPr>
           <w:b/>
+          <w:lang w:val="en-US"/>
+        </w:rPr>
+      </w:pPr>
+    </w:p>
+    <w:p>
+      <w:pPr>
+        <w:pStyle w:val="fhtwFlietext03Arial"/>
+        <w:rPr>
+          <w:lang w:val="de-AT"/>
+        </w:rPr>
+      </w:pPr>
+      <w:r>
+        <w:rPr>
+          <w:b/>
           <w:lang w:val="de-AT"/>
         </w:rPr>
         <w:t>Supervisor:</w:t>
@@ -1306,12 +1313,14 @@
         </w:rPr>
         <w:t xml:space="preserve"> </w:t>
       </w:r>
+      <w:proofErr w:type="spellStart"/>
       <w:r>
         <w:rPr>
           <w:lang w:val="de-AT"/>
         </w:rPr>
         <w:t>Treml</w:t>
       </w:r>
+      <w:proofErr w:type="spellEnd"/>
     </w:p>
     <w:p>
       <w:pPr>
@@ -1446,12 +1455,28 @@
                 <w:lang w:val="de-AT"/>
               </w:rPr>
             </w:pPr>
+            <w:proofErr w:type="spellStart"/>
             <w:r>
               <w:rPr>
                 <w:lang w:val="de-AT"/>
               </w:rPr>
-              <w:t>Product Owner</w:t>
+              <w:t>Product</w:t>
             </w:r>
+            <w:proofErr w:type="spellEnd"/>
+            <w:r>
+              <w:rPr>
+                <w:lang w:val="de-AT"/>
+              </w:rPr>
+              <w:t xml:space="preserve"> </w:t>
+            </w:r>
+            <w:proofErr w:type="spellStart"/>
+            <w:r>
+              <w:rPr>
+                <w:lang w:val="de-AT"/>
+              </w:rPr>
+              <w:t>Owner</w:t>
+            </w:r>
+            <w:proofErr w:type="spellEnd"/>
             <w:r>
               <w:rPr>
                 <w:lang w:val="de-AT"/>
@@ -1478,8 +1503,16 @@
               <w:rPr>
                 <w:lang w:val="de-AT"/>
               </w:rPr>
-              <w:t>Felix Hadinger</w:t>
+              <w:t xml:space="preserve">Felix </w:t>
             </w:r>
+            <w:proofErr w:type="spellStart"/>
+            <w:r>
+              <w:rPr>
+                <w:lang w:val="de-AT"/>
+              </w:rPr>
+              <w:t>Hadinger</w:t>
+            </w:r>
+            <w:proofErr w:type="spellEnd"/>
           </w:p>
         </w:tc>
         <w:tc>
@@ -1514,11 +1547,19 @@
                 <w:lang w:val="de-AT"/>
               </w:rPr>
             </w:pPr>
+            <w:proofErr w:type="spellStart"/>
             <w:r>
               <w:rPr>
                 <w:lang w:val="de-AT"/>
               </w:rPr>
-              <w:t>Scrum Master</w:t>
+              <w:t>Scrum</w:t>
+            </w:r>
+            <w:proofErr w:type="spellEnd"/>
+            <w:r>
+              <w:rPr>
+                <w:lang w:val="de-AT"/>
+              </w:rPr>
+              <w:t xml:space="preserve"> Master</w:t>
             </w:r>
             <w:r>
               <w:rPr>
@@ -1659,7 +1700,7 @@
       <w:pPr>
         <w:pStyle w:val="Beschriftung"/>
       </w:pPr>
-      <w:bookmarkStart w:id="3" w:name="_Toc210165254"/>
+      <w:bookmarkStart w:id="2" w:name="_Toc210165254"/>
       <w:r>
         <w:t xml:space="preserve">Tabelle </w:t>
       </w:r>
@@ -1684,7 +1725,7 @@
       <w:r>
         <w:t>: Teammitglieder</w:t>
       </w:r>
-      <w:bookmarkEnd w:id="3"/>
+      <w:bookmarkEnd w:id="2"/>
     </w:p>
     <w:p>
       <w:pPr>
@@ -1878,18 +1919,55 @@
           <w:lang w:val="de-AT"/>
         </w:rPr>
       </w:pPr>
+      <w:proofErr w:type="spellStart"/>
       <w:r>
         <w:rPr>
           <w:u w:val="single"/>
           <w:lang w:val="de-AT"/>
         </w:rPr>
-        <w:t>Unity-Engine:</w:t>
-      </w:r>
-      <w:r>
-        <w:rPr>
-          <w:lang w:val="de-AT"/>
-        </w:rPr>
-        <w:t xml:space="preserve"> Als Entwicklungsplattform wird Unity genutzt, um das VR-Lernwerkzeug zu entwickeln. Unity bietet VR-Integration und 3D-Modellierung, was für dieses Projekt entscheidend ist.</w:t>
+        <w:t>Unity</w:t>
+      </w:r>
+      <w:proofErr w:type="spellEnd"/>
+      <w:r>
+        <w:rPr>
+          <w:u w:val="single"/>
+          <w:lang w:val="de-AT"/>
+        </w:rPr>
+        <w:t>-Engine:</w:t>
+      </w:r>
+      <w:r>
+        <w:rPr>
+          <w:lang w:val="de-AT"/>
+        </w:rPr>
+        <w:t xml:space="preserve"> Als Entwicklungsplattform wird </w:t>
+      </w:r>
+      <w:proofErr w:type="spellStart"/>
+      <w:r>
+        <w:rPr>
+          <w:lang w:val="de-AT"/>
+        </w:rPr>
+        <w:t>Unity</w:t>
+      </w:r>
+      <w:proofErr w:type="spellEnd"/>
+      <w:r>
+        <w:rPr>
+          <w:lang w:val="de-AT"/>
+        </w:rPr>
+        <w:t xml:space="preserve"> genutzt, um das VR-Lernwerkzeug zu entwickeln. </w:t>
+      </w:r>
+      <w:proofErr w:type="spellStart"/>
+      <w:r>
+        <w:rPr>
+          <w:lang w:val="de-AT"/>
+        </w:rPr>
+        <w:t>Unity</w:t>
+      </w:r>
+      <w:proofErr w:type="spellEnd"/>
+      <w:r>
+        <w:rPr>
+          <w:lang w:val="de-AT"/>
+        </w:rPr>
+        <w:t xml:space="preserve"> bietet VR-Integration und 3D-Modellierung, was für dieses Projekt entscheidend ist.</w:t>
       </w:r>
     </w:p>
     <w:p>
@@ -1920,7 +1998,21 @@
         <w:rPr>
           <w:lang w:val="de-AT"/>
         </w:rPr>
-        <w:t>: C# für die Entwicklung in Unity und möglicherweise Python oder C++ für die Vorverarbeitung von DICOM-Daten und die Modellierung der 3D-Strukturen.</w:t>
+        <w:t xml:space="preserve">: C# für die Entwicklung in </w:t>
+      </w:r>
+      <w:proofErr w:type="spellStart"/>
+      <w:r>
+        <w:rPr>
+          <w:lang w:val="de-AT"/>
+        </w:rPr>
+        <w:t>Unity</w:t>
+      </w:r>
+      <w:proofErr w:type="spellEnd"/>
+      <w:r>
+        <w:rPr>
+          <w:lang w:val="de-AT"/>
+        </w:rPr>
+        <w:t xml:space="preserve"> und möglicherweise Python oder C++ für die Vorverarbeitung von DICOM-Daten und die Modellierung der 3D-Strukturen.</w:t>
       </w:r>
     </w:p>
     <w:p>
@@ -2035,7 +2127,7 @@
           <w:lang w:val="de-AT"/>
         </w:rPr>
       </w:pPr>
-      <w:bookmarkStart w:id="4" w:name="_Toc210165261"/>
+      <w:bookmarkStart w:id="3" w:name="_Toc210165261"/>
       <w:r>
         <w:rPr>
           <w:lang w:val="de-AT"/>
@@ -2068,9 +2160,17 @@
         <w:rPr>
           <w:lang w:val="de-AT"/>
         </w:rPr>
-        <w:t>: Semesterroadmap</w:t>
-      </w:r>
-      <w:bookmarkEnd w:id="4"/>
+        <w:t xml:space="preserve">: </w:t>
+      </w:r>
+      <w:proofErr w:type="spellStart"/>
+      <w:r>
+        <w:rPr>
+          <w:lang w:val="de-AT"/>
+        </w:rPr>
+        <w:t>Semesterroadmap</w:t>
+      </w:r>
+      <w:bookmarkEnd w:id="3"/>
+      <w:proofErr w:type="spellEnd"/>
     </w:p>
     <w:p>
       <w:pPr>
@@ -2195,13 +2295,41 @@
         <w:t xml:space="preserve">GitHub: </w:t>
       </w:r>
       <w:hyperlink r:id="rId18" w:history="1">
+        <w:proofErr w:type="spellStart"/>
         <w:r>
           <w:rPr>
             <w:rStyle w:val="Hyperlink"/>
             <w:szCs w:val="22"/>
             <w:lang w:val="en-US"/>
           </w:rPr>
-          <w:t>HerzSimulation Projekt Repository</w:t>
+          <w:t>HerzSimulation</w:t>
+        </w:r>
+        <w:proofErr w:type="spellEnd"/>
+        <w:r>
+          <w:rPr>
+            <w:rStyle w:val="Hyperlink"/>
+            <w:szCs w:val="22"/>
+            <w:lang w:val="en-US"/>
+          </w:rPr>
+          <w:t xml:space="preserve"> </w:t>
+        </w:r>
+        <w:proofErr w:type="spellStart"/>
+        <w:r>
+          <w:rPr>
+            <w:rStyle w:val="Hyperlink"/>
+            <w:szCs w:val="22"/>
+            <w:lang w:val="en-US"/>
+          </w:rPr>
+          <w:t>Projekt</w:t>
+        </w:r>
+        <w:proofErr w:type="spellEnd"/>
+        <w:r>
+          <w:rPr>
+            <w:rStyle w:val="Hyperlink"/>
+            <w:szCs w:val="22"/>
+            <w:lang w:val="en-US"/>
+          </w:rPr>
+          <w:t xml:space="preserve"> Repository</w:t>
         </w:r>
       </w:hyperlink>
       <w:r>
@@ -2306,13 +2434,23 @@
         </w:rPr>
       </w:pPr>
       <w:hyperlink r:id="rId19" w:history="1">
+        <w:proofErr w:type="spellStart"/>
         <w:r>
           <w:rPr>
             <w:rStyle w:val="Hyperlink"/>
             <w:szCs w:val="22"/>
             <w:lang w:val="de-AT"/>
           </w:rPr>
-          <w:t>Unity Version Control</w:t>
+          <w:t>Unity</w:t>
+        </w:r>
+        <w:proofErr w:type="spellEnd"/>
+        <w:r>
+          <w:rPr>
+            <w:rStyle w:val="Hyperlink"/>
+            <w:szCs w:val="22"/>
+            <w:lang w:val="de-AT"/>
+          </w:rPr>
+          <w:t xml:space="preserve"> Version Control</w:t>
         </w:r>
       </w:hyperlink>
       <w:r>
@@ -2330,7 +2468,6 @@
           <w:id w:val="-948321361"/>
           <w:citation/>
         </w:sdtPr>
-        <w:sdtEndPr/>
         <w:sdtContent>
           <w:r>
             <w:rPr>
@@ -2400,6 +2537,7 @@
         <w:t xml:space="preserve">Probleme mit </w:t>
       </w:r>
       <w:hyperlink r:id="rId20" w:history="1">
+        <w:proofErr w:type="spellStart"/>
         <w:r>
           <w:rPr>
             <w:rStyle w:val="Hyperlink"/>
@@ -2407,6 +2545,7 @@
           </w:rPr>
           <w:t>GitLab</w:t>
         </w:r>
+        <w:proofErr w:type="spellEnd"/>
       </w:hyperlink>
       <w:r>
         <w:rPr>
@@ -2424,7 +2563,6 @@
           <w:id w:val="112954109"/>
           <w:citation/>
         </w:sdtPr>
-        <w:sdtEndPr/>
         <w:sdtContent>
           <w:r>
             <w:rPr>
@@ -2472,12 +2610,21 @@
         <w:t xml:space="preserve"> und </w:t>
       </w:r>
       <w:hyperlink r:id="rId21" w:history="1">
+        <w:proofErr w:type="spellStart"/>
         <w:r>
           <w:rPr>
             <w:rStyle w:val="Hyperlink"/>
             <w:lang w:val="de-AT"/>
           </w:rPr>
-          <w:t>Git LFS</w:t>
+          <w:t>Git</w:t>
+        </w:r>
+        <w:proofErr w:type="spellEnd"/>
+        <w:r>
+          <w:rPr>
+            <w:rStyle w:val="Hyperlink"/>
+            <w:lang w:val="de-AT"/>
+          </w:rPr>
+          <w:t xml:space="preserve"> LFS</w:t>
         </w:r>
       </w:hyperlink>
       <w:r>
@@ -2496,7 +2643,6 @@
           <w:id w:val="-1749183478"/>
           <w:citation/>
         </w:sdtPr>
-        <w:sdtEndPr/>
         <w:sdtContent>
           <w:r>
             <w:rPr>
@@ -2557,19 +2703,44 @@
         </w:rPr>
         <w:t xml:space="preserve">t verwenden wir </w:t>
       </w:r>
+      <w:proofErr w:type="spellStart"/>
       <w:r>
         <w:rPr>
           <w:szCs w:val="22"/>
           <w:lang w:val="de-AT"/>
         </w:rPr>
-        <w:t>Unity Version Control</w:t>
-      </w:r>
+        <w:t>Unity</w:t>
+      </w:r>
+      <w:proofErr w:type="spellEnd"/>
       <w:r>
         <w:rPr>
           <w:szCs w:val="22"/>
           <w:lang w:val="de-AT"/>
         </w:rPr>
-        <w:t>, um gemeinsam an unserem Unity-Projekt zu arbeiten. Damit k</w:t>
+        <w:t xml:space="preserve"> Version Control</w:t>
+      </w:r>
+      <w:r>
+        <w:rPr>
+          <w:szCs w:val="22"/>
+          <w:lang w:val="de-AT"/>
+        </w:rPr>
+        <w:t xml:space="preserve">, um gemeinsam an unserem </w:t>
+      </w:r>
+      <w:proofErr w:type="spellStart"/>
+      <w:r>
+        <w:rPr>
+          <w:szCs w:val="22"/>
+          <w:lang w:val="de-AT"/>
+        </w:rPr>
+        <w:t>Unity</w:t>
+      </w:r>
+      <w:proofErr w:type="spellEnd"/>
+      <w:r>
+        <w:rPr>
+          <w:szCs w:val="22"/>
+          <w:lang w:val="de-AT"/>
+        </w:rPr>
+        <w:t>-Projekt zu arbeiten. Damit k</w:t>
       </w:r>
       <w:r>
         <w:rPr>
@@ -2676,7 +2847,21 @@
         <w:rPr>
           <w:lang w:val="de-AT"/>
         </w:rPr>
-        <w:t xml:space="preserve"> die direkte Integration in Unity, wodurch wir die Versionskontrolle direkt in der Entwicklungsumgebung nutzen k</w:t>
+        <w:t xml:space="preserve"> die direkte Integration in </w:t>
+      </w:r>
+      <w:proofErr w:type="spellStart"/>
+      <w:r>
+        <w:rPr>
+          <w:lang w:val="de-AT"/>
+        </w:rPr>
+        <w:t>Unity</w:t>
+      </w:r>
+      <w:proofErr w:type="spellEnd"/>
+      <w:r>
+        <w:rPr>
+          <w:lang w:val="de-AT"/>
+        </w:rPr>
+        <w:t>, wodurch wir die Versionskontrolle direkt in der Entwicklungsumgebung nutzen k</w:t>
       </w:r>
       <w:r>
         <w:rPr>
@@ -2731,7 +2916,6 @@
           <w:id w:val="1121109621"/>
           <w:citation/>
         </w:sdtPr>
-        <w:sdtEndPr/>
         <w:sdtContent>
           <w:r>
             <w:rPr>
@@ -2802,29 +2986,39 @@
         </w:rPr>
         <w:fldChar w:fldCharType="separate"/>
       </w:r>
+      <w:proofErr w:type="spellStart"/>
       <w:r>
         <w:rPr>
           <w:rStyle w:val="Hyperlink"/>
           <w:szCs w:val="22"/>
           <w:lang w:val="en-US"/>
         </w:rPr>
-        <w:t xml:space="preserve">HerzSimulation Trello Project </w:t>
-      </w:r>
-    </w:p>
-    <w:p>
-      <w:pPr>
-        <w:pStyle w:val="fhtwFlietext03Arial"/>
-        <w:jc w:val="both"/>
-        <w:rPr>
-          <w:szCs w:val="22"/>
-        </w:rPr>
-      </w:pPr>
+        <w:t>HerzSimulation</w:t>
+      </w:r>
+      <w:proofErr w:type="spellEnd"/>
       <w:r>
         <w:rPr>
           <w:rStyle w:val="Hyperlink"/>
           <w:szCs w:val="22"/>
           <w:lang w:val="en-US"/>
         </w:rPr>
+        <w:t xml:space="preserve"> Trello Project </w:t>
+      </w:r>
+    </w:p>
+    <w:p>
+      <w:pPr>
+        <w:pStyle w:val="fhtwFlietext03Arial"/>
+        <w:jc w:val="both"/>
+        <w:rPr>
+          <w:szCs w:val="22"/>
+        </w:rPr>
+      </w:pPr>
+      <w:r>
+        <w:rPr>
+          <w:rStyle w:val="Hyperlink"/>
+          <w:szCs w:val="22"/>
+          <w:lang w:val="en-US"/>
+        </w:rPr>
         <w:fldChar w:fldCharType="end"/>
       </w:r>
       <w:r>
@@ -2843,24 +3037,80 @@
         <w:rPr>
           <w:szCs w:val="22"/>
         </w:rPr>
-        <w:t xml:space="preserve"> zur Visualisierung von Kanban Boards verwendet. Das Product Backlog </w:t>
-      </w:r>
+        <w:t xml:space="preserve"> zur Visualisierung von Kanban Boards verwendet. Das </w:t>
+      </w:r>
+      <w:proofErr w:type="spellStart"/>
       <w:r>
         <w:rPr>
           <w:szCs w:val="22"/>
         </w:rPr>
+        <w:t>Product</w:t>
+      </w:r>
+      <w:proofErr w:type="spellEnd"/>
+      <w:r>
+        <w:rPr>
+          <w:szCs w:val="22"/>
+        </w:rPr>
+        <w:t xml:space="preserve"> </w:t>
+      </w:r>
+      <w:proofErr w:type="spellStart"/>
+      <w:r>
+        <w:rPr>
+          <w:szCs w:val="22"/>
+        </w:rPr>
+        <w:t>Backlog</w:t>
+      </w:r>
+      <w:proofErr w:type="spellEnd"/>
+      <w:r>
+        <w:rPr>
+          <w:szCs w:val="22"/>
+        </w:rPr>
+        <w:t xml:space="preserve"> </w:t>
+      </w:r>
+      <w:r>
+        <w:rPr>
+          <w:szCs w:val="22"/>
+        </w:rPr>
         <w:t>soll</w:t>
       </w:r>
       <w:r>
         <w:rPr>
           <w:szCs w:val="22"/>
         </w:rPr>
-        <w:t xml:space="preserve"> in regelmäßigen Abständen zwischen Project Diary und Trello upgedatet</w:t>
-      </w:r>
+        <w:t xml:space="preserve"> in regelmäßigen Abständen zwischen Project </w:t>
+      </w:r>
+      <w:proofErr w:type="spellStart"/>
       <w:r>
         <w:rPr>
           <w:szCs w:val="22"/>
         </w:rPr>
+        <w:t>Diary</w:t>
+      </w:r>
+      <w:proofErr w:type="spellEnd"/>
+      <w:r>
+        <w:rPr>
+          <w:szCs w:val="22"/>
+        </w:rPr>
+        <w:t xml:space="preserve"> und </w:t>
+      </w:r>
+      <w:proofErr w:type="spellStart"/>
+      <w:r>
+        <w:rPr>
+          <w:szCs w:val="22"/>
+        </w:rPr>
+        <w:t>Trello</w:t>
+      </w:r>
+      <w:proofErr w:type="spellEnd"/>
+      <w:r>
+        <w:rPr>
+          <w:szCs w:val="22"/>
+        </w:rPr>
+        <w:t xml:space="preserve"> upgedatet</w:t>
+      </w:r>
+      <w:r>
+        <w:rPr>
+          <w:szCs w:val="22"/>
+        </w:rPr>
         <w:t xml:space="preserve"> werden</w:t>
       </w:r>
       <w:r>
@@ -2885,12 +3135,20 @@
         <w:rPr>
           <w:szCs w:val="22"/>
         </w:rPr>
-        <w:t xml:space="preserve"> in InnoLab</w:t>
-      </w:r>
+        <w:t xml:space="preserve"> in </w:t>
+      </w:r>
+      <w:proofErr w:type="spellStart"/>
       <w:r>
         <w:rPr>
           <w:szCs w:val="22"/>
         </w:rPr>
+        <w:t>InnoLab</w:t>
+      </w:r>
+      <w:proofErr w:type="spellEnd"/>
+      <w:r>
+        <w:rPr>
+          <w:szCs w:val="22"/>
+        </w:rPr>
         <w:t xml:space="preserve"> 1</w:t>
       </w:r>
       <w:r>
@@ -2915,7 +3173,21 @@
         <w:rPr>
           <w:szCs w:val="22"/>
         </w:rPr>
-        <w:t>übersichtliche Darstellung der Epics und User Stories hat es</w:t>
+        <w:t xml:space="preserve">übersichtliche Darstellung der </w:t>
+      </w:r>
+      <w:proofErr w:type="spellStart"/>
+      <w:r>
+        <w:rPr>
+          <w:szCs w:val="22"/>
+        </w:rPr>
+        <w:t>Epics</w:t>
+      </w:r>
+      <w:proofErr w:type="spellEnd"/>
+      <w:r>
+        <w:rPr>
+          <w:szCs w:val="22"/>
+        </w:rPr>
+        <w:t xml:space="preserve"> und User Stories hat es</w:t>
       </w:r>
       <w:r>
         <w:rPr>
@@ -2972,7 +3244,7 @@
           <w:numId w:val="1"/>
         </w:numPr>
       </w:pPr>
-      <w:bookmarkStart w:id="5" w:name="_Toc210165333"/>
+      <w:bookmarkStart w:id="4" w:name="_Toc210165333"/>
       <w:r>
         <w:lastRenderedPageBreak/>
         <w:t>Projekt</w:t>
@@ -2983,7 +3255,7 @@
       <w:r>
         <w:t>Kurzbeschreibung</w:t>
       </w:r>
-      <w:bookmarkEnd w:id="5"/>
+      <w:bookmarkEnd w:id="4"/>
     </w:p>
     <w:p>
       <w:pPr>
@@ -2995,7 +3267,15 @@
         <w:pStyle w:val="fhtwFlietext03Arial"/>
       </w:pPr>
       <w:r>
-        <w:t>Die folgende Beschreibung bezieht sich auf das Gesamtprojekt (InnoLab 1, 2 und 3) und wurde zu Beginn des Projektes festgelegt.</w:t>
+        <w:t>Die folgende Beschreibung bezieht sich auf das Gesamtprojekt (</w:t>
+      </w:r>
+      <w:proofErr w:type="spellStart"/>
+      <w:r>
+        <w:t>InnoLab</w:t>
+      </w:r>
+      <w:proofErr w:type="spellEnd"/>
+      <w:r>
+        <w:t xml:space="preserve"> 1, 2 und 3) und wurde zu Beginn des Projektes festgelegt.</w:t>
       </w:r>
     </w:p>
     <w:p>
@@ -3029,7 +3309,35 @@
         <w:rPr>
           <w:lang w:val="de-AT"/>
         </w:rPr>
-        <w:t>Das Projekt zielt darauf ab, ein interaktives Virtual Reality Lernwerkzeug für anatomische Lehrveranstaltungen zu entwickeln, das die Struktur und die Funktion des menschlichen Herzens anschaulich darstellt. Ziel ist es, eine immersive und lehrreiche VR- Umgebung zu kreieren, damit die Benutzer des Tools die Herzstruktur auf effektive Weise studieren können. Dadurch soll das Lernerlebnis der Benutzer durch einprägende Darstellungen verbessert werden. Um die Nutzer auf ihrem Lernpfad möglichst vielseitig zu unterstützen, werden folgende Features geplant:</w:t>
+        <w:t xml:space="preserve">Das Projekt zielt darauf ab, ein interaktives Virtual Reality Lernwerkzeug für anatomische Lehrveranstaltungen zu entwickeln, das die Struktur und die Funktion des menschlichen Herzens anschaulich darstellt. Ziel ist es, eine </w:t>
+      </w:r>
+      <w:proofErr w:type="spellStart"/>
+      <w:r>
+        <w:rPr>
+          <w:lang w:val="de-AT"/>
+        </w:rPr>
+        <w:t>immersive</w:t>
+      </w:r>
+      <w:proofErr w:type="spellEnd"/>
+      <w:r>
+        <w:rPr>
+          <w:lang w:val="de-AT"/>
+        </w:rPr>
+        <w:t xml:space="preserve"> und lehrreiche VR- Umgebung zu kreieren, damit die Benutzer des Tools die Herzstruktur auf effektive Weise studieren können. Dadurch soll das Lernerlebnis der Benutzer durch einprägende Darstellungen verbessert werden. Um die Nutzer auf ihrem </w:t>
+      </w:r>
+      <w:proofErr w:type="spellStart"/>
+      <w:r>
+        <w:rPr>
+          <w:lang w:val="de-AT"/>
+        </w:rPr>
+        <w:t>Lernpfad</w:t>
+      </w:r>
+      <w:proofErr w:type="spellEnd"/>
+      <w:r>
+        <w:rPr>
+          <w:lang w:val="de-AT"/>
+        </w:rPr>
+        <w:t xml:space="preserve"> möglichst vielseitig zu unterstützen, werden folgende Features geplant:</w:t>
       </w:r>
     </w:p>
     <w:p>
@@ -3102,7 +3410,35 @@
         <w:rPr>
           <w:lang w:val="de-AT"/>
         </w:rPr>
-        <w:t>Als Grundlage für die Darstellung des menschlichen Herzens dient der Import von sogenannten DICOM (Digital Imaging and Communications in Medicine) Bildern. Diese enthalten neben den eigentlichen Bilddaten (z.B. MRI- Scans) auch Volums</w:t>
+        <w:t xml:space="preserve">Als Grundlage für die Darstellung des menschlichen Herzens dient der Import von sogenannten DICOM (Digital Imaging </w:t>
+      </w:r>
+      <w:proofErr w:type="spellStart"/>
+      <w:r>
+        <w:rPr>
+          <w:lang w:val="de-AT"/>
+        </w:rPr>
+        <w:t>and</w:t>
+      </w:r>
+      <w:proofErr w:type="spellEnd"/>
+      <w:r>
+        <w:rPr>
+          <w:lang w:val="de-AT"/>
+        </w:rPr>
+        <w:t xml:space="preserve"> Communications in </w:t>
+      </w:r>
+      <w:proofErr w:type="spellStart"/>
+      <w:r>
+        <w:rPr>
+          <w:lang w:val="de-AT"/>
+        </w:rPr>
+        <w:t>Medicine</w:t>
+      </w:r>
+      <w:proofErr w:type="spellEnd"/>
+      <w:r>
+        <w:rPr>
+          <w:lang w:val="de-AT"/>
+        </w:rPr>
+        <w:t>) Bildern. Diese enthalten neben den eigentlichen Bilddaten (z.B. MRI- Scans) auch Volums</w:t>
       </w:r>
       <w:r>
         <w:rPr>
@@ -3114,7 +3450,21 @@
         <w:rPr>
           <w:lang w:val="de-AT"/>
         </w:rPr>
-        <w:t xml:space="preserve"> Informationen und ermöglichen daher eine dreidimensionale, immersive Darstellung des Herzens, einschließlich Ventrikeln, Klappen, Blutgefäßen und Gewebetypen wie Fett- und Muskelgewebe. Dadurch soll ein detailliertes Studium der Herzstruktur erlaubt werden.</w:t>
+        <w:t xml:space="preserve"> Informationen und ermöglichen daher eine dreidimensionale, </w:t>
+      </w:r>
+      <w:proofErr w:type="spellStart"/>
+      <w:r>
+        <w:rPr>
+          <w:lang w:val="de-AT"/>
+        </w:rPr>
+        <w:t>immersive</w:t>
+      </w:r>
+      <w:proofErr w:type="spellEnd"/>
+      <w:r>
+        <w:rPr>
+          <w:lang w:val="de-AT"/>
+        </w:rPr>
+        <w:t xml:space="preserve"> Darstellung des Herzens, einschließlich Ventrikeln, Klappen, Blutgefäßen und Gewebetypen wie Fett- und Muskelgewebe. Dadurch soll ein detailliertes Studium der Herzstruktur erlaubt werden.</w:t>
       </w:r>
     </w:p>
     <w:p>
@@ -3309,7 +3659,21 @@
         <w:rPr>
           <w:lang w:val="de-AT"/>
         </w:rPr>
-        <w:t>Die Darstellung ist in frontaler (koronaler) Schnittebene verfügbar: Ein vertikaler Schnitt von vorne nach hinten, der das Herz aus der Vorderansicht zeigt. Diese Ebene teilt das Herz von der Vorder- zur Rückseite.</w:t>
+        <w:t>Die Darstellung ist in frontaler (</w:t>
+      </w:r>
+      <w:proofErr w:type="spellStart"/>
+      <w:r>
+        <w:rPr>
+          <w:lang w:val="de-AT"/>
+        </w:rPr>
+        <w:t>koronaler</w:t>
+      </w:r>
+      <w:proofErr w:type="spellEnd"/>
+      <w:r>
+        <w:rPr>
+          <w:lang w:val="de-AT"/>
+        </w:rPr>
+        <w:t>) Schnittebene verfügbar: Ein vertikaler Schnitt von vorne nach hinten, der das Herz aus der Vorderansicht zeigt. Diese Ebene teilt das Herz von der Vorder- zur Rückseite.</w:t>
       </w:r>
     </w:p>
     <w:p>
@@ -3436,7 +3800,21 @@
         <w:rPr>
           <w:lang w:val="de-AT"/>
         </w:rPr>
-        <w:t>Das Modell ist dadurch aus verschiedenen Blickwinkeln betrachtbar.</w:t>
+        <w:t xml:space="preserve">Das Modell ist dadurch aus verschiedenen Blickwinkeln </w:t>
+      </w:r>
+      <w:proofErr w:type="spellStart"/>
+      <w:r>
+        <w:rPr>
+          <w:lang w:val="de-AT"/>
+        </w:rPr>
+        <w:t>betrachtbar</w:t>
+      </w:r>
+      <w:proofErr w:type="spellEnd"/>
+      <w:r>
+        <w:rPr>
+          <w:lang w:val="de-AT"/>
+        </w:rPr>
+        <w:t>.</w:t>
       </w:r>
     </w:p>
     <w:p>
@@ -4076,7 +4454,21 @@
         <w:rPr>
           <w:lang w:val="de-AT"/>
         </w:rPr>
-        <w:t>Anatomie Quiz sind für InnovationLab 3</w:t>
+        <w:t xml:space="preserve">Anatomie Quiz sind für </w:t>
+      </w:r>
+      <w:proofErr w:type="spellStart"/>
+      <w:r>
+        <w:rPr>
+          <w:lang w:val="de-AT"/>
+        </w:rPr>
+        <w:t>InnovationLab</w:t>
+      </w:r>
+      <w:proofErr w:type="spellEnd"/>
+      <w:r>
+        <w:rPr>
+          <w:lang w:val="de-AT"/>
+        </w:rPr>
+        <w:t xml:space="preserve"> 3</w:t>
       </w:r>
       <w:r>
         <w:rPr>
@@ -4115,7 +4507,21 @@
         <w:rPr>
           <w:lang w:val="de-AT"/>
         </w:rPr>
-        <w:t>Einer der Größten Herausforderungen dieses Projektes stellt die fachliche Komplexität dar. Denn für die Planung und Durchführung ist neben umfangreichem Wissen in den Bereichen Unity und 3D- Modellierung auch grundlegendes Wissen über die menschliche Anatomie in Bezug auf das Herz notwendig. Daher ist die Auseinandersetzung aller Projektmitglieder mit diesen Themen für die erfolgreiche Durchführung essenziell. Vor allem Kommunikation und Wissensaustausch stehen daher im Vordergrund unserer Zusammenarbeit.</w:t>
+        <w:t xml:space="preserve">Einer der Größten Herausforderungen dieses Projektes stellt die fachliche Komplexität dar. Denn für die Planung und Durchführung ist neben umfangreichem Wissen in den Bereichen </w:t>
+      </w:r>
+      <w:proofErr w:type="spellStart"/>
+      <w:r>
+        <w:rPr>
+          <w:lang w:val="de-AT"/>
+        </w:rPr>
+        <w:t>Unity</w:t>
+      </w:r>
+      <w:proofErr w:type="spellEnd"/>
+      <w:r>
+        <w:rPr>
+          <w:lang w:val="de-AT"/>
+        </w:rPr>
+        <w:t xml:space="preserve"> und 3D- Modellierung auch grundlegendes Wissen über die menschliche Anatomie in Bezug auf das Herz notwendig. Daher ist die Auseinandersetzung aller Projektmitglieder mit diesen Themen für die erfolgreiche Durchführung essenziell. Vor allem Kommunikation und Wissensaustausch stehen daher im Vordergrund unserer Zusammenarbeit.</w:t>
       </w:r>
     </w:p>
     <w:p>
@@ -4279,7 +4685,21 @@
         <w:rPr>
           <w:lang w:val="de-AT"/>
         </w:rPr>
-        <w:t>Es existieren zahlreiche Informationen und Lernmaterialien rund um die Anatomie des menschlichen Herzens. Auch gibt es einige Applikationen, die eine Darstellung am Computer ermöglichen. Um ein immersives Lernerlebnis zu ermöglichen, soll die Darstellung des menschlichen Herzens in</w:t>
+        <w:t xml:space="preserve">Es existieren zahlreiche Informationen und Lernmaterialien rund um die Anatomie des menschlichen Herzens. Auch gibt es einige Applikationen, die eine Darstellung am Computer ermöglichen. Um ein </w:t>
+      </w:r>
+      <w:proofErr w:type="spellStart"/>
+      <w:r>
+        <w:rPr>
+          <w:lang w:val="de-AT"/>
+        </w:rPr>
+        <w:t>immersives</w:t>
+      </w:r>
+      <w:proofErr w:type="spellEnd"/>
+      <w:r>
+        <w:rPr>
+          <w:lang w:val="de-AT"/>
+        </w:rPr>
+        <w:t xml:space="preserve"> Lernerlebnis zu ermöglichen, soll die Darstellung des menschlichen Herzens in</w:t>
       </w:r>
       <w:r>
         <w:rPr>
@@ -4347,24 +4767,24 @@
           <w:numId w:val="1"/>
         </w:numPr>
       </w:pPr>
-      <w:bookmarkStart w:id="6" w:name="_Ref201616526"/>
-      <w:bookmarkStart w:id="7" w:name="_Ref201616544"/>
-      <w:bookmarkStart w:id="8" w:name="_Ref201616545"/>
-      <w:bookmarkStart w:id="9" w:name="_Ref201616546"/>
-      <w:bookmarkStart w:id="10" w:name="_Ref201616547"/>
-      <w:bookmarkStart w:id="11" w:name="_Ref201616602"/>
-      <w:bookmarkStart w:id="12" w:name="_Toc210165334"/>
+      <w:bookmarkStart w:id="5" w:name="_Ref201616526"/>
+      <w:bookmarkStart w:id="6" w:name="_Ref201616544"/>
+      <w:bookmarkStart w:id="7" w:name="_Ref201616545"/>
+      <w:bookmarkStart w:id="8" w:name="_Ref201616546"/>
+      <w:bookmarkStart w:id="9" w:name="_Ref201616547"/>
+      <w:bookmarkStart w:id="10" w:name="_Ref201616602"/>
+      <w:bookmarkStart w:id="11" w:name="_Toc210165334"/>
       <w:r>
         <w:lastRenderedPageBreak/>
         <w:t>Spezifikation der Lösung</w:t>
       </w:r>
+      <w:bookmarkEnd w:id="5"/>
       <w:bookmarkEnd w:id="6"/>
       <w:bookmarkEnd w:id="7"/>
       <w:bookmarkEnd w:id="8"/>
       <w:bookmarkEnd w:id="9"/>
       <w:bookmarkEnd w:id="10"/>
       <w:bookmarkEnd w:id="11"/>
-      <w:bookmarkEnd w:id="12"/>
       <w:r>
         <w:t xml:space="preserve"> </w:t>
       </w:r>
@@ -4412,39 +4832,111 @@
           <w:color w:val="auto"/>
           <w:lang w:val="de-AT"/>
         </w:rPr>
-        <w:t xml:space="preserve">Die Lösung basiert auf Unity (Version 6 oder höher) und wurde mit einer Oculus Quest 2 64GB getestet. Es ist möglich, dass das Projekt auch </w:t>
-      </w:r>
+        <w:t xml:space="preserve">Die Lösung basiert auf </w:t>
+      </w:r>
+      <w:proofErr w:type="spellStart"/>
       <w:r>
         <w:rPr>
           <w:rStyle w:val="NormalTextZchn"/>
           <w:color w:val="auto"/>
           <w:lang w:val="de-AT"/>
         </w:rPr>
-        <w:t>mit</w:t>
-      </w:r>
+        <w:t>Unity</w:t>
+      </w:r>
+      <w:proofErr w:type="spellEnd"/>
       <w:r>
         <w:rPr>
           <w:rStyle w:val="NormalTextZchn"/>
           <w:color w:val="auto"/>
           <w:lang w:val="de-AT"/>
         </w:rPr>
-        <w:t xml:space="preserve"> andere</w:t>
-      </w:r>
+        <w:t xml:space="preserve"> (Version 6 oder höher) und wurde mit einer </w:t>
+      </w:r>
+      <w:proofErr w:type="spellStart"/>
       <w:r>
         <w:rPr>
           <w:rStyle w:val="NormalTextZchn"/>
           <w:color w:val="auto"/>
           <w:lang w:val="de-AT"/>
         </w:rPr>
-        <w:t>n</w:t>
-      </w:r>
+        <w:t>Oculus</w:t>
+      </w:r>
+      <w:proofErr w:type="spellEnd"/>
       <w:r>
         <w:rPr>
           <w:rStyle w:val="NormalTextZchn"/>
           <w:color w:val="auto"/>
           <w:lang w:val="de-AT"/>
         </w:rPr>
-        <w:t xml:space="preserve"> Meta VR Brillen funktioniert, das wurde allerdings nicht getestet. Das Importieren von DICOM Daten ist nur im Windows build möglich, weshalb ein Windows PC benötigt wird.</w:t>
+        <w:t xml:space="preserve"> Quest 2 64GB getestet. Es ist möglich, dass das Projekt auch </w:t>
+      </w:r>
+      <w:r>
+        <w:rPr>
+          <w:rStyle w:val="NormalTextZchn"/>
+          <w:color w:val="auto"/>
+          <w:lang w:val="de-AT"/>
+        </w:rPr>
+        <w:t>mit</w:t>
+      </w:r>
+      <w:r>
+        <w:rPr>
+          <w:rStyle w:val="NormalTextZchn"/>
+          <w:color w:val="auto"/>
+          <w:lang w:val="de-AT"/>
+        </w:rPr>
+        <w:t xml:space="preserve"> andere</w:t>
+      </w:r>
+      <w:r>
+        <w:rPr>
+          <w:rStyle w:val="NormalTextZchn"/>
+          <w:color w:val="auto"/>
+          <w:lang w:val="de-AT"/>
+        </w:rPr>
+        <w:t>n</w:t>
+      </w:r>
+      <w:r>
+        <w:rPr>
+          <w:rStyle w:val="NormalTextZchn"/>
+          <w:color w:val="auto"/>
+          <w:lang w:val="de-AT"/>
+        </w:rPr>
+        <w:t xml:space="preserve"> </w:t>
+      </w:r>
+      <w:proofErr w:type="spellStart"/>
+      <w:r>
+        <w:rPr>
+          <w:rStyle w:val="NormalTextZchn"/>
+          <w:color w:val="auto"/>
+          <w:lang w:val="de-AT"/>
+        </w:rPr>
+        <w:t>Meta</w:t>
+      </w:r>
+      <w:proofErr w:type="spellEnd"/>
+      <w:r>
+        <w:rPr>
+          <w:rStyle w:val="NormalTextZchn"/>
+          <w:color w:val="auto"/>
+          <w:lang w:val="de-AT"/>
+        </w:rPr>
+        <w:t xml:space="preserve"> VR Brillen funktioniert, das wurde allerdings nicht getestet. Das Importieren von DICOM Daten ist nur im Windows </w:t>
+      </w:r>
+      <w:proofErr w:type="spellStart"/>
+      <w:r>
+        <w:rPr>
+          <w:rStyle w:val="NormalTextZchn"/>
+          <w:color w:val="auto"/>
+          <w:lang w:val="de-AT"/>
+        </w:rPr>
+        <w:t>build</w:t>
+      </w:r>
+      <w:proofErr w:type="spellEnd"/>
+      <w:r>
+        <w:rPr>
+          <w:rStyle w:val="NormalTextZchn"/>
+          <w:color w:val="auto"/>
+          <w:lang w:val="de-AT"/>
+        </w:rPr>
+        <w:t xml:space="preserve"> möglich, weshalb ein Windows PC benötigt wird.</w:t>
       </w:r>
     </w:p>
     <w:p>
@@ -4516,23 +5008,25 @@
           <w:color w:val="auto"/>
           <w:lang w:val="de-AT"/>
         </w:rPr>
-        <w:t xml:space="preserve">Stand Alone </w:t>
-      </w:r>
+        <w:t xml:space="preserve">Stand </w:t>
+      </w:r>
+      <w:proofErr w:type="spellStart"/>
       <w:r>
         <w:rPr>
           <w:rStyle w:val="NormalTextZchn"/>
           <w:color w:val="auto"/>
           <w:lang w:val="de-AT"/>
         </w:rPr>
-        <w:t xml:space="preserve">- Modus zu verwenden. Diese Einschränkung kommt durch die Import- Funktion </w:t>
-      </w:r>
+        <w:t>Alone</w:t>
+      </w:r>
+      <w:proofErr w:type="spellEnd"/>
       <w:r>
         <w:rPr>
           <w:rStyle w:val="NormalTextZchn"/>
           <w:color w:val="auto"/>
           <w:lang w:val="de-AT"/>
         </w:rPr>
-        <w:t>für</w:t>
+        <w:t xml:space="preserve"> </w:t>
       </w:r>
       <w:r>
         <w:rPr>
@@ -4540,7 +5034,7 @@
           <w:color w:val="auto"/>
           <w:lang w:val="de-AT"/>
         </w:rPr>
-        <w:t xml:space="preserve"> DICOM Daten. Diese funktioniert nur auf dem Betriebssystem Windows. Die Oculus Quest 2 basiert hingegen auf Android. Dadurch wird eine aufrechte Verbindung zwischen PC und </w:t>
+        <w:t xml:space="preserve">- Modus zu verwenden. Diese Einschränkung kommt durch die Import- Funktion </w:t>
       </w:r>
       <w:r>
         <w:rPr>
@@ -4548,7 +5042,7 @@
           <w:color w:val="auto"/>
           <w:lang w:val="de-AT"/>
         </w:rPr>
-        <w:t>VR-Brille</w:t>
+        <w:t>für</w:t>
       </w:r>
       <w:r>
         <w:rPr>
@@ -4556,6 +5050,40 @@
           <w:color w:val="auto"/>
           <w:lang w:val="de-AT"/>
         </w:rPr>
+        <w:t xml:space="preserve"> DICOM Daten. Diese funktioniert nur auf dem Betriebssystem Windows. Die </w:t>
+      </w:r>
+      <w:proofErr w:type="spellStart"/>
+      <w:r>
+        <w:rPr>
+          <w:rStyle w:val="NormalTextZchn"/>
+          <w:color w:val="auto"/>
+          <w:lang w:val="de-AT"/>
+        </w:rPr>
+        <w:t>Oculus</w:t>
+      </w:r>
+      <w:proofErr w:type="spellEnd"/>
+      <w:r>
+        <w:rPr>
+          <w:rStyle w:val="NormalTextZchn"/>
+          <w:color w:val="auto"/>
+          <w:lang w:val="de-AT"/>
+        </w:rPr>
+        <w:t xml:space="preserve"> Quest 2 basiert hingegen auf Android. Dadurch wird eine aufrechte Verbindung zwischen PC und </w:t>
+      </w:r>
+      <w:r>
+        <w:rPr>
+          <w:rStyle w:val="NormalTextZchn"/>
+          <w:color w:val="auto"/>
+          <w:lang w:val="de-AT"/>
+        </w:rPr>
+        <w:t>VR-Brille</w:t>
+      </w:r>
+      <w:r>
+        <w:rPr>
+          <w:rStyle w:val="NormalTextZchn"/>
+          <w:color w:val="auto"/>
+          <w:lang w:val="de-AT"/>
+        </w:rPr>
         <w:t xml:space="preserve"> benötigt.</w:t>
       </w:r>
     </w:p>
@@ -4583,7 +5111,25 @@
           <w:color w:val="auto"/>
           <w:lang w:val="de-AT"/>
         </w:rPr>
-        <w:t xml:space="preserve">Stand Alone </w:t>
+        <w:t xml:space="preserve">Stand </w:t>
+      </w:r>
+      <w:proofErr w:type="spellStart"/>
+      <w:r>
+        <w:rPr>
+          <w:rStyle w:val="NormalTextZchn"/>
+          <w:color w:val="auto"/>
+          <w:lang w:val="de-AT"/>
+        </w:rPr>
+        <w:t>Alone</w:t>
+      </w:r>
+      <w:proofErr w:type="spellEnd"/>
+      <w:r>
+        <w:rPr>
+          <w:rStyle w:val="NormalTextZchn"/>
+          <w:color w:val="auto"/>
+          <w:lang w:val="de-AT"/>
+        </w:rPr>
+        <w:t xml:space="preserve"> </w:t>
       </w:r>
       <w:r>
         <w:rPr>
@@ -4683,7 +5229,25 @@
           <w:color w:val="auto"/>
           <w:lang w:val="de-AT"/>
         </w:rPr>
-        <w:t xml:space="preserve"> zu verwenden. Meta empfiehlt folgende Systemeigenschaften:</w:t>
+        <w:t xml:space="preserve"> zu verwenden. </w:t>
+      </w:r>
+      <w:proofErr w:type="spellStart"/>
+      <w:r>
+        <w:rPr>
+          <w:rStyle w:val="NormalTextZchn"/>
+          <w:color w:val="auto"/>
+          <w:lang w:val="de-AT"/>
+        </w:rPr>
+        <w:t>Meta</w:t>
+      </w:r>
+      <w:proofErr w:type="spellEnd"/>
+      <w:r>
+        <w:rPr>
+          <w:rStyle w:val="NormalTextZchn"/>
+          <w:color w:val="auto"/>
+          <w:lang w:val="de-AT"/>
+        </w:rPr>
+        <w:t xml:space="preserve"> empfiehlt folgende Systemeigenschaften:</w:t>
       </w:r>
     </w:p>
     <w:p>
@@ -4743,7 +5307,7 @@
           <w:lang w:val="de-AT"/>
         </w:rPr>
       </w:pPr>
-      <w:bookmarkStart w:id="13" w:name="_Toc210165262"/>
+      <w:bookmarkStart w:id="12" w:name="_Toc210165262"/>
       <w:r>
         <w:t xml:space="preserve">Abbildung </w:t>
       </w:r>
@@ -4766,9 +5330,17 @@
         <w:fldChar w:fldCharType="end"/>
       </w:r>
       <w:r>
-        <w:t>: Systemanforderungen Meta Quest Link</w:t>
-      </w:r>
-      <w:bookmarkEnd w:id="13"/>
+        <w:t xml:space="preserve">: Systemanforderungen </w:t>
+      </w:r>
+      <w:proofErr w:type="spellStart"/>
+      <w:r>
+        <w:t>Meta</w:t>
+      </w:r>
+      <w:proofErr w:type="spellEnd"/>
+      <w:r>
+        <w:t xml:space="preserve"> Quest Link</w:t>
+      </w:r>
+      <w:bookmarkEnd w:id="12"/>
     </w:p>
     <w:p>
       <w:pPr>
@@ -4836,14 +5408,30 @@
         <w:rPr>
           <w:b/>
         </w:rPr>
-        <w:t xml:space="preserve">Übersicht Product </w:t>
-      </w:r>
+        <w:t xml:space="preserve">Übersicht </w:t>
+      </w:r>
+      <w:proofErr w:type="spellStart"/>
+      <w:r>
+        <w:rPr>
+          <w:b/>
+        </w:rPr>
+        <w:t>Product</w:t>
+      </w:r>
+      <w:proofErr w:type="spellEnd"/>
+      <w:r>
+        <w:rPr>
+          <w:b/>
+        </w:rPr>
+        <w:t xml:space="preserve"> </w:t>
+      </w:r>
+      <w:proofErr w:type="spellStart"/>
       <w:r>
         <w:rPr>
           <w:bCs/>
         </w:rPr>
         <w:t>Backlog</w:t>
       </w:r>
+      <w:proofErr w:type="spellEnd"/>
       <w:r>
         <w:rPr>
           <w:rFonts w:ascii="HelveticaNeueLT Std Lt" w:hAnsi="HelveticaNeueLT Std Lt" w:cs="HelveticaNeueLT Std Lt"/>
@@ -4858,7 +5446,21 @@
         <w:rPr>
           <w:bCs/>
         </w:rPr>
-        <w:t>für InnoLab 3</w:t>
+        <w:t xml:space="preserve">für </w:t>
+      </w:r>
+      <w:proofErr w:type="spellStart"/>
+      <w:r>
+        <w:rPr>
+          <w:bCs/>
+        </w:rPr>
+        <w:t>InnoLab</w:t>
+      </w:r>
+      <w:proofErr w:type="spellEnd"/>
+      <w:r>
+        <w:rPr>
+          <w:bCs/>
+        </w:rPr>
+        <w:t xml:space="preserve"> 3</w:t>
       </w:r>
       <w:r>
         <w:rPr>
@@ -5009,7 +5611,7 @@
                 <w:sz w:val="24"/>
               </w:rPr>
             </w:pPr>
-            <w:bookmarkStart w:id="14" w:name="_Ref201616654"/>
+            <w:bookmarkStart w:id="13" w:name="_Ref201616654"/>
             <w:r>
               <w:rPr>
                 <w:rFonts w:asciiTheme="minorHAnsi" w:hAnsiTheme="minorHAnsi" w:cstheme="minorHAnsi"/>
@@ -5233,7 +5835,31 @@
                 <w:szCs w:val="20"/>
                 <w:shd w:val="clear" w:color="auto" w:fill="FFFFFF"/>
               </w:rPr>
-              <w:t>Eine Liste mit allen zu labelnden Herzkomponenten (z. B. Gewebetypen, Blutgefäße, Hauptkammern) ist erstellt und abgestimmt. Zusatzinformationen zu den Herzsegmenten sind definiert.</w:t>
+              <w:t xml:space="preserve">Eine Liste mit allen zu </w:t>
+            </w:r>
+            <w:proofErr w:type="spellStart"/>
+            <w:r>
+              <w:rPr>
+                <w:rStyle w:val="normaltextrun"/>
+                <w:rFonts w:asciiTheme="minorHAnsi" w:hAnsiTheme="minorHAnsi" w:cstheme="minorHAnsi"/>
+                <w:color w:val="000000"/>
+                <w:sz w:val="20"/>
+                <w:szCs w:val="20"/>
+                <w:shd w:val="clear" w:color="auto" w:fill="FFFFFF"/>
+              </w:rPr>
+              <w:t>labelnden</w:t>
+            </w:r>
+            <w:proofErr w:type="spellEnd"/>
+            <w:r>
+              <w:rPr>
+                <w:rStyle w:val="normaltextrun"/>
+                <w:rFonts w:asciiTheme="minorHAnsi" w:hAnsiTheme="minorHAnsi" w:cstheme="minorHAnsi"/>
+                <w:color w:val="000000"/>
+                <w:sz w:val="20"/>
+                <w:szCs w:val="20"/>
+                <w:shd w:val="clear" w:color="auto" w:fill="FFFFFF"/>
+              </w:rPr>
+              <w:t xml:space="preserve"> Herzkomponenten (z. B. Gewebetypen, Blutgefäße, Hauptkammern) ist erstellt und abgestimmt. Zusatzinformationen zu den Herzsegmenten sind definiert.</w:t>
             </w:r>
           </w:p>
         </w:tc>
@@ -5354,7 +5980,31 @@
                 <w:szCs w:val="20"/>
                 <w:shd w:val="clear" w:color="auto" w:fill="FFFFFF"/>
               </w:rPr>
-              <w:t>Labels sind gut sichtbar und heben sich vom Hintergrund ab. Labels sind in VR aus verschiedenen Perspektiven lesbar. Das UI-Design entspricht dem einheitlichen Look &amp; Feel der Anwendung. Labels beeinträchtigen nicht die Sicht auf das Herzmodell.</w:t>
+              <w:t xml:space="preserve">Labels sind gut sichtbar und heben sich vom Hintergrund ab. Labels sind in VR aus verschiedenen Perspektiven lesbar. Das UI-Design entspricht dem einheitlichen Look &amp; </w:t>
+            </w:r>
+            <w:proofErr w:type="spellStart"/>
+            <w:r>
+              <w:rPr>
+                <w:rStyle w:val="normaltextrun"/>
+                <w:rFonts w:asciiTheme="minorHAnsi" w:hAnsiTheme="minorHAnsi" w:cstheme="minorHAnsi"/>
+                <w:color w:val="000000"/>
+                <w:sz w:val="20"/>
+                <w:szCs w:val="20"/>
+                <w:shd w:val="clear" w:color="auto" w:fill="FFFFFF"/>
+              </w:rPr>
+              <w:t>Feel</w:t>
+            </w:r>
+            <w:proofErr w:type="spellEnd"/>
+            <w:r>
+              <w:rPr>
+                <w:rStyle w:val="normaltextrun"/>
+                <w:rFonts w:asciiTheme="minorHAnsi" w:hAnsiTheme="minorHAnsi" w:cstheme="minorHAnsi"/>
+                <w:color w:val="000000"/>
+                <w:sz w:val="20"/>
+                <w:szCs w:val="20"/>
+                <w:shd w:val="clear" w:color="auto" w:fill="FFFFFF"/>
+              </w:rPr>
+              <w:t xml:space="preserve"> der Anwendung. Labels beeinträchtigen nicht die Sicht auf das Herzmodell.</w:t>
             </w:r>
           </w:p>
         </w:tc>
@@ -5717,7 +6367,31 @@
                 <w:szCs w:val="20"/>
                 <w:shd w:val="clear" w:color="auto" w:fill="FFFFFF"/>
               </w:rPr>
-              <w:t>Erweiterte Informationen sind per Interaktion (z.B. Klick, Hover, Auswahl) abrufbar. Basisinformationen (Name der Komponente) bleiben weiterhin sichtbar. Erweiterte Inhalte sind fachlich korrekt und didaktisch sinnvoll strukturiert.</w:t>
+              <w:t xml:space="preserve">Erweiterte Informationen sind per Interaktion (z.B. Klick, </w:t>
+            </w:r>
+            <w:proofErr w:type="spellStart"/>
+            <w:r>
+              <w:rPr>
+                <w:rStyle w:val="normaltextrun"/>
+                <w:rFonts w:asciiTheme="minorHAnsi" w:hAnsiTheme="minorHAnsi" w:cstheme="minorHAnsi"/>
+                <w:color w:val="000000"/>
+                <w:sz w:val="20"/>
+                <w:szCs w:val="20"/>
+                <w:shd w:val="clear" w:color="auto" w:fill="FFFFFF"/>
+              </w:rPr>
+              <w:t>Hover</w:t>
+            </w:r>
+            <w:proofErr w:type="spellEnd"/>
+            <w:r>
+              <w:rPr>
+                <w:rStyle w:val="normaltextrun"/>
+                <w:rFonts w:asciiTheme="minorHAnsi" w:hAnsiTheme="minorHAnsi" w:cstheme="minorHAnsi"/>
+                <w:color w:val="000000"/>
+                <w:sz w:val="20"/>
+                <w:szCs w:val="20"/>
+                <w:shd w:val="clear" w:color="auto" w:fill="FFFFFF"/>
+              </w:rPr>
+              <w:t>, Auswahl) abrufbar. Basisinformationen (Name der Komponente) bleiben weiterhin sichtbar. Erweiterte Inhalte sind fachlich korrekt und didaktisch sinnvoll strukturiert.</w:t>
             </w:r>
           </w:p>
         </w:tc>
@@ -6111,8 +6785,45 @@
                 <w:szCs w:val="20"/>
                 <w:lang w:val="en-US"/>
               </w:rPr>
-              <w:t>Difficulty Level für die Quizes</w:t>
+              <w:t xml:space="preserve">Difficulty Level </w:t>
             </w:r>
+            <w:proofErr w:type="spellStart"/>
+            <w:r>
+              <w:rPr>
+                <w:rStyle w:val="normaltextrun"/>
+                <w:rFonts w:asciiTheme="minorHAnsi" w:hAnsiTheme="minorHAnsi" w:cstheme="minorHAnsi"/>
+                <w:color w:val="000000"/>
+                <w:sz w:val="20"/>
+                <w:szCs w:val="20"/>
+                <w:lang w:val="en-US"/>
+              </w:rPr>
+              <w:t>für</w:t>
+            </w:r>
+            <w:proofErr w:type="spellEnd"/>
+            <w:r>
+              <w:rPr>
+                <w:rStyle w:val="normaltextrun"/>
+                <w:rFonts w:asciiTheme="minorHAnsi" w:hAnsiTheme="minorHAnsi" w:cstheme="minorHAnsi"/>
+                <w:color w:val="000000"/>
+                <w:sz w:val="20"/>
+                <w:szCs w:val="20"/>
+                <w:lang w:val="en-US"/>
+              </w:rPr>
+              <w:t xml:space="preserve"> die </w:t>
+            </w:r>
+            <w:proofErr w:type="spellStart"/>
+            <w:r>
+              <w:rPr>
+                <w:rStyle w:val="normaltextrun"/>
+                <w:rFonts w:asciiTheme="minorHAnsi" w:hAnsiTheme="minorHAnsi" w:cstheme="minorHAnsi"/>
+                <w:color w:val="000000"/>
+                <w:sz w:val="20"/>
+                <w:szCs w:val="20"/>
+                <w:lang w:val="en-US"/>
+              </w:rPr>
+              <w:t>Quizes</w:t>
+            </w:r>
+            <w:proofErr w:type="spellEnd"/>
           </w:p>
         </w:tc>
         <w:tc>
@@ -6222,6 +6933,7 @@
                 <w:szCs w:val="20"/>
               </w:rPr>
             </w:pPr>
+            <w:proofErr w:type="spellStart"/>
             <w:r>
               <w:rPr>
                 <w:rStyle w:val="normaltextrun"/>
@@ -6230,7 +6942,18 @@
                 <w:sz w:val="20"/>
                 <w:szCs w:val="20"/>
               </w:rPr>
-              <w:t>Testing + Bugfixing Quiz</w:t>
+              <w:t>Testing</w:t>
+            </w:r>
+            <w:proofErr w:type="spellEnd"/>
+            <w:r>
+              <w:rPr>
+                <w:rStyle w:val="normaltextrun"/>
+                <w:rFonts w:asciiTheme="minorHAnsi" w:hAnsiTheme="minorHAnsi" w:cstheme="minorHAnsi"/>
+                <w:color w:val="000000"/>
+                <w:sz w:val="20"/>
+                <w:szCs w:val="20"/>
+              </w:rPr>
+              <w:t xml:space="preserve"> + Bugfixing Quiz</w:t>
             </w:r>
           </w:p>
         </w:tc>
@@ -6579,6 +7302,7 @@
                 <w:szCs w:val="20"/>
               </w:rPr>
             </w:pPr>
+            <w:proofErr w:type="spellStart"/>
             <w:r>
               <w:rPr>
                 <w:rStyle w:val="normaltextrun"/>
@@ -6587,7 +7311,18 @@
                 <w:sz w:val="20"/>
                 <w:szCs w:val="20"/>
               </w:rPr>
-              <w:t>Bugfixes des ganzen Projektes am Ende</w:t>
+              <w:t>Bugfixes</w:t>
+            </w:r>
+            <w:proofErr w:type="spellEnd"/>
+            <w:r>
+              <w:rPr>
+                <w:rStyle w:val="normaltextrun"/>
+                <w:rFonts w:asciiTheme="minorHAnsi" w:hAnsiTheme="minorHAnsi" w:cstheme="minorHAnsi"/>
+                <w:color w:val="000000"/>
+                <w:sz w:val="20"/>
+                <w:szCs w:val="20"/>
+              </w:rPr>
+              <w:t xml:space="preserve"> des ganzen Projektes am Ende</w:t>
             </w:r>
           </w:p>
         </w:tc>
@@ -6691,8 +7426,21 @@
                 <w:szCs w:val="20"/>
                 <w:shd w:val="clear" w:color="auto" w:fill="FFFFFF"/>
               </w:rPr>
-              <w:t>White/Black Box Testing</w:t>
+              <w:t xml:space="preserve">White/Black Box </w:t>
             </w:r>
+            <w:proofErr w:type="spellStart"/>
+            <w:r>
+              <w:rPr>
+                <w:rStyle w:val="normaltextrun"/>
+                <w:rFonts w:asciiTheme="minorHAnsi" w:hAnsiTheme="minorHAnsi" w:cstheme="minorHAnsi"/>
+                <w:color w:val="000000"/>
+                <w:sz w:val="20"/>
+                <w:szCs w:val="20"/>
+                <w:shd w:val="clear" w:color="auto" w:fill="FFFFFF"/>
+              </w:rPr>
+              <w:t>Testing</w:t>
+            </w:r>
+            <w:proofErr w:type="spellEnd"/>
           </w:p>
         </w:tc>
         <w:tc>
@@ -6942,7 +7690,31 @@
                 <w:szCs w:val="20"/>
                 <w:shd w:val="clear" w:color="auto" w:fill="FFFFFF"/>
               </w:rPr>
-              <w:t xml:space="preserve">Als Benutzer möchte ich eine realistische Lernumgebung betreten können, damit ich mich im VR-Lerntool orientieren und </w:t>
+              <w:t>Als Benutzer möchte ich eine realistische Lernumgebung betreten können, damit ich mich im VR-</w:t>
+            </w:r>
+            <w:proofErr w:type="spellStart"/>
+            <w:r>
+              <w:rPr>
+                <w:rStyle w:val="normaltextrun"/>
+                <w:rFonts w:asciiTheme="minorHAnsi" w:hAnsiTheme="minorHAnsi" w:cstheme="minorHAnsi"/>
+                <w:color w:val="000000"/>
+                <w:sz w:val="20"/>
+                <w:szCs w:val="20"/>
+                <w:shd w:val="clear" w:color="auto" w:fill="FFFFFF"/>
+              </w:rPr>
+              <w:t>Lerntool</w:t>
+            </w:r>
+            <w:proofErr w:type="spellEnd"/>
+            <w:r>
+              <w:rPr>
+                <w:rStyle w:val="normaltextrun"/>
+                <w:rFonts w:asciiTheme="minorHAnsi" w:hAnsiTheme="minorHAnsi" w:cstheme="minorHAnsi"/>
+                <w:color w:val="000000"/>
+                <w:sz w:val="20"/>
+                <w:szCs w:val="20"/>
+                <w:shd w:val="clear" w:color="auto" w:fill="FFFFFF"/>
+              </w:rPr>
+              <w:t xml:space="preserve"> orientieren und </w:t>
             </w:r>
             <w:r>
               <w:rPr>
@@ -6990,7 +7762,7 @@
       <w:pPr>
         <w:pStyle w:val="Beschriftung"/>
       </w:pPr>
-      <w:bookmarkStart w:id="15" w:name="_Toc210165255"/>
+      <w:bookmarkStart w:id="14" w:name="_Toc210165255"/>
       <w:r>
         <w:t xml:space="preserve">Tabelle </w:t>
       </w:r>
@@ -7013,10 +7785,18 @@
         <w:fldChar w:fldCharType="end"/>
       </w:r>
       <w:r>
-        <w:t>: Epics und User Stories</w:t>
-      </w:r>
+        <w:t xml:space="preserve">: </w:t>
+      </w:r>
+      <w:proofErr w:type="spellStart"/>
+      <w:r>
+        <w:t>Epics</w:t>
+      </w:r>
+      <w:proofErr w:type="spellEnd"/>
+      <w:r>
+        <w:t xml:space="preserve"> und User Stories</w:t>
+      </w:r>
+      <w:bookmarkEnd w:id="13"/>
       <w:bookmarkEnd w:id="14"/>
-      <w:bookmarkEnd w:id="15"/>
       <w:r>
         <w:br w:type="page"/>
       </w:r>
@@ -7029,9 +7809,9 @@
           <w:numId w:val="1"/>
         </w:numPr>
       </w:pPr>
-      <w:bookmarkStart w:id="16" w:name="_Ref201660915"/>
-      <w:bookmarkStart w:id="17" w:name="_Ref201668153"/>
-      <w:bookmarkStart w:id="18" w:name="_Toc210165335"/>
+      <w:bookmarkStart w:id="15" w:name="_Ref201660915"/>
+      <w:bookmarkStart w:id="16" w:name="_Ref201668153"/>
+      <w:bookmarkStart w:id="17" w:name="_Toc210165335"/>
       <w:r>
         <w:lastRenderedPageBreak/>
         <w:t>Aufwands</w:t>
@@ -7039,24 +7819,32 @@
       <w:r>
         <w:t>chätzung</w:t>
       </w:r>
+      <w:bookmarkEnd w:id="15"/>
       <w:bookmarkEnd w:id="16"/>
       <w:bookmarkEnd w:id="17"/>
-      <w:bookmarkEnd w:id="18"/>
     </w:p>
     <w:p>
       <w:pPr>
         <w:pStyle w:val="fhtwFlietext03Arial"/>
       </w:pPr>
-      <w:bookmarkStart w:id="19" w:name="_Hlk88645489"/>
-    </w:p>
-    <w:bookmarkEnd w:id="19"/>
+      <w:bookmarkStart w:id="18" w:name="_Hlk88645489"/>
+    </w:p>
+    <w:bookmarkEnd w:id="18"/>
     <w:p>
       <w:pPr>
         <w:pStyle w:val="fhtwFlietext03Arial"/>
         <w:jc w:val="both"/>
       </w:pPr>
       <w:r>
-        <w:t>In unserem Projekt haben wir die Dagopert-Methode zur Aufwandsschätzung angewendet, um eine präzisere Einschätzung der benötigten Ressourcen für die verschiedenen Aufgabenbereiche zu erhalten. Diese Methode kombiniert die Delphi-Methode mit der PERT-Analyse und ermöglicht es, durch iterative Befragungsrunden und die Berücksichtigung optimistischer, realistischer und pessimistischer Schätzwerte eine fundierte Aufwandsschätzung zu erzielen.</w:t>
+        <w:t xml:space="preserve">In unserem Projekt haben wir die </w:t>
+      </w:r>
+      <w:proofErr w:type="spellStart"/>
+      <w:r>
+        <w:t>Dagopert</w:t>
+      </w:r>
+      <w:proofErr w:type="spellEnd"/>
+      <w:r>
+        <w:t>-Methode zur Aufwandsschätzung angewendet, um eine präzisere Einschätzung der benötigten Ressourcen für die verschiedenen Aufgabenbereiche zu erhalten. Diese Methode kombiniert die Delphi-Methode mit der PERT-Analyse und ermöglicht es, durch iterative Befragungsrunden und die Berücksichtigung optimistischer, realistischer und pessimistischer Schätzwerte eine fundierte Aufwandsschätzung zu erzielen.</w:t>
       </w:r>
     </w:p>
     <w:p>
@@ -7071,7 +7859,23 @@
         <w:jc w:val="both"/>
       </w:pPr>
       <w:r>
-        <w:t>Zunächst haben wir die verschiedenen Aufgabenbereiche aus unserem Product Backlog definiert, die für die Umsetzung unseres Projekts relevant sind. Dazu gehörten unter anderem die Implementierung von Labels für das Herzmodell (Recherche, UI-Design, Logik, Interaktionsmöglichkeiten) sowie die Entwicklung verschiedener Quizformate mit Trainings- und Bewertungsfunktionen. Für jede dieser Aufgaben wurden verschiedene Backlog-Items definiert und eine optimistische, realistische und pessimistische Schätzung von den Teammitgliedern abgegeben. Dies ermöglichte eine differenzierte Betrachtung potenzieller Herausforderungen und Risiken.</w:t>
+        <w:t xml:space="preserve">Zunächst haben wir die verschiedenen Aufgabenbereiche aus unserem </w:t>
+      </w:r>
+      <w:proofErr w:type="spellStart"/>
+      <w:r>
+        <w:t>Product</w:t>
+      </w:r>
+      <w:proofErr w:type="spellEnd"/>
+      <w:r>
+        <w:t xml:space="preserve"> </w:t>
+      </w:r>
+      <w:proofErr w:type="spellStart"/>
+      <w:r>
+        <w:t>Backlog</w:t>
+      </w:r>
+      <w:proofErr w:type="spellEnd"/>
+      <w:r>
+        <w:t xml:space="preserve"> definiert, die für die Umsetzung unseres Projekts relevant sind. Dazu gehörten unter anderem die Implementierung von Labels für das Herzmodell (Recherche, UI-Design, Logik, Interaktionsmöglichkeiten) sowie die Entwicklung verschiedener Quizformate mit Trainings- und Bewertungsfunktionen. Für jede dieser Aufgaben wurden verschiedene Backlog-Items definiert und eine optimistische, realistische und pessimistische Schätzung von den Teammitgliedern abgegeben. Dies ermöglichte eine differenzierte Betrachtung potenzieller Herausforderungen und Risiken.</w:t>
       </w:r>
     </w:p>
     <w:p>
@@ -7089,7 +7893,15 @@
         </w:rPr>
       </w:pPr>
       <w:r>
-        <w:t>In der ersten Schätzrunde haben alle Teammitglieder unabhängig voneinander ihre Einschätzungen abgegeben. Diese Werte wurden anschließend anonym zusammengeführt und mithilfe der PERT-Formel ausgewertet. Nach der ersten Analyse haben wir die Ergebnisse in der Gruppe diskutiert und Anpassungen vorgenommen. Besonders herausfordernd erwiesen sich Aufgaben, die bereits im dritten Semester (InnoLab 1) Probleme verursachten, wie etwa die Segmentierung der DICOM-Daten oder die Integration von VR-Interaktionen. Die höchsten Aufwandswerte wurden insbesondere für die dynamische Behandlung von Labels (korrekte Verknüpfung mit Herzkomponenten, Ein-/Ausblenden in Echtzeit) sowie für das Hotspot-Quiz geschätzt, da diese Funktionen sowohl komplexe Interaktionslogik als auch präzise Abstimmung mit den 3D-Modellen erfordern. Ebenso wurde die Erweiterung der Labels mit zusätzlichen Informationen als aufwendig eingeschätzt, da hierbei nicht nur technische Aspekte, sondern auch die inhaltliche Aufbereitung medizinischer Informationen berücksichtigt werden müssen.</w:t>
+        <w:t>In der ersten Schätzrunde haben alle Teammitglieder unabhängig voneinander ihre Einschätzungen abgegeben. Diese Werte wurden anschließend anonym zusammengeführt und mithilfe der PERT-Formel ausgewertet. Nach der ersten Analyse haben wir die Ergebnisse in der Gruppe diskutiert und Anpassungen vorgenommen. Besonders herausfordernd erwiesen sich Aufgaben, die bereits im dritten Semester (</w:t>
+      </w:r>
+      <w:proofErr w:type="spellStart"/>
+      <w:r>
+        <w:t>InnoLab</w:t>
+      </w:r>
+      <w:proofErr w:type="spellEnd"/>
+      <w:r>
+        <w:t xml:space="preserve"> 1) Probleme verursachten, wie etwa die Segmentierung der DICOM-Daten oder die Integration von VR-Interaktionen. Die höchsten Aufwandswerte wurden insbesondere für die dynamische Behandlung von Labels (korrekte Verknüpfung mit Herzkomponenten, Ein-/Ausblenden in Echtzeit) sowie für das Hotspot-Quiz geschätzt, da diese Funktionen sowohl komplexe Interaktionslogik als auch präzise Abstimmung mit den 3D-Modellen erfordern. Ebenso wurde die Erweiterung der Labels mit zusätzlichen Informationen als aufwendig eingeschätzt, da hierbei nicht nur technische Aspekte, sondern auch die inhaltliche Aufbereitung medizinischer Informationen berücksichtigt werden müssen.</w:t>
       </w:r>
     </w:p>
     <w:p>
@@ -7104,7 +7916,15 @@
         <w:jc w:val="both"/>
       </w:pPr>
       <w:r>
-        <w:t xml:space="preserve">Durch die iterative Anwendung der Dagopert-Methode konnten wir in mehreren Schätzrunden zu realistischeren Aufwandseinschätzungen gelangen. Dabei wurden große Abweichungen zwischen optimistischen und pessimistischen Schätzungen weiter eingegrenzt. Das verwendete Excel-Dokument mit den gesammelten Schätzwerten und Berechnungen ist als Referenz für die zukünftige Projektplanung hinterlegt: </w:t>
+        <w:t xml:space="preserve">Durch die iterative Anwendung der </w:t>
+      </w:r>
+      <w:proofErr w:type="spellStart"/>
+      <w:r>
+        <w:t>Dagopert</w:t>
+      </w:r>
+      <w:proofErr w:type="spellEnd"/>
+      <w:r>
+        <w:t xml:space="preserve">-Methode konnten wir in mehreren Schätzrunden zu realistischeren Aufwandseinschätzungen gelangen. Dabei wurden große Abweichungen zwischen optimistischen und pessimistischen Schätzungen weiter eingegrenzt. Das verwendete Excel-Dokument mit den gesammelten Schätzwerten und Berechnungen ist als Referenz für die zukünftige Projektplanung hinterlegt: </w:t>
       </w:r>
       <w:r>
         <w:t>Die Ergebnisse liegen dem Dokument als Anhang bei.</w:t>
@@ -7124,7 +7944,7 @@
         <w:pStyle w:val="fhtwberschrift04ArialBold"/>
         <w:ind w:left="142" w:hanging="284"/>
       </w:pPr>
-      <w:bookmarkStart w:id="20" w:name="_Toc210165336"/>
+      <w:bookmarkStart w:id="19" w:name="_Toc210165336"/>
       <w:r>
         <w:rPr>
           <w:b w:val="0"/>
@@ -7143,7 +7963,7 @@
       <w:r>
         <w:t>Unser Projekt-Tagebuch</w:t>
       </w:r>
-      <w:bookmarkEnd w:id="20"/>
+      <w:bookmarkEnd w:id="19"/>
     </w:p>
     <w:p>
       <w:pPr>
@@ -7219,12 +8039,26 @@
         <w:rPr>
           <w:color w:val="auto"/>
         </w:rPr>
-        <w:t xml:space="preserve">unsere Betreuerin Frau Treml dabei war. (Interne) Meetings beziehen sich auf </w:t>
-      </w:r>
+        <w:t xml:space="preserve">unsere Betreuerin Frau </w:t>
+      </w:r>
+      <w:proofErr w:type="spellStart"/>
       <w:r>
         <w:rPr>
           <w:color w:val="auto"/>
         </w:rPr>
+        <w:t>Treml</w:t>
+      </w:r>
+      <w:proofErr w:type="spellEnd"/>
+      <w:r>
+        <w:rPr>
+          <w:color w:val="auto"/>
+        </w:rPr>
+        <w:t xml:space="preserve"> dabei war. (Interne) Meetings beziehen sich auf </w:t>
+      </w:r>
+      <w:r>
+        <w:rPr>
+          <w:color w:val="auto"/>
+        </w:rPr>
         <w:t>jene, bei denen</w:t>
       </w:r>
       <w:r>
@@ -7257,6 +8091,187 @@
         </w:rPr>
         <w:t xml:space="preserve"> oder in Person) getroffen haben, um über das Projekt zu sprechen.</w:t>
       </w:r>
+    </w:p>
+    <w:p>
+      <w:pPr>
+        <w:pStyle w:val="fhtwFlietext03Arial"/>
+        <w:jc w:val="both"/>
+        <w:rPr>
+          <w:color w:val="auto"/>
+        </w:rPr>
+      </w:pPr>
+    </w:p>
+    <w:p>
+      <w:pPr>
+        <w:pStyle w:val="NormalText"/>
+        <w:jc w:val="both"/>
+        <w:rPr>
+          <w:lang w:val="de-AT"/>
+        </w:rPr>
+      </w:pPr>
+      <w:r>
+        <w:rPr>
+          <w:lang w:val="de-AT"/>
+        </w:rPr>
+        <w:t>Ablauf des iterativen Entwicklungsprozesses</w:t>
+      </w:r>
+    </w:p>
+    <w:p>
+      <w:pPr>
+        <w:pStyle w:val="fhtwFlietext03Arial"/>
+        <w:rPr>
+          <w:color w:val="auto"/>
+        </w:rPr>
+      </w:pPr>
+    </w:p>
+    <w:p>
+      <w:pPr>
+        <w:pStyle w:val="fhtwFlietext03Arial"/>
+      </w:pPr>
+      <w:r>
+        <w:t>Wie bereits im letzten Semester haben wir uns wieder auf einen klaren zeitlichen Ablauf unserer Sprints geeinigt. Vor jedem Sprint findet ein internes Meeting statt, in dem wir gemeinsam festlegen, welche Ziele wir umsetzen möchten. Aus den jeweiligen User Stories leiten wir Aufgaben ab und stimmen ab, wer welche Teilaufgaben übernimmt. Wenn die konkrete Umsetzung einer Aufgabe noch unklar ist, bearbeiten wir sie bewusst zu zweit oder in kleinen Gruppen. Dieses Vorgehen hat sich für uns bewährt, weil wir Herausforderungen dadurch aus unterschiedlichen Perspektiven betrachten und mögliche Lösungswege direkt miteinander diskutieren können.</w:t>
+      </w:r>
+    </w:p>
+    <w:p>
+      <w:pPr>
+        <w:pStyle w:val="fhtwFlietext03Arial"/>
+        <w:rPr>
+          <w:color w:val="auto"/>
+        </w:rPr>
+      </w:pPr>
+    </w:p>
+    <w:p>
+      <w:pPr>
+        <w:pStyle w:val="fhtwFlietext03Arial"/>
+      </w:pPr>
+      <w:r>
+        <w:t>Am Ende jedes Sprints führen wir erneut ein internes Meeting durch, um über den Verlauf des Sprints zu reflektieren. Dabei ist es uns wichtig, die unterschiedlichen Erfahrungen im Team zu nutzen: Wir besprechen, welche Punkte gut funktioniert haben, wo Schwierigkeiten aufgetreten sind und welche Empfehlungen wir uns gegenseitig für kommende Sprints mitgeben können. Auf diese Weise unterstützen wir einander gezielt dabei, uns als Team kontinuierlich weiterzuentwickeln.</w:t>
+      </w:r>
+    </w:p>
+    <w:p>
+      <w:pPr>
+        <w:pStyle w:val="fhtwFlietext03Arial"/>
+      </w:pPr>
+    </w:p>
+    <w:p>
+      <w:pPr>
+        <w:pStyle w:val="fhtwFlietext03Arial"/>
+      </w:pPr>
+      <w:r>
+        <w:t xml:space="preserve">Im Rahmen desselben Meetings planen wir anschließend den nächsten Sprint. Die dabei erarbeiteten Inhalte dienen später als Grundlage für das Sprint Review mit unserer Betreuerin, Frau </w:t>
+      </w:r>
+      <w:proofErr w:type="spellStart"/>
+      <w:r>
+        <w:t>Treml</w:t>
+      </w:r>
+      <w:proofErr w:type="spellEnd"/>
+      <w:r>
+        <w:t>. Durch diese klar strukturierte Vorgehensweise behalten wir jederzeit den Überblick über unseren Fortschritt und sorgen für einen reibungslosen Übergang zwischen den einzelnen Entwicklungszyklen.</w:t>
+      </w:r>
+    </w:p>
+    <w:p>
+      <w:pPr>
+        <w:pStyle w:val="fhtwFlietext03Arial"/>
+        <w:rPr>
+          <w:color w:val="auto"/>
+        </w:rPr>
+      </w:pPr>
+    </w:p>
+    <w:p>
+      <w:pPr>
+        <w:pStyle w:val="fhtwFlietext03Arial"/>
+        <w:rPr>
+          <w:color w:val="auto"/>
+        </w:rPr>
+      </w:pPr>
+      <w:r>
+        <w:rPr>
+          <w:color w:val="auto"/>
+        </w:rPr>
+        <w:t>Folgende Skizze soll den Ablauf eines typischen Sprints darstellen:</w:t>
+      </w:r>
+    </w:p>
+    <w:p>
+      <w:pPr>
+        <w:pStyle w:val="fhtwFlietext03Arial"/>
+        <w:keepNext/>
+      </w:pPr>
+      <w:r>
+        <w:rPr>
+          <w:noProof/>
+          <w:color w:val="auto"/>
+          <w:lang w:val="de-AT" w:eastAsia="de-AT"/>
+        </w:rPr>
+        <w:drawing>
+          <wp:inline distT="0" distB="0" distL="0" distR="0" wp14:anchorId="49394EE5" wp14:editId="36947B7D">
+            <wp:extent cx="6203950" cy="1662430"/>
+            <wp:effectExtent l="0" t="0" r="6350" b="0"/>
+            <wp:docPr id="472770964" name="Grafik 1" descr="Ein Bild, das Reihe, Schrift, Text, Diagramm enthält.&#10;&#10;KI-generierte Inhalte können fehlerhaft sein."/>
+            <wp:cNvGraphicFramePr>
+              <a:graphicFrameLocks xmlns:a="http://schemas.openxmlformats.org/drawingml/2006/main" noChangeAspect="1"/>
+            </wp:cNvGraphicFramePr>
+            <a:graphic xmlns:a="http://schemas.openxmlformats.org/drawingml/2006/main">
+              <a:graphicData uri="http://schemas.openxmlformats.org/drawingml/2006/picture">
+                <pic:pic xmlns:pic="http://schemas.openxmlformats.org/drawingml/2006/picture">
+                  <pic:nvPicPr>
+                    <pic:cNvPr id="472770964" name="Grafik 1" descr="Ein Bild, das Reihe, Schrift, Text, Diagramm enthält.&#10;&#10;KI-generierte Inhalte können fehlerhaft sein."/>
+                    <pic:cNvPicPr/>
+                  </pic:nvPicPr>
+                  <pic:blipFill>
+                    <a:blip r:embed="rId24"/>
+                    <a:stretch>
+                      <a:fillRect/>
+                    </a:stretch>
+                  </pic:blipFill>
+                  <pic:spPr>
+                    <a:xfrm>
+                      <a:off x="0" y="0"/>
+                      <a:ext cx="6203950" cy="1662430"/>
+                    </a:xfrm>
+                    <a:prstGeom prst="rect">
+                      <a:avLst/>
+                    </a:prstGeom>
+                  </pic:spPr>
+                </pic:pic>
+              </a:graphicData>
+            </a:graphic>
+          </wp:inline>
+        </w:drawing>
+      </w:r>
+    </w:p>
+    <w:p>
+      <w:pPr>
+        <w:pStyle w:val="Beschriftung"/>
+        <w:rPr>
+          <w:color w:val="auto"/>
+        </w:rPr>
+      </w:pPr>
+      <w:bookmarkStart w:id="20" w:name="_Toc201689197"/>
+      <w:r>
+        <w:t xml:space="preserve">Abbildung </w:t>
+      </w:r>
+      <w:r>
+        <w:fldChar w:fldCharType="begin"/>
+      </w:r>
+      <w:r>
+        <w:instrText xml:space="preserve"> SEQ Abbildung \* ARABIC </w:instrText>
+      </w:r>
+      <w:r>
+        <w:fldChar w:fldCharType="separate"/>
+      </w:r>
+      <w:r>
+        <w:rPr>
+          <w:noProof/>
+        </w:rPr>
+        <w:t>14</w:t>
+      </w:r>
+      <w:r>
+        <w:fldChar w:fldCharType="end"/>
+      </w:r>
+      <w:r>
+        <w:t>: Skizze Sprint Ablauf</w:t>
+      </w:r>
+      <w:bookmarkEnd w:id="20"/>
     </w:p>
     <w:p>
       <w:pPr>
@@ -7296,7 +8311,21 @@
         <w:rPr>
           <w:color w:val="auto"/>
         </w:rPr>
-        <w:t>Kontaktaufnahme mit Lukas Herzberger (lukas.herzberger@technikum-wien.at) bezüglich der Ausleihe einer Oculus Quest 2.</w:t>
+        <w:t xml:space="preserve">Kontaktaufnahme mit Lukas Herzberger (lukas.herzberger@technikum-wien.at) bezüglich der Ausleihe einer </w:t>
+      </w:r>
+      <w:proofErr w:type="spellStart"/>
+      <w:r>
+        <w:rPr>
+          <w:color w:val="auto"/>
+        </w:rPr>
+        <w:t>Oculus</w:t>
+      </w:r>
+      <w:proofErr w:type="spellEnd"/>
+      <w:r>
+        <w:rPr>
+          <w:color w:val="auto"/>
+        </w:rPr>
+        <w:t xml:space="preserve"> Quest 2.</w:t>
       </w:r>
       <w:r>
         <w:rPr>
@@ -7337,7 +8366,7 @@
         </w:rPr>
         <w:t>Über das Hardware-Tool (</w:t>
       </w:r>
-      <w:hyperlink r:id="rId24" w:tgtFrame="_new" w:history="1">
+      <w:hyperlink r:id="rId25" w:tgtFrame="_new" w:history="1">
         <w:r>
           <w:rPr>
             <w:rStyle w:val="Hyperlink"/>
@@ -7349,7 +8378,42 @@
         <w:rPr>
           <w:color w:val="auto"/>
         </w:rPr>
-        <w:t>) wurde eine zweite Oculus Quest 2 reserviert. Mit Patrik Plöchl (patrik.ploechl@technikum-wien.at) wurde ein Übergabetermin koordiniert, und die Brille konnte abgeholt werden. Der Ausleihzeitraum läuft von 16.09.2025 bis 24.01.2026.</w:t>
+        <w:t xml:space="preserve">) wurde eine zweite </w:t>
+      </w:r>
+      <w:proofErr w:type="spellStart"/>
+      <w:r>
+        <w:rPr>
+          <w:color w:val="auto"/>
+        </w:rPr>
+        <w:t>Oculus</w:t>
+      </w:r>
+      <w:proofErr w:type="spellEnd"/>
+      <w:r>
+        <w:rPr>
+          <w:color w:val="auto"/>
+        </w:rPr>
+        <w:t xml:space="preserve"> </w:t>
+      </w:r>
+      <w:r>
+        <w:rPr>
+          <w:color w:val="auto"/>
+        </w:rPr>
+        <w:lastRenderedPageBreak/>
+        <w:t xml:space="preserve">Quest 2 reserviert. Mit Patrik </w:t>
+      </w:r>
+      <w:proofErr w:type="spellStart"/>
+      <w:r>
+        <w:rPr>
+          <w:color w:val="auto"/>
+        </w:rPr>
+        <w:t>Plöchl</w:t>
+      </w:r>
+      <w:proofErr w:type="spellEnd"/>
+      <w:r>
+        <w:rPr>
+          <w:color w:val="auto"/>
+        </w:rPr>
+        <w:t xml:space="preserve"> (patrik.ploechl@technikum-wien.at) wurde ein Übergabetermin koordiniert, und die Brille konnte abgeholt werden. Der Ausleihzeitraum läuft von 16.09.2025 bis 24.01.2026.</w:t>
       </w:r>
     </w:p>
     <w:p>
@@ -7373,8 +8437,30 @@
         <w:rPr>
           <w:lang w:val="de-AT"/>
         </w:rPr>
-        <w:t>24.09.2025 Internes Meeting Brainstorming Product Backlog</w:t>
-      </w:r>
+        <w:t xml:space="preserve">24.09.2025 Internes Meeting Brainstorming </w:t>
+      </w:r>
+      <w:proofErr w:type="spellStart"/>
+      <w:r>
+        <w:rPr>
+          <w:lang w:val="de-AT"/>
+        </w:rPr>
+        <w:t>Product</w:t>
+      </w:r>
+      <w:proofErr w:type="spellEnd"/>
+      <w:r>
+        <w:rPr>
+          <w:lang w:val="de-AT"/>
+        </w:rPr>
+        <w:t xml:space="preserve"> </w:t>
+      </w:r>
+      <w:proofErr w:type="spellStart"/>
+      <w:r>
+        <w:rPr>
+          <w:lang w:val="de-AT"/>
+        </w:rPr>
+        <w:t>Backlog</w:t>
+      </w:r>
+      <w:proofErr w:type="spellEnd"/>
     </w:p>
     <w:p>
       <w:pPr>
@@ -7400,12 +8486,54 @@
         <w:rPr>
           <w:color w:val="auto"/>
         </w:rPr>
-        <w:t>, um die Ziele für InnoLab 3 festzulegen. In diesem Rahmen tauschten wir Ideen aus und hielten diese als Backlog Items in Trello fest. Der Fokus lag auf einem freien Brainstorming: möglichst viele Ideen sammeln, ohne diese direkt zu bewerten oder den Arbeitsaufwand einzuschätzen. Ziel war es, zunächst ein breites Spektrum an Möglichkeiten zu entwickeln.</w:t>
-      </w:r>
+        <w:t xml:space="preserve">, um die Ziele für </w:t>
+      </w:r>
+      <w:proofErr w:type="spellStart"/>
       <w:r>
         <w:rPr>
           <w:color w:val="auto"/>
         </w:rPr>
+        <w:t>InnoLab</w:t>
+      </w:r>
+      <w:proofErr w:type="spellEnd"/>
+      <w:r>
+        <w:rPr>
+          <w:color w:val="auto"/>
+        </w:rPr>
+        <w:t xml:space="preserve"> 3 festzulegen. In diesem Rahmen tauschten wir Ideen aus und hielten diese als </w:t>
+      </w:r>
+      <w:proofErr w:type="spellStart"/>
+      <w:r>
+        <w:rPr>
+          <w:color w:val="auto"/>
+        </w:rPr>
+        <w:t>Backlog</w:t>
+      </w:r>
+      <w:proofErr w:type="spellEnd"/>
+      <w:r>
+        <w:rPr>
+          <w:color w:val="auto"/>
+        </w:rPr>
+        <w:t xml:space="preserve"> Items in </w:t>
+      </w:r>
+      <w:proofErr w:type="spellStart"/>
+      <w:r>
+        <w:rPr>
+          <w:color w:val="auto"/>
+        </w:rPr>
+        <w:t>Trello</w:t>
+      </w:r>
+      <w:proofErr w:type="spellEnd"/>
+      <w:r>
+        <w:rPr>
+          <w:color w:val="auto"/>
+        </w:rPr>
+        <w:t xml:space="preserve"> fest. Der Fokus lag auf einem freien Brainstorming: möglichst viele Ideen sammeln, ohne diese direkt zu bewerten oder den Arbeitsaufwand einzuschätzen. Ziel war es, zunächst ein breites Spektrum an Möglichkeiten zu entwickeln.</w:t>
+      </w:r>
+      <w:r>
+        <w:rPr>
+          <w:color w:val="auto"/>
+        </w:rPr>
         <w:t xml:space="preserve"> </w:t>
       </w:r>
       <w:r>
@@ -7424,7 +8552,21 @@
         <w:rPr>
           <w:color w:val="auto"/>
         </w:rPr>
-        <w:t>Zeitabschätzung und Priorisierung der erstellten Backlog Items vorzunehmen.</w:t>
+        <w:t xml:space="preserve">Zeitabschätzung und Priorisierung der erstellten </w:t>
+      </w:r>
+      <w:proofErr w:type="spellStart"/>
+      <w:r>
+        <w:rPr>
+          <w:color w:val="auto"/>
+        </w:rPr>
+        <w:t>Backlog</w:t>
+      </w:r>
+      <w:proofErr w:type="spellEnd"/>
+      <w:r>
+        <w:rPr>
+          <w:color w:val="auto"/>
+        </w:rPr>
+        <w:t xml:space="preserve"> Items vorzunehmen.</w:t>
       </w:r>
       <w:r>
         <w:rPr>
@@ -7487,12 +8629,26 @@
         <w:rPr>
           <w:color w:val="auto"/>
         </w:rPr>
-        <w:t>mit der Zeitabschätzung der Backlog Items</w:t>
-      </w:r>
+        <w:t xml:space="preserve">mit der Zeitabschätzung der </w:t>
+      </w:r>
+      <w:proofErr w:type="spellStart"/>
       <w:r>
         <w:rPr>
           <w:color w:val="auto"/>
         </w:rPr>
+        <w:t>Backlog</w:t>
+      </w:r>
+      <w:proofErr w:type="spellEnd"/>
+      <w:r>
+        <w:rPr>
+          <w:color w:val="auto"/>
+        </w:rPr>
+        <w:t xml:space="preserve"> Items</w:t>
+      </w:r>
+      <w:r>
+        <w:rPr>
+          <w:color w:val="auto"/>
+        </w:rPr>
         <w:t xml:space="preserve"> beschäftigt</w:t>
       </w:r>
       <w:r>
@@ -7507,11 +8663,19 @@
         </w:rPr>
         <w:t xml:space="preserve">Dafür wurde, wie bereits im vorherigen Semester, die </w:t>
       </w:r>
+      <w:proofErr w:type="spellStart"/>
       <w:r>
         <w:rPr>
           <w:color w:val="auto"/>
         </w:rPr>
-        <w:t>DAGoPERT-Methode</w:t>
+        <w:t>DAGoPERT</w:t>
+      </w:r>
+      <w:proofErr w:type="spellEnd"/>
+      <w:r>
+        <w:rPr>
+          <w:color w:val="auto"/>
+        </w:rPr>
+        <w:t>-Methode</w:t>
       </w:r>
       <w:r>
         <w:rPr>
@@ -7597,32 +8761,52 @@
         </w:rPr>
         <w:t xml:space="preserve">Vorbereitung der </w:t>
       </w:r>
-      <w:r>
-        <w:rPr>
-          <w:lang w:val="de-AT"/>
-        </w:rPr>
-        <w:t>Pre-Project Phase Abgabe</w:t>
+      <w:proofErr w:type="spellStart"/>
+      <w:r>
+        <w:rPr>
+          <w:lang w:val="de-AT"/>
+        </w:rPr>
+        <w:t>Pre</w:t>
+      </w:r>
+      <w:proofErr w:type="spellEnd"/>
+      <w:r>
+        <w:rPr>
+          <w:lang w:val="de-AT"/>
+        </w:rPr>
+        <w:t>-Project Phase Abgabe</w:t>
       </w:r>
     </w:p>
     <w:p>
       <w:pPr>
         <w:pStyle w:val="fhtwFlietext03Arial"/>
         <w:jc w:val="both"/>
-        <w:rPr>
-          <w:color w:val="auto"/>
-        </w:rPr>
-      </w:pPr>
-      <w:r>
-        <w:rPr>
-          <w:color w:val="auto"/>
-        </w:rPr>
-        <w:t>Das Project Diary wurde für die Abgabe der Pre-Project Phase vorbereitet. Als Grundlage diente der Grundstein aus InnoLab 2, der für das aktuelle Semester angepasst wurde. Zudem wurden die Erkenntnisse aus dem letzten Meeting ergänzt</w:t>
-      </w:r>
-      <w:r>
-        <w:rPr>
-          <w:color w:val="auto"/>
-        </w:rPr>
-        <w:t>.</w:t>
+      </w:pPr>
+      <w:r>
+        <w:t xml:space="preserve">Das Project </w:t>
+      </w:r>
+      <w:proofErr w:type="spellStart"/>
+      <w:r>
+        <w:t>Diary</w:t>
+      </w:r>
+      <w:proofErr w:type="spellEnd"/>
+      <w:r>
+        <w:t xml:space="preserve"> wurde für die Abgabe der </w:t>
+      </w:r>
+      <w:proofErr w:type="spellStart"/>
+      <w:r>
+        <w:t>Pre</w:t>
+      </w:r>
+      <w:proofErr w:type="spellEnd"/>
+      <w:r>
+        <w:t xml:space="preserve">-Project-Phase vollständig überarbeitet und vorbereitet. Als Grundlage diente der bestehende Entwurf aus </w:t>
+      </w:r>
+      <w:proofErr w:type="spellStart"/>
+      <w:r>
+        <w:t>InnoLab</w:t>
+      </w:r>
+      <w:proofErr w:type="spellEnd"/>
+      <w:r>
+        <w:t xml:space="preserve"> 2, den wir für das aktuelle Semester angepasst und weiterentwickelt haben. Zusätzlich haben wir die Erkenntnisse und Beschlüsse aus unserem letzten Meeting eingearbeitet, sodass das Dokument den aktuellen Stand unseres Projekts widerspiegelt.</w:t>
       </w:r>
     </w:p>
     <w:p>
@@ -7669,33 +8853,2177 @@
     </w:p>
     <w:p>
       <w:pPr>
+        <w:pStyle w:val="fhtwFlietext03Arial"/>
+        <w:jc w:val="both"/>
+      </w:pPr>
+      <w:r>
+        <w:t xml:space="preserve">Das Hauptziel des ersten Sprints bestand darin, bekannte Bugs aus dem letzten Semester zu beheben und einen ersten </w:t>
+      </w:r>
+      <w:proofErr w:type="gramStart"/>
+      <w:r>
+        <w:t>Prototypen</w:t>
+      </w:r>
+      <w:proofErr w:type="gramEnd"/>
+      <w:r>
+        <w:t xml:space="preserve"> für die Labels der Herzkomponenten zu entwickeln. Auf dieser Grundlage wurden folgende User Stories eingeplant:</w:t>
+      </w:r>
+      <w:r>
+        <w:lastRenderedPageBreak/>
+        <w:drawing>
+          <wp:inline distT="0" distB="0" distL="0" distR="0" wp14:anchorId="1AE0D855" wp14:editId="037A186C">
+            <wp:extent cx="3562477" cy="3176694"/>
+            <wp:effectExtent l="0" t="0" r="0" b="5080"/>
+            <wp:docPr id="2" name="Grafik 2"/>
+            <wp:cNvGraphicFramePr>
+              <a:graphicFrameLocks xmlns:a="http://schemas.openxmlformats.org/drawingml/2006/main" noChangeAspect="1"/>
+            </wp:cNvGraphicFramePr>
+            <a:graphic xmlns:a="http://schemas.openxmlformats.org/drawingml/2006/main">
+              <a:graphicData uri="http://schemas.openxmlformats.org/drawingml/2006/picture">
+                <pic:pic xmlns:pic="http://schemas.openxmlformats.org/drawingml/2006/picture">
+                  <pic:nvPicPr>
+                    <pic:cNvPr id="1" name=""/>
+                    <pic:cNvPicPr/>
+                  </pic:nvPicPr>
+                  <pic:blipFill>
+                    <a:blip r:embed="rId26"/>
+                    <a:stretch>
+                      <a:fillRect/>
+                    </a:stretch>
+                  </pic:blipFill>
+                  <pic:spPr>
+                    <a:xfrm>
+                      <a:off x="0" y="0"/>
+                      <a:ext cx="3567320" cy="3181013"/>
+                    </a:xfrm>
+                    <a:prstGeom prst="rect">
+                      <a:avLst/>
+                    </a:prstGeom>
+                  </pic:spPr>
+                </pic:pic>
+              </a:graphicData>
+            </a:graphic>
+          </wp:inline>
+        </w:drawing>
+      </w:r>
+    </w:p>
+    <w:p>
+      <w:pPr>
+        <w:pStyle w:val="fhtwFlietext03Arial"/>
+        <w:jc w:val="both"/>
+      </w:pPr>
+      <w:r>
+        <w:rPr>
+          <w:rStyle w:val="Fett"/>
+        </w:rPr>
+        <w:t>ReqID1:</w:t>
+      </w:r>
+      <w:r>
+        <w:t xml:space="preserve"> Gegen Ende des vergangenen Semesters ist uns während der finalen Tests ein Bug in der Verwendung der </w:t>
+      </w:r>
+      <w:proofErr w:type="spellStart"/>
+      <w:r>
+        <w:t>koronalen</w:t>
+      </w:r>
+      <w:proofErr w:type="spellEnd"/>
+      <w:r>
+        <w:t xml:space="preserve"> 2S-Schnittebene aufgefallen. Da wir uns bereits intensiv mit der Implementierung der Schnittebenen beschäftigt hatten, konnten wir dieses Item klar einschätzen und einen präzisen Lösungsweg definieren. Die Behebung verlief ohne unerwartete Schwierigkeiten, und die korrekte Funktionalität konnte erfolgreich sichergestellt werden.</w:t>
+      </w:r>
+    </w:p>
+    <w:p>
+      <w:pPr>
+        <w:pStyle w:val="fhtwFlietext03Arial"/>
+        <w:jc w:val="both"/>
+      </w:pPr>
+    </w:p>
+    <w:p>
+      <w:pPr>
+        <w:pStyle w:val="fhtwFlietext03Arial"/>
+        <w:jc w:val="both"/>
+      </w:pPr>
+      <w:r>
+        <w:rPr>
+          <w:b/>
+          <w:bCs/>
+        </w:rPr>
+        <w:t xml:space="preserve">ReqID3 &amp; </w:t>
+      </w:r>
+      <w:commentRangeStart w:id="21"/>
+      <w:r>
+        <w:rPr>
+          <w:b/>
+          <w:bCs/>
+        </w:rPr>
+        <w:t>ReqID4</w:t>
+      </w:r>
+      <w:commentRangeEnd w:id="21"/>
+      <w:r>
+        <w:rPr>
+          <w:rStyle w:val="Kommentarzeichen"/>
+          <w:rFonts w:ascii="HelveticaNeueLT Std Lt" w:hAnsi="HelveticaNeueLT Std Lt" w:cs="HelveticaNeueLT Std Lt"/>
+          <w:color w:val="auto"/>
+        </w:rPr>
+        <w:commentReference w:id="21"/>
+      </w:r>
+      <w:r>
+        <w:rPr>
+          <w:b/>
+          <w:bCs/>
+        </w:rPr>
+        <w:t>:</w:t>
+      </w:r>
+      <w:r>
+        <w:t xml:space="preserve"> Bei der Implementierung der Labels </w:t>
+      </w:r>
+      <w:proofErr w:type="spellStart"/>
+      <w:r>
+        <w:t>herrschte</w:t>
+      </w:r>
+      <w:proofErr w:type="spellEnd"/>
+      <w:r>
+        <w:t xml:space="preserve"> </w:t>
+      </w:r>
+      <w:proofErr w:type="spellStart"/>
+      <w:r>
+        <w:t>innerhalb</w:t>
+      </w:r>
+      <w:proofErr w:type="spellEnd"/>
+      <w:r>
+        <w:t xml:space="preserve"> des Teams </w:t>
+      </w:r>
+      <w:proofErr w:type="spellStart"/>
+      <w:r>
+        <w:t>eine</w:t>
+      </w:r>
+      <w:proofErr w:type="spellEnd"/>
+      <w:r>
+        <w:t xml:space="preserve"> </w:t>
+      </w:r>
+      <w:proofErr w:type="spellStart"/>
+      <w:r>
+        <w:t>hohe</w:t>
+      </w:r>
+      <w:proofErr w:type="spellEnd"/>
+      <w:r>
+        <w:t xml:space="preserve"> </w:t>
+      </w:r>
+      <w:proofErr w:type="spellStart"/>
+      <w:r>
+        <w:t>Unsicherheit</w:t>
+      </w:r>
+      <w:proofErr w:type="spellEnd"/>
+      <w:r>
+        <w:t xml:space="preserve"> </w:t>
+      </w:r>
+      <w:proofErr w:type="spellStart"/>
+      <w:r>
+        <w:t>bezüglich</w:t>
+      </w:r>
+      <w:proofErr w:type="spellEnd"/>
+      <w:r>
+        <w:t xml:space="preserve"> der </w:t>
+      </w:r>
+      <w:proofErr w:type="spellStart"/>
+      <w:r>
+        <w:t>technischen</w:t>
+      </w:r>
+      <w:proofErr w:type="spellEnd"/>
+      <w:r>
+        <w:t xml:space="preserve"> </w:t>
+      </w:r>
+      <w:proofErr w:type="spellStart"/>
+      <w:r>
+        <w:t>Umsetzungsmöglichkeiten</w:t>
+      </w:r>
+      <w:proofErr w:type="spellEnd"/>
+      <w:r>
+        <w:t xml:space="preserve">. </w:t>
+      </w:r>
+      <w:proofErr w:type="spellStart"/>
+      <w:r>
+        <w:t>Uns</w:t>
+      </w:r>
+      <w:proofErr w:type="spellEnd"/>
+      <w:r>
+        <w:t xml:space="preserve"> war </w:t>
+      </w:r>
+      <w:proofErr w:type="spellStart"/>
+      <w:r>
+        <w:t>daher</w:t>
+      </w:r>
+      <w:proofErr w:type="spellEnd"/>
+      <w:r>
+        <w:t xml:space="preserve"> </w:t>
+      </w:r>
+      <w:proofErr w:type="spellStart"/>
+      <w:r>
+        <w:t>bewusst</w:t>
+      </w:r>
+      <w:proofErr w:type="spellEnd"/>
+      <w:r>
+        <w:t xml:space="preserve">, </w:t>
+      </w:r>
+      <w:proofErr w:type="spellStart"/>
+      <w:r>
+        <w:t>dass</w:t>
+      </w:r>
+      <w:proofErr w:type="spellEnd"/>
+      <w:r>
+        <w:t xml:space="preserve"> die </w:t>
+      </w:r>
+      <w:proofErr w:type="spellStart"/>
+      <w:r>
+        <w:t>Zeiteinschätzung</w:t>
+      </w:r>
+      <w:proofErr w:type="spellEnd"/>
+      <w:r>
+        <w:t xml:space="preserve"> </w:t>
+      </w:r>
+      <w:proofErr w:type="spellStart"/>
+      <w:r>
+        <w:t>dieser</w:t>
+      </w:r>
+      <w:proofErr w:type="spellEnd"/>
+      <w:r>
+        <w:t xml:space="preserve"> Items </w:t>
+      </w:r>
+      <w:proofErr w:type="spellStart"/>
+      <w:r>
+        <w:t>nur</w:t>
+      </w:r>
+      <w:proofErr w:type="spellEnd"/>
+      <w:r>
+        <w:t xml:space="preserve"> </w:t>
+      </w:r>
+      <w:proofErr w:type="spellStart"/>
+      <w:r>
+        <w:t>bedingt</w:t>
+      </w:r>
+      <w:proofErr w:type="spellEnd"/>
+      <w:r>
+        <w:t xml:space="preserve"> </w:t>
+      </w:r>
+      <w:proofErr w:type="spellStart"/>
+      <w:r>
+        <w:t>verlässlich</w:t>
+      </w:r>
+      <w:proofErr w:type="spellEnd"/>
+      <w:r>
+        <w:t xml:space="preserve"> sein </w:t>
+      </w:r>
+      <w:proofErr w:type="spellStart"/>
+      <w:r>
+        <w:t>würde</w:t>
+      </w:r>
+      <w:proofErr w:type="spellEnd"/>
+      <w:r>
+        <w:t xml:space="preserve">. </w:t>
+      </w:r>
+      <w:proofErr w:type="spellStart"/>
+      <w:r>
+        <w:t>Es</w:t>
+      </w:r>
+      <w:proofErr w:type="spellEnd"/>
+      <w:r>
+        <w:t xml:space="preserve"> </w:t>
+      </w:r>
+      <w:proofErr w:type="spellStart"/>
+      <w:r>
+        <w:t>gelang</w:t>
+      </w:r>
+      <w:proofErr w:type="spellEnd"/>
+      <w:r>
+        <w:t xml:space="preserve"> </w:t>
+      </w:r>
+      <w:proofErr w:type="spellStart"/>
+      <w:r>
+        <w:t>uns</w:t>
+      </w:r>
+      <w:proofErr w:type="spellEnd"/>
+      <w:r>
+        <w:t xml:space="preserve">, </w:t>
+      </w:r>
+      <w:proofErr w:type="spellStart"/>
+      <w:r>
+        <w:t>eine</w:t>
+      </w:r>
+      <w:proofErr w:type="spellEnd"/>
+      <w:r>
+        <w:t xml:space="preserve"> </w:t>
+      </w:r>
+      <w:proofErr w:type="spellStart"/>
+      <w:r>
+        <w:t>grundlegende</w:t>
+      </w:r>
+      <w:proofErr w:type="spellEnd"/>
+      <w:r>
+        <w:t xml:space="preserve"> </w:t>
+      </w:r>
+      <w:proofErr w:type="spellStart"/>
+      <w:r>
+        <w:t>Struktur</w:t>
+      </w:r>
+      <w:proofErr w:type="spellEnd"/>
+      <w:r>
+        <w:t xml:space="preserve"> </w:t>
+      </w:r>
+      <w:proofErr w:type="spellStart"/>
+      <w:r>
+        <w:t>für</w:t>
+      </w:r>
+      <w:proofErr w:type="spellEnd"/>
+      <w:r>
+        <w:t xml:space="preserve"> die </w:t>
+      </w:r>
+      <w:proofErr w:type="spellStart"/>
+      <w:r>
+        <w:t>Darstellung</w:t>
+      </w:r>
+      <w:proofErr w:type="spellEnd"/>
+      <w:r>
+        <w:t xml:space="preserve"> </w:t>
+      </w:r>
+      <w:proofErr w:type="spellStart"/>
+      <w:r>
+        <w:t>sowie</w:t>
+      </w:r>
+      <w:proofErr w:type="spellEnd"/>
+      <w:r>
+        <w:t xml:space="preserve"> das </w:t>
+      </w:r>
+      <w:proofErr w:type="spellStart"/>
+      <w:r>
+        <w:t>logische</w:t>
+      </w:r>
+      <w:proofErr w:type="spellEnd"/>
+      <w:r>
+        <w:t xml:space="preserve"> </w:t>
+      </w:r>
+      <w:proofErr w:type="spellStart"/>
+      <w:r>
+        <w:t>Verhalten</w:t>
+      </w:r>
+      <w:proofErr w:type="spellEnd"/>
+      <w:r>
+        <w:t xml:space="preserve"> der Labels </w:t>
+      </w:r>
+      <w:proofErr w:type="spellStart"/>
+      <w:r>
+        <w:t>auszuarbeiten</w:t>
+      </w:r>
+      <w:proofErr w:type="spellEnd"/>
+      <w:r>
+        <w:t xml:space="preserve">. </w:t>
+      </w:r>
+      <w:proofErr w:type="spellStart"/>
+      <w:r>
+        <w:t>Diese</w:t>
+      </w:r>
+      <w:proofErr w:type="spellEnd"/>
+      <w:r>
+        <w:t xml:space="preserve"> führte jedoch zu Darstellungsproblemen, die vor allem bei der Veränderung des Blickwinkels im VR Modus auftraten. </w:t>
+      </w:r>
+      <w:proofErr w:type="spellStart"/>
+      <w:r>
+        <w:t>Unsere</w:t>
+      </w:r>
+      <w:proofErr w:type="spellEnd"/>
+      <w:r>
+        <w:t xml:space="preserve"> </w:t>
+      </w:r>
+      <w:proofErr w:type="spellStart"/>
+      <w:r>
+        <w:t>Versuche</w:t>
+      </w:r>
+      <w:proofErr w:type="spellEnd"/>
+      <w:r>
+        <w:t xml:space="preserve">, </w:t>
+      </w:r>
+      <w:proofErr w:type="spellStart"/>
+      <w:r>
+        <w:t>diese</w:t>
+      </w:r>
+      <w:proofErr w:type="spellEnd"/>
+      <w:r>
+        <w:t xml:space="preserve"> </w:t>
+      </w:r>
+      <w:proofErr w:type="spellStart"/>
+      <w:r>
+        <w:t>Fehler</w:t>
+      </w:r>
+      <w:proofErr w:type="spellEnd"/>
+      <w:r>
+        <w:t xml:space="preserve"> </w:t>
+      </w:r>
+      <w:proofErr w:type="spellStart"/>
+      <w:r>
+        <w:t>zu</w:t>
+      </w:r>
+      <w:proofErr w:type="spellEnd"/>
+      <w:r>
+        <w:t xml:space="preserve"> </w:t>
+      </w:r>
+      <w:proofErr w:type="spellStart"/>
+      <w:r>
+        <w:t>beheben</w:t>
+      </w:r>
+      <w:proofErr w:type="spellEnd"/>
+      <w:r>
+        <w:t xml:space="preserve">, </w:t>
+      </w:r>
+      <w:proofErr w:type="spellStart"/>
+      <w:r>
+        <w:t>resultierten</w:t>
+      </w:r>
+      <w:proofErr w:type="spellEnd"/>
+      <w:r>
+        <w:t xml:space="preserve"> in </w:t>
+      </w:r>
+      <w:proofErr w:type="spellStart"/>
+      <w:r>
+        <w:t>einer</w:t>
+      </w:r>
+      <w:proofErr w:type="spellEnd"/>
+      <w:r>
+        <w:t xml:space="preserve"> </w:t>
+      </w:r>
+      <w:proofErr w:type="spellStart"/>
+      <w:r>
+        <w:t>leichten</w:t>
+      </w:r>
+      <w:proofErr w:type="spellEnd"/>
+      <w:r>
+        <w:t xml:space="preserve"> </w:t>
+      </w:r>
+      <w:proofErr w:type="spellStart"/>
+      <w:r>
+        <w:t>Überschreitung</w:t>
+      </w:r>
+      <w:proofErr w:type="spellEnd"/>
+      <w:r>
+        <w:t xml:space="preserve"> der </w:t>
+      </w:r>
+      <w:proofErr w:type="spellStart"/>
+      <w:r>
+        <w:t>geplanten</w:t>
+      </w:r>
+      <w:proofErr w:type="spellEnd"/>
+      <w:r>
+        <w:t xml:space="preserve"> </w:t>
+      </w:r>
+      <w:proofErr w:type="spellStart"/>
+      <w:r>
+        <w:t>Implementierungszeit</w:t>
+      </w:r>
+      <w:proofErr w:type="spellEnd"/>
+      <w:r>
+        <w:t xml:space="preserve">. </w:t>
+      </w:r>
+      <w:proofErr w:type="spellStart"/>
+      <w:r>
+        <w:t>Trotz</w:t>
+      </w:r>
+      <w:proofErr w:type="spellEnd"/>
+      <w:r>
+        <w:t xml:space="preserve"> der </w:t>
+      </w:r>
+      <w:proofErr w:type="spellStart"/>
+      <w:r>
+        <w:t>investierten</w:t>
+      </w:r>
+      <w:proofErr w:type="spellEnd"/>
+      <w:r>
+        <w:t xml:space="preserve"> </w:t>
+      </w:r>
+      <w:proofErr w:type="spellStart"/>
+      <w:r>
+        <w:t>Arbeit</w:t>
+      </w:r>
+      <w:proofErr w:type="spellEnd"/>
+      <w:r>
+        <w:t xml:space="preserve"> </w:t>
+      </w:r>
+      <w:proofErr w:type="spellStart"/>
+      <w:r>
+        <w:t>konnte</w:t>
+      </w:r>
+      <w:proofErr w:type="spellEnd"/>
+      <w:r>
+        <w:t xml:space="preserve"> die </w:t>
+      </w:r>
+      <w:proofErr w:type="spellStart"/>
+      <w:r>
+        <w:t>Ursache</w:t>
+      </w:r>
+      <w:proofErr w:type="spellEnd"/>
+      <w:r>
+        <w:t xml:space="preserve"> </w:t>
+      </w:r>
+      <w:proofErr w:type="spellStart"/>
+      <w:r>
+        <w:t>für</w:t>
+      </w:r>
+      <w:proofErr w:type="spellEnd"/>
+      <w:r>
+        <w:t xml:space="preserve"> die </w:t>
+      </w:r>
+      <w:proofErr w:type="spellStart"/>
+      <w:r>
+        <w:t>fehlerhafte</w:t>
+      </w:r>
+      <w:proofErr w:type="spellEnd"/>
+      <w:r>
+        <w:t xml:space="preserve"> </w:t>
+      </w:r>
+      <w:proofErr w:type="spellStart"/>
+      <w:r>
+        <w:t>Darstellung</w:t>
+      </w:r>
+      <w:proofErr w:type="spellEnd"/>
+      <w:r>
+        <w:t xml:space="preserve"> in ReqID3 </w:t>
+      </w:r>
+      <w:proofErr w:type="spellStart"/>
+      <w:r>
+        <w:t>nicht</w:t>
+      </w:r>
+      <w:proofErr w:type="spellEnd"/>
+      <w:r>
+        <w:t xml:space="preserve"> </w:t>
+      </w:r>
+      <w:proofErr w:type="spellStart"/>
+      <w:r>
+        <w:t>identifiziert</w:t>
+      </w:r>
+      <w:proofErr w:type="spellEnd"/>
+      <w:r>
+        <w:t xml:space="preserve"> </w:t>
+      </w:r>
+      <w:proofErr w:type="spellStart"/>
+      <w:r>
+        <w:t>werden</w:t>
+      </w:r>
+      <w:proofErr w:type="spellEnd"/>
+      <w:r>
+        <w:t xml:space="preserve">. Dieses Item </w:t>
+      </w:r>
+      <w:proofErr w:type="spellStart"/>
+      <w:r>
+        <w:t>wird</w:t>
+      </w:r>
+      <w:proofErr w:type="spellEnd"/>
+      <w:r>
+        <w:t xml:space="preserve"> </w:t>
+      </w:r>
+      <w:proofErr w:type="spellStart"/>
+      <w:r>
+        <w:t>daher</w:t>
+      </w:r>
+      <w:proofErr w:type="spellEnd"/>
+      <w:r>
+        <w:t xml:space="preserve"> im kommenden Sprint weitergeführt.</w:t>
+      </w:r>
+    </w:p>
+    <w:p>
+      <w:pPr>
+        <w:pStyle w:val="fhtwFlietext03Arial"/>
+        <w:jc w:val="both"/>
+      </w:pPr>
+    </w:p>
+    <w:p>
+      <w:pPr>
         <w:pStyle w:val="NormalText"/>
-        <w:jc w:val="both"/>
-        <w:rPr>
-          <w:lang w:val="de-AT"/>
-        </w:rPr>
-      </w:pPr>
-      <w:r>
-        <w:rPr>
-          <w:lang w:val="de-AT"/>
-        </w:rPr>
-        <w:t>06.10.2025</w:t>
-      </w:r>
-      <w:r>
-        <w:rPr>
-          <w:lang w:val="de-AT"/>
-        </w:rPr>
-        <w:t xml:space="preserve"> KickOff</w:t>
+        <w:rPr>
+          <w:lang w:val="de-AT"/>
+        </w:rPr>
+      </w:pPr>
+      <w:r>
+        <w:rPr>
+          <w:lang w:val="de-AT"/>
+        </w:rPr>
+        <w:t>21.10.2025 Sprint Review Meeting 1</w:t>
       </w:r>
     </w:p>
     <w:p>
       <w:pPr>
         <w:pStyle w:val="NormalText"/>
-        <w:jc w:val="both"/>
-        <w:rPr>
-          <w:lang w:val="de-AT"/>
-        </w:rPr>
-      </w:pPr>
+        <w:rPr>
+          <w:color w:val="000000" w:themeColor="text1"/>
+          <w:lang w:val="de-DE"/>
+        </w:rPr>
+      </w:pPr>
+      <w:r>
+        <w:rPr>
+          <w:color w:val="000000" w:themeColor="text1"/>
+          <w:lang w:val="de-DE"/>
+        </w:rPr>
+        <w:t>Wir haben beschlossen, ReqID3 im zweiten Sprint fortzuführen, da das unerwünschte Verhalten der Labels noch nicht vollständig analysiert und behoben werden konnte. Um den Abschluss dieser User Story künftig klarer beurteilen zu können, möchten wir die bestehenden Akzeptanzkriterien überarbeiten</w:t>
+      </w:r>
+      <w:r>
+        <w:rPr>
+          <w:color w:val="000000" w:themeColor="text1"/>
+          <w:lang w:val="de-DE"/>
+        </w:rPr>
+        <w:t xml:space="preserve">. </w:t>
+      </w:r>
+      <w:r>
+        <w:rPr>
+          <w:color w:val="000000" w:themeColor="text1"/>
+          <w:lang w:val="de-DE"/>
+        </w:rPr>
+        <w:t>Dadurch soll eindeutiger festgelegt werden, wann die Implementierung als erfolgreich abgeschlossen gilt.</w:t>
+      </w:r>
+    </w:p>
+    <w:p>
+      <w:pPr>
+        <w:pStyle w:val="NormalText"/>
+        <w:rPr>
+          <w:color w:val="000000" w:themeColor="text1"/>
+          <w:lang w:val="de-DE"/>
+        </w:rPr>
+      </w:pPr>
+      <w:r>
+        <w:rPr>
+          <w:color w:val="000000" w:themeColor="text1"/>
+          <w:lang w:val="de-DE"/>
+        </w:rPr>
+        <w:t>Im Anschluss haben wir den Plan für Sprint 2 gemeinsam durchgesproch</w:t>
+      </w:r>
+      <w:r>
+        <w:rPr>
+          <w:color w:val="000000" w:themeColor="text1"/>
+          <w:lang w:val="de-DE"/>
+        </w:rPr>
+        <w:t>en. Die geplanten Arbeitspakete und</w:t>
+      </w:r>
+      <w:r>
+        <w:rPr>
+          <w:color w:val="000000" w:themeColor="text1"/>
+          <w:lang w:val="de-DE"/>
+        </w:rPr>
+        <w:t xml:space="preserve"> die Zielsetzung des Sprints wurden abgestimmt und als sinnvoll und gut umsetzbar bewertet. Damit steht einer strukturierten Weiterarbeit im nächsten Sprint nichts im Wege.</w:t>
+      </w:r>
+    </w:p>
+    <w:p>
+      <w:pPr>
+        <w:pStyle w:val="NormalText"/>
+        <w:rPr>
+          <w:color w:val="000000" w:themeColor="text1"/>
+          <w:lang w:val="de-DE"/>
+        </w:rPr>
+      </w:pPr>
+    </w:p>
+    <w:p>
+      <w:pPr>
+        <w:pStyle w:val="NormalText"/>
+        <w:rPr>
+          <w:color w:val="000000" w:themeColor="text1"/>
+          <w:lang w:val="de-DE"/>
+        </w:rPr>
+      </w:pPr>
+      <w:r>
+        <w:rPr>
+          <w:lang w:val="de-AT"/>
+        </w:rPr>
+        <w:t xml:space="preserve">22.10.2025 - </w:t>
+      </w:r>
+      <w:r>
+        <w:rPr>
+          <w:lang w:val="de-AT"/>
+        </w:rPr>
+        <w:t>04.11.2025 Sprint 2</w:t>
+      </w:r>
+    </w:p>
+    <w:p>
+      <w:pPr>
+        <w:pStyle w:val="NormalText"/>
+        <w:rPr>
+          <w:color w:val="000000" w:themeColor="text1"/>
+          <w:lang w:val="de-DE"/>
+        </w:rPr>
+      </w:pPr>
+      <w:r>
+        <w:rPr>
+          <w:color w:val="000000" w:themeColor="text1"/>
+          <w:lang w:val="de-DE"/>
+        </w:rPr>
+        <w:t>In diesem Sprint wollten wir uns auf die vollstände Implementierung der Labels</w:t>
+      </w:r>
+      <w:r>
+        <w:rPr>
+          <w:color w:val="000000" w:themeColor="text1"/>
+          <w:lang w:val="de-DE"/>
+        </w:rPr>
+        <w:t xml:space="preserve"> fokussieren. Dazu wurde das Ziel in folgende Unteraufgaben zerlegt, um klare Ziele und Verantwortlichkeiten zu definieren:</w:t>
+      </w:r>
+    </w:p>
+    <w:p>
+      <w:pPr>
+        <w:pStyle w:val="NormalText"/>
+        <w:rPr>
+          <w:lang w:val="de-AT"/>
+        </w:rPr>
+      </w:pPr>
+      <w:r>
+        <w:rPr>
+          <w:lang w:val="de-AT"/>
+        </w:rPr>
+        <w:lastRenderedPageBreak/>
+        <w:drawing>
+          <wp:inline distT="0" distB="0" distL="0" distR="0" wp14:anchorId="099A8990" wp14:editId="089C0F7D">
+            <wp:extent cx="5883150" cy="5243014"/>
+            <wp:effectExtent l="0" t="0" r="3810" b="0"/>
+            <wp:docPr id="7" name="Grafik 7"/>
+            <wp:cNvGraphicFramePr>
+              <a:graphicFrameLocks xmlns:a="http://schemas.openxmlformats.org/drawingml/2006/main" noChangeAspect="1"/>
+            </wp:cNvGraphicFramePr>
+            <a:graphic xmlns:a="http://schemas.openxmlformats.org/drawingml/2006/main">
+              <a:graphicData uri="http://schemas.openxmlformats.org/drawingml/2006/picture">
+                <pic:pic xmlns:pic="http://schemas.openxmlformats.org/drawingml/2006/picture">
+                  <pic:nvPicPr>
+                    <pic:cNvPr id="1" name=""/>
+                    <pic:cNvPicPr/>
+                  </pic:nvPicPr>
+                  <pic:blipFill>
+                    <a:blip r:embed="rId29"/>
+                    <a:stretch>
+                      <a:fillRect/>
+                    </a:stretch>
+                  </pic:blipFill>
+                  <pic:spPr>
+                    <a:xfrm>
+                      <a:off x="0" y="0"/>
+                      <a:ext cx="5883150" cy="5243014"/>
+                    </a:xfrm>
+                    <a:prstGeom prst="rect">
+                      <a:avLst/>
+                    </a:prstGeom>
+                  </pic:spPr>
+                </pic:pic>
+              </a:graphicData>
+            </a:graphic>
+          </wp:inline>
+        </w:drawing>
+      </w:r>
+    </w:p>
+    <w:p>
+      <w:pPr>
+        <w:pStyle w:val="NormalText"/>
+        <w:rPr>
+          <w:color w:val="000000" w:themeColor="text1"/>
+          <w:lang w:val="de-DE"/>
+        </w:rPr>
+      </w:pPr>
+      <w:commentRangeStart w:id="22"/>
+      <w:r>
+        <w:rPr>
+          <w:color w:val="000000" w:themeColor="text1"/>
+          <w:lang w:val="de-DE"/>
+        </w:rPr>
+        <w:t>ReqID1-3</w:t>
+      </w:r>
+      <w:r>
+        <w:rPr>
+          <w:color w:val="000000" w:themeColor="text1"/>
+          <w:lang w:val="de-DE"/>
+        </w:rPr>
+        <w:t xml:space="preserve"> (Labels): </w:t>
+      </w:r>
+      <w:r>
+        <w:rPr>
+          <w:color w:val="000000" w:themeColor="text1"/>
+          <w:lang w:val="de-DE"/>
+        </w:rPr>
+        <w:t>Weitere Versuche, die Darstellungsprobleme der Labels durch Anpassungen der Perspektiven auf das Herzmodell sowie der zugehörigen Beschriftungen zu beheben, blieben erfolglos. Wir haben die relevanten Scripts schrittweise überarbeitet und die Funktionen nach jeder Änderung getestet. Obwohl wir einige der gravierendsten Darstellungsfehler korrigieren konnten, kam es weiterhin zu Überlagerungen der Labels. Auch die Implementierung einer Logik, die die Labels automatisch in die Blickrichtung der User drehen sollte, führte nicht zu einer stabilen Darstellung.</w:t>
+      </w:r>
+      <w:commentRangeEnd w:id="22"/>
+      <w:r>
+        <w:rPr>
+          <w:rStyle w:val="Kommentarzeichen"/>
+          <w:rFonts w:ascii="HelveticaNeueLT Std Lt" w:hAnsi="HelveticaNeueLT Std Lt" w:cs="HelveticaNeueLT Std Lt"/>
+          <w:color w:val="auto"/>
+          <w:lang w:val="de-DE"/>
+        </w:rPr>
+        <w:commentReference w:id="22"/>
+      </w:r>
+    </w:p>
+    <w:p>
+      <w:pPr>
+        <w:pStyle w:val="NormalText"/>
+        <w:rPr>
+          <w:color w:val="000000" w:themeColor="text1"/>
+          <w:lang w:val="de-DE"/>
+        </w:rPr>
+      </w:pPr>
+      <w:r>
+        <w:rPr>
+          <w:color w:val="000000" w:themeColor="text1"/>
+          <w:lang w:val="de-DE"/>
+        </w:rPr>
+        <w:t xml:space="preserve">Im </w:t>
+      </w:r>
+      <w:proofErr w:type="spellStart"/>
+      <w:r>
+        <w:rPr>
+          <w:color w:val="000000" w:themeColor="text1"/>
+          <w:lang w:val="de-DE"/>
+        </w:rPr>
+        <w:t>Unity</w:t>
+      </w:r>
+      <w:proofErr w:type="spellEnd"/>
+      <w:r>
+        <w:rPr>
+          <w:color w:val="000000" w:themeColor="text1"/>
+          <w:lang w:val="de-DE"/>
+        </w:rPr>
+        <w:t xml:space="preserve"> Asset Store existieren zwar Bibliotheken für Label-Systeme, diese haben jedoch entweder nicht unseren Anforderungen entsprochen oder wären mit einem erheblichen Integrationsaufwand verbunden gewesen. Deshalb haben wir uns für eine alternative Lösung entschieden, bei der keine klassischen Labels (Textfelder) mehr verwendet werden. Stattdessen erhält jede Herzkomponente einen eigenen Button, der mittels Handtracking aktiviert werden kann. Beim Drücken beginnt das entsprechende Segment</w:t>
+      </w:r>
+      <w:r>
+        <w:rPr>
+          <w:color w:val="000000" w:themeColor="text1"/>
+          <w:lang w:val="de-DE"/>
+        </w:rPr>
+        <w:t xml:space="preserve"> </w:t>
+      </w:r>
+      <w:r>
+        <w:rPr>
+          <w:color w:val="000000" w:themeColor="text1"/>
+          <w:lang w:val="de-DE"/>
+        </w:rPr>
+        <w:t>durch periodisches Ein- und Ausblenden</w:t>
+      </w:r>
+      <w:r>
+        <w:rPr>
+          <w:color w:val="000000" w:themeColor="text1"/>
+          <w:lang w:val="de-DE"/>
+        </w:rPr>
+        <w:t xml:space="preserve"> zu blinken</w:t>
+      </w:r>
+      <w:r>
+        <w:rPr>
+          <w:color w:val="000000" w:themeColor="text1"/>
+          <w:lang w:val="de-DE"/>
+        </w:rPr>
+        <w:t xml:space="preserve">. Dadurch bleibt die Sicht auf das Herzmodell frei, und die Anatomie kann ohne störende </w:t>
+      </w:r>
+      <w:proofErr w:type="spellStart"/>
+      <w:r>
+        <w:rPr>
+          <w:color w:val="000000" w:themeColor="text1"/>
+          <w:lang w:val="de-DE"/>
+        </w:rPr>
+        <w:t>Overlays</w:t>
+      </w:r>
+      <w:proofErr w:type="spellEnd"/>
+      <w:r>
+        <w:rPr>
+          <w:color w:val="000000" w:themeColor="text1"/>
+          <w:lang w:val="de-DE"/>
+        </w:rPr>
+        <w:t xml:space="preserve"> betrachtet werden.</w:t>
+      </w:r>
+      <w:r>
+        <w:rPr>
+          <w:color w:val="000000" w:themeColor="text1"/>
+          <w:lang w:val="de-DE"/>
+        </w:rPr>
+        <w:t xml:space="preserve"> Bei dieser Lösung handelt es sich um eine eigene Implementierung, sodass keine neue Bibliothek verwendet werden musste und dadurch auch keine Komplikationen mit bereits verwendeten Bibliotheken entstehen können.</w:t>
+      </w:r>
+    </w:p>
+    <w:p>
+      <w:pPr>
+        <w:pStyle w:val="NormalText"/>
+        <w:rPr>
+          <w:color w:val="000000" w:themeColor="text1"/>
+          <w:lang w:val="de-DE"/>
+        </w:rPr>
+      </w:pPr>
+      <w:r>
+        <w:rPr>
+          <w:color w:val="000000" w:themeColor="text1"/>
+          <w:lang w:val="de-DE"/>
+        </w:rPr>
+        <w:t xml:space="preserve">Zusätzlich werden beim Aktivieren eines Segments nun weiterführende Informationen zur jeweiligen Herzkomponente über ein eingeblendetes Informationsfenster angezeigt. Die Umsetzung dieser neuen Lösung hat insgesamt rund </w:t>
+      </w:r>
+      <w:r>
+        <w:rPr>
+          <w:color w:val="000000" w:themeColor="text1"/>
+          <w:lang w:val="de-DE"/>
+        </w:rPr>
+        <w:t>30 Stunden in Anspruch genommen. A</w:t>
+      </w:r>
+      <w:r>
+        <w:rPr>
+          <w:color w:val="000000" w:themeColor="text1"/>
+          <w:lang w:val="de-DE"/>
+        </w:rPr>
+        <w:t xml:space="preserve">ufgrund der Unsicherheiten bei der ursprünglichen Label-Implementierung war diese Zeitspanne jedoch bereits großzügig eingeplant. Wir haben außerdem sichergestellt, dass alle </w:t>
+      </w:r>
+      <w:r>
+        <w:rPr>
+          <w:color w:val="000000" w:themeColor="text1"/>
+          <w:lang w:val="de-DE"/>
+        </w:rPr>
+        <w:lastRenderedPageBreak/>
+        <w:t xml:space="preserve">Teammitglieder die relevanten Scripts und deren Speicherorte kennen, um Erweiterungen oder Verbesserungen </w:t>
+      </w:r>
+      <w:proofErr w:type="spellStart"/>
+      <w:r>
+        <w:rPr>
+          <w:color w:val="000000" w:themeColor="text1"/>
+          <w:lang w:val="de-DE"/>
+        </w:rPr>
+        <w:t>kollaborativ</w:t>
+      </w:r>
+      <w:proofErr w:type="spellEnd"/>
+      <w:r>
+        <w:rPr>
+          <w:color w:val="000000" w:themeColor="text1"/>
+          <w:lang w:val="de-DE"/>
+        </w:rPr>
+        <w:t xml:space="preserve"> umsetzen zu können. Hierzu haben wir ein virtuelles Meeting abgehalten, in dem wir das weitere Vorgehen abgestimmt haben.</w:t>
+      </w:r>
+    </w:p>
+    <w:p>
+      <w:pPr>
+        <w:pStyle w:val="NormalText"/>
+        <w:rPr>
+          <w:color w:val="000000" w:themeColor="text1"/>
+          <w:lang w:val="de-DE"/>
+        </w:rPr>
+      </w:pPr>
+      <w:r>
+        <w:rPr>
+          <w:color w:val="000000" w:themeColor="text1"/>
+          <w:lang w:val="de-DE"/>
+        </w:rPr>
+        <w:t xml:space="preserve">ReqID4: </w:t>
+      </w:r>
+      <w:r>
+        <w:rPr>
+          <w:color w:val="000000" w:themeColor="text1"/>
+          <w:lang w:val="de-DE"/>
+        </w:rPr>
+        <w:t>Konzeption des Quiz-Modus:</w:t>
+      </w:r>
+    </w:p>
+    <w:p>
+      <w:pPr>
+        <w:pStyle w:val="NormalText"/>
+        <w:rPr>
+          <w:color w:val="000000" w:themeColor="text1"/>
+          <w:lang w:val="de-DE"/>
+        </w:rPr>
+      </w:pPr>
+      <w:r>
+        <w:rPr>
+          <w:color w:val="000000" w:themeColor="text1"/>
+          <w:lang w:val="de-DE"/>
+        </w:rPr>
+        <w:t>Im selben Meeting wurde auch der Ablauf des Quiz-Modus im Rahmen eines Brainstormings festgelegt. Nach dem Programmstart sollen die User zunächst in einem VR-Menü landen, von dem aus verschiedene Spielmodi ausgewählt werden können. Dazu gehört eine Scene, in der das Herzmo</w:t>
+      </w:r>
+      <w:r>
+        <w:rPr>
+          <w:color w:val="000000" w:themeColor="text1"/>
+          <w:lang w:val="de-DE"/>
+        </w:rPr>
+        <w:t>dell mit all seinen Funktionen</w:t>
+      </w:r>
+      <w:r>
+        <w:rPr>
+          <w:color w:val="000000" w:themeColor="text1"/>
+          <w:lang w:val="de-DE"/>
+        </w:rPr>
+        <w:t xml:space="preserve"> </w:t>
+      </w:r>
+      <w:r>
+        <w:rPr>
+          <w:color w:val="000000" w:themeColor="text1"/>
+          <w:lang w:val="de-DE"/>
+        </w:rPr>
+        <w:t>(</w:t>
+      </w:r>
+      <w:r>
+        <w:rPr>
+          <w:color w:val="000000" w:themeColor="text1"/>
+          <w:lang w:val="de-DE"/>
+        </w:rPr>
+        <w:t>etwa Zoom, Rotation, Anzeige der Segmente, Innenansicht oder die Da</w:t>
+      </w:r>
+      <w:r>
+        <w:rPr>
+          <w:color w:val="000000" w:themeColor="text1"/>
+          <w:lang w:val="de-DE"/>
+        </w:rPr>
+        <w:t>rstellung der 2D-Schnittebenen)</w:t>
+      </w:r>
+      <w:r>
+        <w:rPr>
+          <w:color w:val="000000" w:themeColor="text1"/>
+          <w:lang w:val="de-DE"/>
+        </w:rPr>
+        <w:t xml:space="preserve"> frei erkundet werden kann. Diese „Erkundungs-Scene“ dient als grundlegende Wissensbas</w:t>
+      </w:r>
+      <w:r>
+        <w:rPr>
+          <w:color w:val="000000" w:themeColor="text1"/>
+          <w:lang w:val="de-DE"/>
+        </w:rPr>
+        <w:t>is für den späteren Quiz-Modus.</w:t>
+      </w:r>
+    </w:p>
+    <w:p>
+      <w:pPr>
+        <w:pStyle w:val="NormalText"/>
+        <w:rPr>
+          <w:color w:val="000000" w:themeColor="text1"/>
+          <w:lang w:val="de-DE"/>
+        </w:rPr>
+      </w:pPr>
+      <w:r>
+        <w:rPr>
+          <w:color w:val="000000" w:themeColor="text1"/>
+          <w:lang w:val="de-DE"/>
+        </w:rPr>
+        <w:t>Im Quiz-Modus erscheinen Fragen, die von den Usern beantwortet werden müssen. Dabei soll sowohl die Anzahl der falsch beantworteten Fragen mitgezählt werden als auch ein optionaler Zeitmesser, der die Gesamtzeit für alle Antworten erfasst. Wenn die maximale Zahl an Fehlantworten überschritten wird, muss das Quiz erneut gestartet werden. Nach jeder beantworteten Frage sollen ergänzende Informationen zur jeweiligen Thema</w:t>
+      </w:r>
+      <w:r>
+        <w:rPr>
+          <w:color w:val="000000" w:themeColor="text1"/>
+          <w:lang w:val="de-DE"/>
+        </w:rPr>
+        <w:t>tik eingeblendet werden können.</w:t>
+      </w:r>
+    </w:p>
+    <w:p>
+      <w:pPr>
+        <w:pStyle w:val="NormalText"/>
+        <w:rPr>
+          <w:color w:val="000000" w:themeColor="text1"/>
+          <w:lang w:val="de-DE"/>
+        </w:rPr>
+      </w:pPr>
+      <w:r>
+        <w:rPr>
+          <w:color w:val="000000" w:themeColor="text1"/>
+          <w:lang w:val="de-DE"/>
+        </w:rPr>
+        <w:t>Grundsätzlich sollen zwei Arten</w:t>
+      </w:r>
+      <w:r>
+        <w:rPr>
+          <w:color w:val="000000" w:themeColor="text1"/>
+          <w:lang w:val="de-DE"/>
+        </w:rPr>
+        <w:t xml:space="preserve"> von Fragen zum Einsatz kommen:</w:t>
+      </w:r>
+    </w:p>
+    <w:p>
+      <w:pPr>
+        <w:pStyle w:val="NormalText"/>
+        <w:numPr>
+          <w:ilvl w:val="0"/>
+          <w:numId w:val="13"/>
+        </w:numPr>
+        <w:rPr>
+          <w:color w:val="000000" w:themeColor="text1"/>
+          <w:lang w:val="de-DE"/>
+        </w:rPr>
+      </w:pPr>
+      <w:r>
+        <w:rPr>
+          <w:color w:val="000000" w:themeColor="text1"/>
+          <w:lang w:val="de-DE"/>
+        </w:rPr>
+        <w:t>Multiple-Choice bzw. Single-Choice-Fragen, bei denen die Antwortmöglichkeiten mittels Handtracking ausgewählt werden.</w:t>
+      </w:r>
+    </w:p>
+    <w:p>
+      <w:pPr>
+        <w:pStyle w:val="NormalText"/>
+        <w:numPr>
+          <w:ilvl w:val="0"/>
+          <w:numId w:val="13"/>
+        </w:numPr>
+        <w:rPr>
+          <w:color w:val="000000" w:themeColor="text1"/>
+          <w:lang w:val="de-DE"/>
+        </w:rPr>
+      </w:pPr>
+      <w:r>
+        <w:rPr>
+          <w:color w:val="000000" w:themeColor="text1"/>
+          <w:lang w:val="de-DE"/>
+        </w:rPr>
+        <w:t>Anatomiebezogene Fragen, bei denen die User Herzkomponenten oder die dazugehörigen Buttons auswählen mü</w:t>
+      </w:r>
+      <w:r>
+        <w:rPr>
+          <w:color w:val="000000" w:themeColor="text1"/>
+          <w:lang w:val="de-DE"/>
+        </w:rPr>
+        <w:t>ssen, um eine Antwort zu geben</w:t>
+      </w:r>
+      <w:r>
+        <w:rPr>
+          <w:color w:val="000000" w:themeColor="text1"/>
+          <w:lang w:val="de-DE"/>
+        </w:rPr>
+        <w:t xml:space="preserve"> </w:t>
+      </w:r>
+      <w:r>
+        <w:rPr>
+          <w:color w:val="000000" w:themeColor="text1"/>
+          <w:lang w:val="de-DE"/>
+        </w:rPr>
+        <w:t>(</w:t>
+      </w:r>
+      <w:r>
+        <w:rPr>
+          <w:color w:val="000000" w:themeColor="text1"/>
+          <w:lang w:val="de-DE"/>
+        </w:rPr>
+        <w:t>etwa zur Identifikation bestimmter Segmente</w:t>
+      </w:r>
+      <w:r>
+        <w:rPr>
+          <w:color w:val="000000" w:themeColor="text1"/>
+          <w:lang w:val="de-DE"/>
+        </w:rPr>
+        <w:t>)</w:t>
+      </w:r>
+      <w:r>
+        <w:rPr>
+          <w:color w:val="000000" w:themeColor="text1"/>
+          <w:lang w:val="de-DE"/>
+        </w:rPr>
+        <w:t>.</w:t>
+      </w:r>
+    </w:p>
+    <w:p>
+      <w:pPr>
+        <w:pStyle w:val="NormalText"/>
+        <w:rPr>
+          <w:color w:val="000000" w:themeColor="text1"/>
+          <w:lang w:val="de-DE"/>
+        </w:rPr>
+      </w:pPr>
+    </w:p>
+    <w:p>
+      <w:pPr>
+        <w:pStyle w:val="NormalText"/>
+        <w:rPr>
+          <w:color w:val="000000" w:themeColor="text1"/>
+          <w:lang w:val="de-DE"/>
+        </w:rPr>
+      </w:pPr>
+      <w:r>
+        <w:rPr>
+          <w:color w:val="000000" w:themeColor="text1"/>
+          <w:lang w:val="de-DE"/>
+        </w:rPr>
+        <w:t>Die Fragen sollen in zufälliger Reihenfolg</w:t>
+      </w:r>
+      <w:r>
+        <w:rPr>
+          <w:color w:val="000000" w:themeColor="text1"/>
+          <w:lang w:val="de-DE"/>
+        </w:rPr>
+        <w:t>e erscheinen und aus einem Fragenpool gezogen werden.</w:t>
+      </w:r>
+    </w:p>
+    <w:p>
+      <w:pPr>
+        <w:pStyle w:val="NormalText"/>
+        <w:rPr>
+          <w:noProof/>
+          <w:color w:val="000000" w:themeColor="text1"/>
+          <w:lang w:val="de-DE" w:eastAsia="de-AT"/>
+        </w:rPr>
+      </w:pPr>
+      <w:r>
+        <w:rPr>
+          <w:color w:val="000000" w:themeColor="text1"/>
+          <w:lang w:val="de-DE"/>
+        </w:rPr>
+        <w:t>Eine weitere Idee ist die Implementierung eines Lernmodus, der im Gegensatz zum Quizmodus ohne Zeitlimit und ohne Zähler für falsch beantwortete Fragen auskommt. Ob dieser Modus final umgesetzt wird, soll zu einem späteren Zeitpunkt entschieden werden, abhängig vom Verhältnis zwischen erwartetem Nutzen und zusätzlichem Entwicklungsaufwand.</w:t>
+      </w:r>
+      <w:r>
+        <w:rPr>
+          <w:noProof/>
+          <w:color w:val="000000" w:themeColor="text1"/>
+          <w:lang w:val="de-DE" w:eastAsia="de-AT"/>
+        </w:rPr>
+        <w:t xml:space="preserve"> </w:t>
+      </w:r>
+      <w:r>
+        <w:rPr>
+          <w:noProof/>
+          <w:lang w:eastAsia="de-AT"/>
+        </w:rPr>
+        <w:drawing>
+          <wp:inline distT="0" distB="0" distL="0" distR="0" wp14:anchorId="4E089A05" wp14:editId="3B0992A0">
+            <wp:extent cx="5486400" cy="3200400"/>
+            <wp:effectExtent l="0" t="0" r="19050" b="0"/>
+            <wp:docPr id="9" name="Diagramm 9"/>
+            <wp:cNvGraphicFramePr/>
+            <a:graphic xmlns:a="http://schemas.openxmlformats.org/drawingml/2006/main">
+              <a:graphicData uri="http://schemas.openxmlformats.org/drawingml/2006/diagram">
+                <dgm:relIds xmlns:dgm="http://schemas.openxmlformats.org/drawingml/2006/diagram" xmlns:r="http://schemas.openxmlformats.org/officeDocument/2006/relationships" r:dm="rId30" r:lo="rId31" r:qs="rId32" r:cs="rId33"/>
+              </a:graphicData>
+            </a:graphic>
+          </wp:inline>
+        </w:drawing>
+      </w:r>
+    </w:p>
+    <w:p>
+      <w:pPr>
+        <w:pStyle w:val="NormalText"/>
+        <w:rPr>
+          <w:lang w:val="de-AT"/>
+        </w:rPr>
+      </w:pPr>
+      <w:r>
+        <w:rPr>
+          <w:lang w:val="de-AT"/>
+        </w:rPr>
+        <w:t>04.11.2025 Sprint Review 2 Meeting</w:t>
+      </w:r>
+    </w:p>
+    <w:p>
+      <w:pPr>
+        <w:pStyle w:val="NormalText"/>
+        <w:rPr>
+          <w:color w:val="000000" w:themeColor="text1"/>
+          <w:lang w:val="de-DE"/>
+        </w:rPr>
+      </w:pPr>
+      <w:r>
+        <w:rPr>
+          <w:color w:val="000000" w:themeColor="text1"/>
+          <w:lang w:val="de-DE"/>
+        </w:rPr>
+        <w:lastRenderedPageBreak/>
+        <w:t xml:space="preserve">Die alternative Lösung für die Labels wird teamintern klar befürwortet und hat in unseren Tests bereits ein sehr positives Nutzerverhalten gezeigt. Da wir jedoch als Entwickler naturgemäß keinen vollständig objektiven Blick auf unsere eigene Lösung haben, haben wir diese im Rahmen des virtuellen Sprint-Review-Meetings Frau </w:t>
+      </w:r>
+      <w:proofErr w:type="spellStart"/>
+      <w:r>
+        <w:rPr>
+          <w:color w:val="000000" w:themeColor="text1"/>
+          <w:lang w:val="de-DE"/>
+        </w:rPr>
+        <w:t>Treml</w:t>
+      </w:r>
+      <w:proofErr w:type="spellEnd"/>
+      <w:r>
+        <w:rPr>
+          <w:color w:val="000000" w:themeColor="text1"/>
+          <w:lang w:val="de-DE"/>
+        </w:rPr>
+        <w:t xml:space="preserve"> präsentiert. In einer Live-Demonstration konnten wir ihr die Funktionsweise der neuen Segment-Buttons und des Blinkmechanismus zeigen. Auch sie beurteilt die gewählte Herangehensweise als sinnvoll und benutzerfreundlich. Damit können wir das High-Level-Goal „Labels“ offiziell als abgeschlossen betrachten und uns in den kommenden Sprints auf weitere Anforderungen konzentrieren.</w:t>
+      </w:r>
+    </w:p>
+    <w:p>
+      <w:pPr>
+        <w:pStyle w:val="NormalText"/>
+        <w:rPr>
+          <w:color w:val="000000" w:themeColor="text1"/>
+          <w:lang w:val="de-DE"/>
+        </w:rPr>
+      </w:pPr>
+      <w:r>
+        <w:rPr>
+          <w:color w:val="000000" w:themeColor="text1"/>
+          <w:lang w:val="de-DE"/>
+        </w:rPr>
+        <w:t>Darüber hinaus haben wir vereinbart, den bisherigen Open-World-Spielmodus künftig in zwei separate Scenes aufzuteilen. Dieser Schritt soll verhindern, dass der Modus hinsichtlich Funktionalitäten und Interaktionen zu überladen wirkt. Die Umsetzung dieser Anpassung planen wir voraussichtlich f</w:t>
+      </w:r>
+      <w:r>
+        <w:rPr>
+          <w:color w:val="000000" w:themeColor="text1"/>
+          <w:lang w:val="de-DE"/>
+        </w:rPr>
+        <w:t>ür den übernächsten Sprint ein.</w:t>
+      </w:r>
+    </w:p>
+    <w:p>
+      <w:pPr>
+        <w:pStyle w:val="NormalText"/>
+        <w:rPr>
+          <w:color w:val="000000" w:themeColor="text1"/>
+          <w:lang w:val="de-DE"/>
+        </w:rPr>
+      </w:pPr>
+      <w:r>
+        <w:rPr>
+          <w:color w:val="000000" w:themeColor="text1"/>
+          <w:lang w:val="de-DE"/>
+        </w:rPr>
+        <w:t xml:space="preserve">Zusätzlich hat uns Frau </w:t>
+      </w:r>
+      <w:proofErr w:type="spellStart"/>
+      <w:r>
+        <w:rPr>
+          <w:color w:val="000000" w:themeColor="text1"/>
+          <w:lang w:val="de-DE"/>
+        </w:rPr>
+        <w:t>Treml</w:t>
+      </w:r>
+      <w:proofErr w:type="spellEnd"/>
+      <w:r>
+        <w:rPr>
+          <w:color w:val="000000" w:themeColor="text1"/>
+          <w:lang w:val="de-DE"/>
+        </w:rPr>
+        <w:t xml:space="preserve"> empfohlen, für zukünftige Verbesserungen systematisches Nutzerfeedback einzuholen. Dazu könn</w:t>
+      </w:r>
+      <w:r>
+        <w:rPr>
+          <w:color w:val="000000" w:themeColor="text1"/>
+          <w:lang w:val="de-DE"/>
+        </w:rPr>
+        <w:t xml:space="preserve">ten sogenannte </w:t>
+      </w:r>
+      <w:proofErr w:type="spellStart"/>
+      <w:r>
+        <w:rPr>
+          <w:color w:val="000000" w:themeColor="text1"/>
+          <w:lang w:val="de-DE"/>
+        </w:rPr>
+        <w:t>Friendly</w:t>
+      </w:r>
+      <w:proofErr w:type="spellEnd"/>
+      <w:r>
+        <w:rPr>
+          <w:color w:val="000000" w:themeColor="text1"/>
+          <w:lang w:val="de-DE"/>
+        </w:rPr>
+        <w:t xml:space="preserve"> Tester</w:t>
+      </w:r>
+      <w:r>
+        <w:rPr>
+          <w:color w:val="000000" w:themeColor="text1"/>
+          <w:lang w:val="de-DE"/>
+        </w:rPr>
+        <w:t xml:space="preserve"> </w:t>
+      </w:r>
+      <w:r>
+        <w:rPr>
+          <w:color w:val="000000" w:themeColor="text1"/>
+          <w:lang w:val="de-DE"/>
+        </w:rPr>
+        <w:t>(z.B.</w:t>
+      </w:r>
+      <w:r>
+        <w:rPr>
+          <w:color w:val="000000" w:themeColor="text1"/>
+          <w:lang w:val="de-DE"/>
+        </w:rPr>
+        <w:t xml:space="preserve"> </w:t>
+      </w:r>
+      <w:proofErr w:type="spellStart"/>
+      <w:r>
+        <w:rPr>
+          <w:color w:val="000000" w:themeColor="text1"/>
+          <w:lang w:val="de-DE"/>
+        </w:rPr>
+        <w:t>Freund</w:t>
+      </w:r>
+      <w:r>
+        <w:rPr>
+          <w:color w:val="000000" w:themeColor="text1"/>
+          <w:lang w:val="de-DE"/>
+        </w:rPr>
+        <w:t>:innen</w:t>
+      </w:r>
+      <w:proofErr w:type="spellEnd"/>
+      <w:r>
+        <w:rPr>
+          <w:color w:val="000000" w:themeColor="text1"/>
+          <w:lang w:val="de-DE"/>
+        </w:rPr>
+        <w:t xml:space="preserve"> oder Familienmitglieder)</w:t>
+      </w:r>
+      <w:r>
+        <w:rPr>
+          <w:color w:val="000000" w:themeColor="text1"/>
+          <w:lang w:val="de-DE"/>
+        </w:rPr>
+        <w:t xml:space="preserve"> das System ausprobieren und anschließend einen kurzen Fragebogen ausfüllen. Auf diese Weise könnten wir frühzeitig Verbesserungspotenzial erkennen und </w:t>
+      </w:r>
+      <w:proofErr w:type="spellStart"/>
+      <w:r>
+        <w:rPr>
+          <w:color w:val="000000" w:themeColor="text1"/>
+          <w:lang w:val="de-DE"/>
+        </w:rPr>
+        <w:t>fundiertere</w:t>
+      </w:r>
+      <w:proofErr w:type="spellEnd"/>
+      <w:r>
+        <w:rPr>
+          <w:color w:val="000000" w:themeColor="text1"/>
+          <w:lang w:val="de-DE"/>
+        </w:rPr>
+        <w:t xml:space="preserve"> Designentscheidungen treffen. Diese Idee haben wir als </w:t>
+      </w:r>
+      <w:proofErr w:type="spellStart"/>
+      <w:r>
+        <w:rPr>
+          <w:color w:val="000000" w:themeColor="text1"/>
+          <w:lang w:val="de-DE"/>
+        </w:rPr>
+        <w:t>Backlog</w:t>
+      </w:r>
+      <w:proofErr w:type="spellEnd"/>
+      <w:r>
+        <w:rPr>
+          <w:color w:val="000000" w:themeColor="text1"/>
+          <w:lang w:val="de-DE"/>
+        </w:rPr>
+        <w:t xml:space="preserve"> Item aufgenommen und möchten sie in einem der kommenden Sprints umsetzen. </w:t>
+      </w:r>
+    </w:p>
+    <w:p>
+      <w:pPr>
+        <w:pStyle w:val="NormalText"/>
+        <w:rPr>
+          <w:lang w:val="de-AT"/>
+        </w:rPr>
+      </w:pPr>
+      <w:r>
+        <w:rPr>
+          <w:lang w:val="de-AT"/>
+        </w:rPr>
+        <w:t>05.11.1025 – 18.11.2025 Sprint 3</w:t>
+      </w:r>
+    </w:p>
+    <w:p>
+      <w:pPr>
+        <w:pStyle w:val="NormalText"/>
+        <w:rPr>
+          <w:color w:val="000000" w:themeColor="text1"/>
+          <w:lang w:val="de-DE"/>
+        </w:rPr>
+      </w:pPr>
+      <w:r>
+        <w:rPr>
+          <w:color w:val="000000" w:themeColor="text1"/>
+          <w:lang w:val="de-DE"/>
+        </w:rPr>
+        <w:t>Der Fokus dieses Sprints lieg</w:t>
+      </w:r>
+      <w:r>
+        <w:rPr>
+          <w:color w:val="000000" w:themeColor="text1"/>
+          <w:lang w:val="de-DE"/>
+        </w:rPr>
+        <w:t>t auf der Implementierung von Multiple Choice Fragen und der Funktionalität, um zwischen verschiedenen Spielmodi wechseln zu können. Des Weiteren soll ein Startmenü erstellt werden. Daher wurden folgende User Stories ausgewählt:</w:t>
+      </w:r>
+    </w:p>
+    <w:p>
+      <w:pPr>
+        <w:pStyle w:val="NormalText"/>
+        <w:rPr>
+          <w:lang w:val="de-AT"/>
+        </w:rPr>
+      </w:pPr>
+      <w:r>
+        <w:rPr>
+          <w:lang w:val="de-AT"/>
+        </w:rPr>
+        <w:drawing>
+          <wp:inline distT="0" distB="0" distL="0" distR="0" wp14:anchorId="3B6F930E" wp14:editId="42695D12">
+            <wp:extent cx="6195597" cy="3558848"/>
+            <wp:effectExtent l="0" t="0" r="0" b="3810"/>
+            <wp:docPr id="10" name="Grafik 10"/>
+            <wp:cNvGraphicFramePr>
+              <a:graphicFrameLocks xmlns:a="http://schemas.openxmlformats.org/drawingml/2006/main" noChangeAspect="1"/>
+            </wp:cNvGraphicFramePr>
+            <a:graphic xmlns:a="http://schemas.openxmlformats.org/drawingml/2006/main">
+              <a:graphicData uri="http://schemas.openxmlformats.org/drawingml/2006/picture">
+                <pic:pic xmlns:pic="http://schemas.openxmlformats.org/drawingml/2006/picture">
+                  <pic:nvPicPr>
+                    <pic:cNvPr id="1" name=""/>
+                    <pic:cNvPicPr/>
+                  </pic:nvPicPr>
+                  <pic:blipFill>
+                    <a:blip r:embed="rId35"/>
+                    <a:stretch>
+                      <a:fillRect/>
+                    </a:stretch>
+                  </pic:blipFill>
+                  <pic:spPr>
+                    <a:xfrm>
+                      <a:off x="0" y="0"/>
+                      <a:ext cx="6195597" cy="3558848"/>
+                    </a:xfrm>
+                    <a:prstGeom prst="rect">
+                      <a:avLst/>
+                    </a:prstGeom>
+                  </pic:spPr>
+                </pic:pic>
+              </a:graphicData>
+            </a:graphic>
+          </wp:inline>
+        </w:drawing>
+      </w:r>
+      <w:r>
+        <w:rPr>
+          <w:lang w:val="de-AT"/>
+        </w:rPr>
+        <w:t xml:space="preserve"> </w:t>
+      </w:r>
+    </w:p>
+    <w:p>
+      <w:pPr>
+        <w:pStyle w:val="NormalText"/>
+        <w:rPr>
+          <w:color w:val="000000" w:themeColor="text1"/>
+          <w:lang w:val="de-DE"/>
+        </w:rPr>
+      </w:pPr>
+      <w:r>
+        <w:rPr>
+          <w:color w:val="000000" w:themeColor="text1"/>
+          <w:lang w:val="de-DE"/>
+        </w:rPr>
+        <w:t>ReqID1:</w:t>
+      </w:r>
+      <w:r>
+        <w:rPr>
+          <w:color w:val="000000" w:themeColor="text1"/>
+          <w:lang w:val="de-DE"/>
+        </w:rPr>
+        <w:t xml:space="preserve"> </w:t>
+      </w:r>
+      <w:r>
+        <w:rPr>
+          <w:color w:val="000000" w:themeColor="text1"/>
+          <w:lang w:val="de-DE"/>
+        </w:rPr>
+        <w:t xml:space="preserve">Die Herausforderung bei dieser User Story liegt im Wechseln der Scene während des Laufzeitmodus. Im letzten Sprint haben wir uns diesem Thema als erstes gewidmet, um herauszufinden, ob eine solche Funktionalität in </w:t>
+      </w:r>
+      <w:proofErr w:type="spellStart"/>
+      <w:r>
+        <w:rPr>
+          <w:color w:val="000000" w:themeColor="text1"/>
+          <w:lang w:val="de-DE"/>
+        </w:rPr>
+        <w:t>Unity</w:t>
+      </w:r>
+      <w:proofErr w:type="spellEnd"/>
+      <w:r>
+        <w:rPr>
+          <w:color w:val="000000" w:themeColor="text1"/>
+          <w:lang w:val="de-DE"/>
+        </w:rPr>
+        <w:t xml:space="preserve"> überhaupt realisierbar ist. Wie genau der Wechsel umgesetzt werden kann, war ursprünglich noch nicht klar. Daher haben wir zunächst verschiedene funktionierende Lösungen recherchiert und anschließend an unsere Anforderungen angepasst.</w:t>
+      </w:r>
+    </w:p>
+    <w:p>
+      <w:pPr>
+        <w:pStyle w:val="NormalText"/>
+        <w:rPr>
+          <w:color w:val="000000" w:themeColor="text1"/>
+          <w:lang w:val="de-DE"/>
+        </w:rPr>
+      </w:pPr>
+      <w:r>
+        <w:rPr>
+          <w:color w:val="000000" w:themeColor="text1"/>
+          <w:lang w:val="de-DE"/>
+        </w:rPr>
+        <w:t xml:space="preserve">Konkret wurde eine neue Scene erstellt und in den </w:t>
+      </w:r>
+      <w:proofErr w:type="spellStart"/>
+      <w:r>
+        <w:rPr>
+          <w:color w:val="000000" w:themeColor="text1"/>
+          <w:lang w:val="de-DE"/>
+        </w:rPr>
+        <w:t>Build-Profiles</w:t>
+      </w:r>
+      <w:proofErr w:type="spellEnd"/>
+      <w:r>
+        <w:rPr>
+          <w:color w:val="000000" w:themeColor="text1"/>
+          <w:lang w:val="de-DE"/>
+        </w:rPr>
+        <w:t xml:space="preserve"> hinzugefügt (im </w:t>
+      </w:r>
+      <w:proofErr w:type="spellStart"/>
+      <w:r>
+        <w:rPr>
+          <w:color w:val="000000" w:themeColor="text1"/>
+          <w:lang w:val="de-DE"/>
+        </w:rPr>
+        <w:t>Unity</w:t>
+      </w:r>
+      <w:proofErr w:type="spellEnd"/>
+      <w:r>
+        <w:rPr>
+          <w:color w:val="000000" w:themeColor="text1"/>
+          <w:lang w:val="de-DE"/>
+        </w:rPr>
+        <w:t xml:space="preserve"> Editor: File → </w:t>
+      </w:r>
+      <w:proofErr w:type="spellStart"/>
+      <w:r>
+        <w:rPr>
+          <w:color w:val="000000" w:themeColor="text1"/>
+          <w:lang w:val="de-DE"/>
+        </w:rPr>
+        <w:t>Build</w:t>
+      </w:r>
+      <w:proofErr w:type="spellEnd"/>
+      <w:r>
+        <w:rPr>
+          <w:color w:val="000000" w:themeColor="text1"/>
+          <w:lang w:val="de-DE"/>
+        </w:rPr>
+        <w:t xml:space="preserve"> </w:t>
+      </w:r>
+      <w:proofErr w:type="spellStart"/>
+      <w:r>
+        <w:rPr>
+          <w:color w:val="000000" w:themeColor="text1"/>
+          <w:lang w:val="de-DE"/>
+        </w:rPr>
+        <w:t>Profiles</w:t>
+      </w:r>
+      <w:proofErr w:type="spellEnd"/>
+      <w:r>
+        <w:rPr>
+          <w:color w:val="000000" w:themeColor="text1"/>
+          <w:lang w:val="de-DE"/>
+        </w:rPr>
+        <w:t xml:space="preserve"> → Scene List → Add Open Scenes). Die Scene muss beim Hinzufügen </w:t>
+      </w:r>
+      <w:r>
+        <w:rPr>
+          <w:color w:val="000000" w:themeColor="text1"/>
+          <w:lang w:val="de-DE"/>
+        </w:rPr>
+        <w:lastRenderedPageBreak/>
+        <w:t>geöffnet sein. Zudem wurden zentrale Scripts entwickelt: Eines für den Scene-Wechsel und ein weiteres, das den Wechsel über einen Keyboard-Shortcut ermöglicht. Letzteres dient dazu, dass Teammitglieder ohne VR-Brille Tests durchführen können. Vor der Auslieferung des Endprodukts wird dieser Shortcut wieder entfernt. Über Buttons, die mit Handtracking verknüpft sind, können User so während des Spiels zwischen den Modi navigieren.</w:t>
+      </w:r>
+    </w:p>
+    <w:p>
+      <w:pPr>
+        <w:pStyle w:val="NormalText"/>
+        <w:rPr>
+          <w:color w:val="000000" w:themeColor="text1"/>
+          <w:lang w:val="de-DE"/>
+        </w:rPr>
+      </w:pPr>
+      <w:commentRangeStart w:id="23"/>
+      <w:r>
+        <w:rPr>
+          <w:color w:val="000000" w:themeColor="text1"/>
+          <w:lang w:val="de-DE"/>
+        </w:rPr>
+        <w:t>ReqID2</w:t>
+      </w:r>
+      <w:commentRangeEnd w:id="23"/>
+      <w:r>
+        <w:rPr>
+          <w:rStyle w:val="Kommentarzeichen"/>
+          <w:rFonts w:ascii="HelveticaNeueLT Std Lt" w:hAnsi="HelveticaNeueLT Std Lt" w:cs="HelveticaNeueLT Std Lt"/>
+          <w:color w:val="auto"/>
+          <w:lang w:val="de-DE"/>
+        </w:rPr>
+        <w:commentReference w:id="23"/>
+      </w:r>
+      <w:r>
+        <w:rPr>
+          <w:color w:val="000000" w:themeColor="text1"/>
+          <w:lang w:val="de-DE"/>
+        </w:rPr>
+        <w:t>:</w:t>
+      </w:r>
+    </w:p>
+    <w:p>
+      <w:pPr>
+        <w:pStyle w:val="NormalText"/>
+        <w:rPr>
+          <w:color w:val="000000" w:themeColor="text1"/>
+          <w:lang w:val="de-DE"/>
+        </w:rPr>
+      </w:pPr>
+      <w:r>
+        <w:rPr>
+          <w:color w:val="000000" w:themeColor="text1"/>
+          <w:lang w:val="de-DE"/>
+        </w:rPr>
+        <w:t xml:space="preserve">ReqID3: </w:t>
+      </w:r>
+      <w:r>
+        <w:rPr>
+          <w:color w:val="000000" w:themeColor="text1"/>
+          <w:lang w:val="de-DE"/>
+        </w:rPr>
+        <w:t>Die Funktionalität ähnelt der von ReqID1: Es soll sichergestellt werden, dass User von allen Spielmodi jederzeit zum Menü zurück navigieren können. Hierzu haben wir Handtracking-Buttons in den Scenes integriert, welche mit den relevanten Scripts verknüpft sind, die den Scene-Wechsel zurück zum Menü auslösen. Um den „Zurück ins Menü“-Knopf von anderen Buttons abzuheben, haben wir ihn vor eine VR-Tür gesetzt, die symbolisiert, das</w:t>
+      </w:r>
+      <w:r>
+        <w:rPr>
+          <w:color w:val="000000" w:themeColor="text1"/>
+          <w:lang w:val="de-DE"/>
+        </w:rPr>
+        <w:t>s der User einen Raum wechselt.</w:t>
+      </w:r>
+    </w:p>
+    <w:p>
+      <w:pPr>
+        <w:pStyle w:val="NormalText"/>
+        <w:rPr>
+          <w:color w:val="000000" w:themeColor="text1"/>
+          <w:lang w:val="de-DE"/>
+        </w:rPr>
+      </w:pPr>
+      <w:r>
+        <w:rPr>
+          <w:color w:val="000000" w:themeColor="text1"/>
+          <w:lang w:val="de-DE"/>
+        </w:rPr>
+        <w:t>Ursprünglich hatten wir geplant, den Menü-Knopf im Sichtfeld der User fix zu platzieren. Allerdings raten mehrere aktuelle Design-Guidelines für VR-Umgebungen davon ab, UI-Elemente starr im Sichtfeld zu fixieren – da dies vom Nutzer als störend wahrgenommen werden kann.</w:t>
+      </w:r>
+    </w:p>
+    <w:p>
+      <w:pPr>
+        <w:widowControl/>
+        <w:autoSpaceDE/>
+        <w:autoSpaceDN/>
+        <w:spacing w:before="100" w:beforeAutospacing="1" w:after="100" w:afterAutospacing="1"/>
+        <w:rPr>
+          <w:rFonts w:ascii="Times New Roman" w:eastAsia="Times New Roman" w:hAnsi="Times New Roman" w:cs="Times New Roman"/>
+          <w:sz w:val="24"/>
+          <w:szCs w:val="24"/>
+          <w:lang w:val="de-AT" w:eastAsia="de-AT"/>
+        </w:rPr>
+      </w:pPr>
+      <w:commentRangeStart w:id="24"/>
+      <w:r>
+        <w:rPr>
+          <w:rFonts w:ascii="Times New Roman" w:eastAsia="Times New Roman" w:hAnsi="Times New Roman" w:cs="Times New Roman"/>
+          <w:sz w:val="24"/>
+          <w:szCs w:val="24"/>
+          <w:lang w:val="de-AT" w:eastAsia="de-AT"/>
+        </w:rPr>
+        <w:t xml:space="preserve">Virtual Reality User Interface Design: Best Practices </w:t>
+      </w:r>
+      <w:proofErr w:type="spellStart"/>
+      <w:r>
+        <w:rPr>
+          <w:rFonts w:ascii="Times New Roman" w:eastAsia="Times New Roman" w:hAnsi="Times New Roman" w:cs="Times New Roman"/>
+          <w:sz w:val="24"/>
+          <w:szCs w:val="24"/>
+          <w:lang w:val="de-AT" w:eastAsia="de-AT"/>
+        </w:rPr>
+        <w:t>and</w:t>
+      </w:r>
+      <w:proofErr w:type="spellEnd"/>
+      <w:r>
+        <w:rPr>
+          <w:rFonts w:ascii="Times New Roman" w:eastAsia="Times New Roman" w:hAnsi="Times New Roman" w:cs="Times New Roman"/>
+          <w:sz w:val="24"/>
+          <w:szCs w:val="24"/>
+          <w:lang w:val="de-AT" w:eastAsia="de-AT"/>
+        </w:rPr>
+        <w:t xml:space="preserve"> Implementation (</w:t>
+      </w:r>
+      <w:proofErr w:type="spellStart"/>
+      <w:r>
+        <w:rPr>
+          <w:rFonts w:ascii="Times New Roman" w:eastAsia="Times New Roman" w:hAnsi="Times New Roman" w:cs="Times New Roman"/>
+          <w:sz w:val="24"/>
+          <w:szCs w:val="24"/>
+          <w:lang w:val="de-AT" w:eastAsia="de-AT"/>
+        </w:rPr>
+        <w:t>Mehmedova</w:t>
+      </w:r>
+      <w:proofErr w:type="spellEnd"/>
+      <w:r>
+        <w:rPr>
+          <w:rFonts w:ascii="Times New Roman" w:eastAsia="Times New Roman" w:hAnsi="Times New Roman" w:cs="Times New Roman"/>
+          <w:sz w:val="24"/>
+          <w:szCs w:val="24"/>
+          <w:lang w:val="de-AT" w:eastAsia="de-AT"/>
+        </w:rPr>
+        <w:t xml:space="preserve">, </w:t>
+      </w:r>
+      <w:proofErr w:type="spellStart"/>
+      <w:r>
+        <w:rPr>
+          <w:rFonts w:ascii="Times New Roman" w:eastAsia="Times New Roman" w:hAnsi="Times New Roman" w:cs="Times New Roman"/>
+          <w:sz w:val="24"/>
+          <w:szCs w:val="24"/>
+          <w:lang w:val="de-AT" w:eastAsia="de-AT"/>
+        </w:rPr>
+        <w:t>Berrezueta</w:t>
+      </w:r>
+      <w:proofErr w:type="spellEnd"/>
+      <w:r>
+        <w:rPr>
+          <w:rFonts w:ascii="Times New Roman" w:eastAsia="Times New Roman" w:hAnsi="Times New Roman" w:cs="Times New Roman"/>
+          <w:sz w:val="24"/>
+          <w:szCs w:val="24"/>
+          <w:lang w:val="de-AT" w:eastAsia="de-AT"/>
+        </w:rPr>
+        <w:t>-Guzman &amp; Wagner, 2025)</w:t>
+      </w:r>
+      <w:r>
+        <w:rPr>
+          <w:rFonts w:ascii="Times New Roman" w:eastAsia="Times New Roman" w:hAnsi="Times New Roman" w:cs="Times New Roman"/>
+          <w:sz w:val="24"/>
+          <w:szCs w:val="24"/>
+          <w:lang w:val="de-AT" w:eastAsia="de-AT"/>
+        </w:rPr>
+        <w:br/>
+        <w:t xml:space="preserve">Diese Arbeit fasst viele Design-Guidelines für VR-UI zusammen und diskutiert u. a. Platzierung, Komfort, und „Menüs &amp; Interface Elements“. </w:t>
+      </w:r>
+      <w:hyperlink r:id="rId36" w:tgtFrame="_blank" w:history="1">
+        <w:proofErr w:type="spellStart"/>
+        <w:r>
+          <w:rPr>
+            <w:rFonts w:ascii="Times New Roman" w:eastAsia="Times New Roman" w:hAnsi="Times New Roman" w:cs="Times New Roman"/>
+            <w:color w:val="0000FF"/>
+            <w:sz w:val="24"/>
+            <w:szCs w:val="24"/>
+            <w:u w:val="single"/>
+            <w:lang w:val="de-AT" w:eastAsia="de-AT"/>
+          </w:rPr>
+          <w:t>arXiv</w:t>
+        </w:r>
+        <w:proofErr w:type="spellEnd"/>
+      </w:hyperlink>
+    </w:p>
+    <w:p>
+      <w:pPr>
+        <w:widowControl/>
+        <w:numPr>
+          <w:ilvl w:val="0"/>
+          <w:numId w:val="14"/>
+        </w:numPr>
+        <w:autoSpaceDE/>
+        <w:autoSpaceDN/>
+        <w:spacing w:before="100" w:beforeAutospacing="1" w:after="100" w:afterAutospacing="1"/>
+        <w:rPr>
+          <w:rFonts w:ascii="Times New Roman" w:eastAsia="Times New Roman" w:hAnsi="Times New Roman" w:cs="Times New Roman"/>
+          <w:sz w:val="24"/>
+          <w:szCs w:val="24"/>
+          <w:lang w:val="de-AT" w:eastAsia="de-AT"/>
+        </w:rPr>
+      </w:pPr>
+      <w:r>
+        <w:rPr>
+          <w:rFonts w:ascii="Times New Roman" w:eastAsia="Times New Roman" w:hAnsi="Times New Roman" w:cs="Times New Roman"/>
+          <w:sz w:val="24"/>
+          <w:szCs w:val="24"/>
+          <w:lang w:val="de-AT" w:eastAsia="de-AT"/>
+        </w:rPr>
+        <w:t xml:space="preserve">Im Kapitel „3.2.4 Menus &amp; Interface Elements“ wird diskutiert, wie Menüs in VR anders gestaltet werden müssen als in 2D. </w:t>
+      </w:r>
+      <w:hyperlink r:id="rId37" w:tgtFrame="_blank" w:history="1">
+        <w:proofErr w:type="spellStart"/>
+        <w:r>
+          <w:rPr>
+            <w:rFonts w:ascii="Times New Roman" w:eastAsia="Times New Roman" w:hAnsi="Times New Roman" w:cs="Times New Roman"/>
+            <w:color w:val="0000FF"/>
+            <w:sz w:val="24"/>
+            <w:szCs w:val="24"/>
+            <w:u w:val="single"/>
+            <w:lang w:val="de-AT" w:eastAsia="de-AT"/>
+          </w:rPr>
+          <w:t>arXiv</w:t>
+        </w:r>
+        <w:proofErr w:type="spellEnd"/>
+      </w:hyperlink>
+    </w:p>
+    <w:p>
+      <w:pPr>
+        <w:widowControl/>
+        <w:numPr>
+          <w:ilvl w:val="0"/>
+          <w:numId w:val="14"/>
+        </w:numPr>
+        <w:autoSpaceDE/>
+        <w:autoSpaceDN/>
+        <w:spacing w:before="100" w:beforeAutospacing="1" w:after="100" w:afterAutospacing="1"/>
+        <w:rPr>
+          <w:rFonts w:ascii="Times New Roman" w:eastAsia="Times New Roman" w:hAnsi="Times New Roman" w:cs="Times New Roman"/>
+          <w:sz w:val="24"/>
+          <w:szCs w:val="24"/>
+          <w:lang w:val="de-AT" w:eastAsia="de-AT"/>
+        </w:rPr>
+      </w:pPr>
+      <w:r>
+        <w:rPr>
+          <w:rFonts w:ascii="Times New Roman" w:eastAsia="Times New Roman" w:hAnsi="Times New Roman" w:cs="Times New Roman"/>
+          <w:sz w:val="24"/>
+          <w:szCs w:val="24"/>
+          <w:lang w:val="de-AT" w:eastAsia="de-AT"/>
+        </w:rPr>
+        <w:t xml:space="preserve">Auch wird im Abschnitt „3.2.5 Cybersickness &amp; User </w:t>
+      </w:r>
+      <w:proofErr w:type="spellStart"/>
+      <w:r>
+        <w:rPr>
+          <w:rFonts w:ascii="Times New Roman" w:eastAsia="Times New Roman" w:hAnsi="Times New Roman" w:cs="Times New Roman"/>
+          <w:sz w:val="24"/>
+          <w:szCs w:val="24"/>
+          <w:lang w:val="de-AT" w:eastAsia="de-AT"/>
+        </w:rPr>
+        <w:t>Comfort</w:t>
+      </w:r>
+      <w:proofErr w:type="spellEnd"/>
+      <w:r>
+        <w:rPr>
+          <w:rFonts w:ascii="Times New Roman" w:eastAsia="Times New Roman" w:hAnsi="Times New Roman" w:cs="Times New Roman"/>
+          <w:sz w:val="24"/>
+          <w:szCs w:val="24"/>
+          <w:lang w:val="de-AT" w:eastAsia="de-AT"/>
+        </w:rPr>
+        <w:t xml:space="preserve">“ der Zusammenhang zwischen UI-Design und Nutzerkomfort (z. B. Bewegung, Blickrichtung) hergestellt. </w:t>
+      </w:r>
+      <w:hyperlink r:id="rId38" w:tgtFrame="_blank" w:history="1">
+        <w:proofErr w:type="spellStart"/>
+        <w:r>
+          <w:rPr>
+            <w:rFonts w:ascii="Times New Roman" w:eastAsia="Times New Roman" w:hAnsi="Times New Roman" w:cs="Times New Roman"/>
+            <w:color w:val="0000FF"/>
+            <w:sz w:val="24"/>
+            <w:szCs w:val="24"/>
+            <w:u w:val="single"/>
+            <w:lang w:val="de-AT" w:eastAsia="de-AT"/>
+          </w:rPr>
+          <w:t>arXiv</w:t>
+        </w:r>
+        <w:proofErr w:type="spellEnd"/>
+      </w:hyperlink>
+      <w:r>
+        <w:rPr>
+          <w:rFonts w:ascii="Times New Roman" w:eastAsia="Times New Roman" w:hAnsi="Times New Roman" w:cs="Times New Roman"/>
+          <w:sz w:val="24"/>
+          <w:szCs w:val="24"/>
+          <w:lang w:val="de-AT" w:eastAsia="de-AT"/>
+        </w:rPr>
+        <w:br/>
+        <w:t>→ Fazit: Diese Quelle gibt Hinweise darauf, dass UI-Elemente in VR bewusst im Raum positioniert werden sollen, nicht einfach starr im Blickfeld.</w:t>
+      </w:r>
+      <w:commentRangeEnd w:id="24"/>
+      <w:r>
+        <w:rPr>
+          <w:rStyle w:val="Kommentarzeichen"/>
+        </w:rPr>
+        <w:commentReference w:id="24"/>
+      </w:r>
+    </w:p>
+    <w:p>
+      <w:pPr>
+        <w:pStyle w:val="NormalText"/>
+        <w:rPr>
+          <w:lang w:val="de-AT"/>
+        </w:rPr>
+      </w:pPr>
+      <w:r>
+        <w:rPr>
+          <w:lang w:val="de-AT"/>
+        </w:rPr>
+        <w:t>18.11.2025 Sprint Review 3</w:t>
+      </w:r>
+    </w:p>
+    <w:p>
+      <w:pPr>
+        <w:pStyle w:val="NormalText"/>
+        <w:rPr>
+          <w:color w:val="000000" w:themeColor="text1"/>
+          <w:lang w:val="de-DE"/>
+        </w:rPr>
+      </w:pPr>
+      <w:r>
+        <w:rPr>
+          <w:color w:val="000000" w:themeColor="text1"/>
+          <w:lang w:val="de-DE"/>
+        </w:rPr>
+        <w:t xml:space="preserve">Im Sprint Review mit Frau </w:t>
+      </w:r>
+      <w:proofErr w:type="spellStart"/>
+      <w:r>
+        <w:rPr>
+          <w:color w:val="000000" w:themeColor="text1"/>
+          <w:lang w:val="de-DE"/>
+        </w:rPr>
+        <w:t>Treml</w:t>
+      </w:r>
+      <w:proofErr w:type="spellEnd"/>
+      <w:r>
+        <w:rPr>
+          <w:color w:val="000000" w:themeColor="text1"/>
+          <w:lang w:val="de-DE"/>
+        </w:rPr>
+        <w:t xml:space="preserve"> haben wir die geplante Quizfunktion ausführlich besprochen. Dabei wurde gemeinsam festgestellt, dass das dynam</w:t>
+      </w:r>
+      <w:r>
+        <w:rPr>
+          <w:color w:val="000000" w:themeColor="text1"/>
+          <w:lang w:val="de-DE"/>
+        </w:rPr>
+        <w:t>ische Anlegen neuer Quizfragen</w:t>
+      </w:r>
+      <w:r>
+        <w:rPr>
+          <w:color w:val="000000" w:themeColor="text1"/>
+          <w:lang w:val="de-DE"/>
+        </w:rPr>
+        <w:t xml:space="preserve"> </w:t>
+      </w:r>
+      <w:r>
+        <w:rPr>
+          <w:color w:val="000000" w:themeColor="text1"/>
+          <w:lang w:val="de-DE"/>
+        </w:rPr>
+        <w:t>(</w:t>
+      </w:r>
+      <w:r>
+        <w:rPr>
+          <w:color w:val="000000" w:themeColor="text1"/>
+          <w:lang w:val="de-DE"/>
+        </w:rPr>
+        <w:t xml:space="preserve">beispielsweise durch </w:t>
+      </w:r>
+      <w:proofErr w:type="spellStart"/>
+      <w:r>
+        <w:rPr>
+          <w:color w:val="000000" w:themeColor="text1"/>
+          <w:lang w:val="de-DE"/>
+        </w:rPr>
+        <w:t>Lektor:innen</w:t>
+      </w:r>
+      <w:proofErr w:type="spellEnd"/>
+      <w:r>
+        <w:rPr>
+          <w:color w:val="000000" w:themeColor="text1"/>
+          <w:lang w:val="de-DE"/>
+        </w:rPr>
+        <w:t>)</w:t>
+      </w:r>
+      <w:r>
+        <w:rPr>
+          <w:color w:val="000000" w:themeColor="text1"/>
+          <w:lang w:val="de-DE"/>
+        </w:rPr>
+        <w:t xml:space="preserve"> keinen relevanten Kundennutzen bietet und daher nicht im Fokus von Sprint 4 stehen wird. Stattdessen sollen wir uns auf die inhaltliche Qualität des bestehenden Fragenpools konzentrieren.</w:t>
+      </w:r>
+    </w:p>
+    <w:p>
+      <w:pPr>
+        <w:pStyle w:val="NormalText"/>
+        <w:rPr>
+          <w:color w:val="000000" w:themeColor="text1"/>
+          <w:lang w:val="de-DE"/>
+        </w:rPr>
+      </w:pPr>
+      <w:r>
+        <w:rPr>
+          <w:color w:val="000000" w:themeColor="text1"/>
+          <w:lang w:val="de-DE"/>
+        </w:rPr>
+        <w:t xml:space="preserve">Frau </w:t>
+      </w:r>
+      <w:proofErr w:type="spellStart"/>
+      <w:r>
+        <w:rPr>
+          <w:color w:val="000000" w:themeColor="text1"/>
+          <w:lang w:val="de-DE"/>
+        </w:rPr>
+        <w:t>Treml</w:t>
+      </w:r>
+      <w:proofErr w:type="spellEnd"/>
+      <w:r>
+        <w:rPr>
+          <w:color w:val="000000" w:themeColor="text1"/>
+          <w:lang w:val="de-DE"/>
+        </w:rPr>
+        <w:t xml:space="preserve"> hat uns außerdem empfohlen, die Quellen für alle anatomischen Informationen transparent anzugeben. Das betrifft sowohl die Zusatzinformationen, die zu den einzelnen Herzkomponenten eingeblendet werden, als auch die Inhalte der Quizfragen. Sollten wir für bestimmte Textpassagen KI-gestützte Unterstützung verwenden, müssen wir die „Rules </w:t>
+      </w:r>
+      <w:proofErr w:type="spellStart"/>
+      <w:r>
+        <w:rPr>
+          <w:color w:val="000000" w:themeColor="text1"/>
+          <w:lang w:val="de-DE"/>
+        </w:rPr>
+        <w:t>for</w:t>
+      </w:r>
+      <w:proofErr w:type="spellEnd"/>
+      <w:r>
+        <w:rPr>
+          <w:color w:val="000000" w:themeColor="text1"/>
+          <w:lang w:val="de-DE"/>
+        </w:rPr>
+        <w:t xml:space="preserve"> KI-Tools“ der FH Technikum berücksichtigen.</w:t>
+      </w:r>
+    </w:p>
+    <w:p>
+      <w:pPr>
+        <w:pStyle w:val="NormalText"/>
+        <w:rPr>
+          <w:color w:val="000000" w:themeColor="text1"/>
+          <w:lang w:val="de-DE"/>
+        </w:rPr>
+      </w:pPr>
+      <w:r>
+        <w:rPr>
+          <w:color w:val="000000" w:themeColor="text1"/>
+          <w:lang w:val="de-DE"/>
+        </w:rPr>
+        <w:t>Darüber hinaus sollen wir bereits in diesem Sprint erste Überlegungen zu einem möglichen Punktesystem anstellen, das im übernächsten Sprint umgesetzt werden soll. Durch diese frühzeitige Planung wollen wir vermeiden, dass später einzelne Komponenten doppelt entwickelt oder nachträglic</w:t>
+      </w:r>
+      <w:r>
+        <w:rPr>
+          <w:color w:val="000000" w:themeColor="text1"/>
+          <w:lang w:val="de-DE"/>
+        </w:rPr>
+        <w:t>h umstrukturiert werden müssen.</w:t>
+      </w:r>
+      <w:bookmarkStart w:id="25" w:name="_GoBack"/>
+      <w:bookmarkEnd w:id="25"/>
+    </w:p>
+    <w:p>
+      <w:pPr>
+        <w:pStyle w:val="NormalText"/>
+        <w:rPr>
+          <w:lang w:val="de-AT"/>
+        </w:rPr>
+      </w:pPr>
+      <w:r>
+        <w:rPr>
+          <w:color w:val="000000" w:themeColor="text1"/>
+          <w:lang w:val="de-DE"/>
+        </w:rPr>
+        <w:t xml:space="preserve">Unser In-Person-Meeting haben wir vorläufig für den 06.12.2025 angesetzt. Zur Fixierung des endgültigen Termins werden wir Frau </w:t>
+      </w:r>
+      <w:proofErr w:type="spellStart"/>
+      <w:r>
+        <w:rPr>
+          <w:color w:val="000000" w:themeColor="text1"/>
+          <w:lang w:val="de-DE"/>
+        </w:rPr>
+        <w:t>Treml</w:t>
+      </w:r>
+      <w:proofErr w:type="spellEnd"/>
+      <w:r>
+        <w:rPr>
+          <w:color w:val="000000" w:themeColor="text1"/>
+          <w:lang w:val="de-DE"/>
+        </w:rPr>
+        <w:t xml:space="preserve"> per E-Mail kontaktieren.</w:t>
+      </w:r>
+      <w:r>
+        <w:rPr>
+          <w:lang w:val="de-AT"/>
+        </w:rPr>
+        <w:br w:type="page"/>
+      </w:r>
     </w:p>
     <w:p>
       <w:pPr>
@@ -7705,12 +11033,6 @@
           <w:lang w:val="de-AT"/>
         </w:rPr>
       </w:pPr>
-      <w:r>
-        <w:rPr>
-          <w:lang w:val="de-AT"/>
-        </w:rPr>
-        <w:br w:type="page"/>
-      </w:r>
     </w:p>
     <w:p>
       <w:pPr>
@@ -7721,12 +11043,11 @@
         </w:numPr>
         <w:ind w:left="284" w:hanging="284"/>
       </w:pPr>
-      <w:bookmarkStart w:id="21" w:name="_Toc210165337"/>
-      <w:r>
-        <w:lastRenderedPageBreak/>
+      <w:bookmarkStart w:id="26" w:name="_Toc210165337"/>
+      <w:r>
         <w:t>Verzeichnisse</w:t>
       </w:r>
-      <w:bookmarkEnd w:id="21"/>
+      <w:bookmarkEnd w:id="26"/>
     </w:p>
     <w:sdt>
       <w:sdtPr>
@@ -7742,7 +11063,6 @@
           <w:docPartUnique/>
         </w:docPartObj>
       </w:sdtPr>
-      <w:sdtEndPr/>
       <w:sdtContent>
         <w:p>
           <w:pPr>
@@ -7757,7 +11077,6 @@
             <w:id w:val="111145805"/>
             <w:bibliography/>
           </w:sdtPr>
-          <w:sdtEndPr/>
           <w:sdtContent>
             <w:p>
               <w:pPr>
@@ -8448,12 +11767,12 @@
       <w:pPr>
         <w:pStyle w:val="Inhaltsverzeichnisberschrift"/>
       </w:pPr>
-      <w:bookmarkStart w:id="22" w:name="_Toc210165338"/>
+      <w:bookmarkStart w:id="27" w:name="_Toc210165338"/>
       <w:r>
         <w:lastRenderedPageBreak/>
         <w:t>Abbildungsverzeichnis</w:t>
       </w:r>
-      <w:bookmarkEnd w:id="22"/>
+      <w:bookmarkEnd w:id="27"/>
     </w:p>
     <w:p>
       <w:pPr>
@@ -8649,11 +11968,11 @@
       <w:pPr>
         <w:pStyle w:val="Inhaltsverzeichnisberschrift"/>
       </w:pPr>
-      <w:bookmarkStart w:id="23" w:name="_Toc210165339"/>
+      <w:bookmarkStart w:id="28" w:name="_Toc210165339"/>
       <w:r>
         <w:t>Tabellenverzeichnis</w:t>
       </w:r>
-      <w:bookmarkEnd w:id="23"/>
+      <w:bookmarkEnd w:id="28"/>
     </w:p>
     <w:p>
       <w:pPr>
@@ -8829,7 +12148,7 @@
       <w:r>
         <w:fldChar w:fldCharType="end"/>
       </w:r>
-      <w:bookmarkStart w:id="24" w:name="_Toc210165340"/>
+      <w:bookmarkStart w:id="29" w:name="_Toc210165340"/>
     </w:p>
     <w:p>
       <w:pPr>
@@ -8843,7 +12162,7 @@
       <w:r>
         <w:t>Anhänge</w:t>
       </w:r>
-      <w:bookmarkEnd w:id="24"/>
+      <w:bookmarkEnd w:id="29"/>
     </w:p>
     <w:p>
       <w:pPr>
@@ -8861,8 +12180,16 @@
         <w:rPr>
           <w:lang w:val="de-AT" w:eastAsia="de-AT"/>
         </w:rPr>
-        <w:t>Excel Zeitabschätzung DAGoPERT</w:t>
-      </w:r>
+        <w:t xml:space="preserve">Excel Zeitabschätzung </w:t>
+      </w:r>
+      <w:proofErr w:type="spellStart"/>
+      <w:r>
+        <w:rPr>
+          <w:lang w:val="de-AT" w:eastAsia="de-AT"/>
+        </w:rPr>
+        <w:t>DAGoPERT</w:t>
+      </w:r>
+      <w:proofErr w:type="spellEnd"/>
     </w:p>
     <w:sectPr>
       <w:pgSz w:w="11910" w:h="16840"/>
@@ -8872,6 +12199,84 @@
     </w:sectPr>
   </w:body>
 </w:document>
+</file>
+
+<file path=word/comments.xml><?xml version="1.0" encoding="utf-8"?>
+<w:comments xmlns:wpc="http://schemas.microsoft.com/office/word/2010/wordprocessingCanvas" xmlns:mc="http://schemas.openxmlformats.org/markup-compatibility/2006" xmlns:o="urn:schemas-microsoft-com:office:office" xmlns:r="http://schemas.openxmlformats.org/officeDocument/2006/relationships" xmlns:m="http://schemas.openxmlformats.org/officeDocument/2006/math" xmlns:v="urn:schemas-microsoft-com:vml" xmlns:wp14="http://schemas.microsoft.com/office/word/2010/wordprocessingDrawing" xmlns:wp="http://schemas.openxmlformats.org/drawingml/2006/wordprocessingDrawing" xmlns:w10="urn:schemas-microsoft-com:office:word" xmlns:w="http://schemas.openxmlformats.org/wordprocessingml/2006/main" xmlns:w14="http://schemas.microsoft.com/office/word/2010/wordml" xmlns:w15="http://schemas.microsoft.com/office/word/2012/wordml" xmlns:wpg="http://schemas.microsoft.com/office/word/2010/wordprocessingGroup" xmlns:wpi="http://schemas.microsoft.com/office/word/2010/wordprocessingInk" xmlns:wne="http://schemas.microsoft.com/office/word/2006/wordml" xmlns:wps="http://schemas.microsoft.com/office/word/2010/wordprocessingShape" mc:Ignorable="w14 w15 wp14">
+  <w:comment w:id="21" w:author="Microsoft-Konto" w:date="2025-11-19T16:44:00Z" w:initials="M">
+    <w:p>
+      <w:pPr>
+        <w:pStyle w:val="Kommentartext"/>
+      </w:pPr>
+      <w:r>
+        <w:rPr>
+          <w:rStyle w:val="Kommentarzeichen"/>
+        </w:rPr>
+        <w:annotationRef/>
+      </w:r>
+      <w:r>
+        <w:t>Bild von alten Labels einfügen</w:t>
+      </w:r>
+    </w:p>
+  </w:comment>
+  <w:comment w:id="22" w:author="Microsoft-Konto" w:date="2025-11-19T18:19:00Z" w:initials="M">
+    <w:p>
+      <w:pPr>
+        <w:pStyle w:val="Kommentartext"/>
+      </w:pPr>
+      <w:r>
+        <w:rPr>
+          <w:rStyle w:val="Kommentarzeichen"/>
+        </w:rPr>
+        <w:annotationRef/>
+      </w:r>
+      <w:r>
+        <w:t>@Felix vielleicht ein paar Worte zu der neuen Label Lösung</w:t>
+      </w:r>
+    </w:p>
+  </w:comment>
+  <w:comment w:id="23" w:author="Microsoft-Konto" w:date="2025-11-19T18:45:00Z" w:initials="M">
+    <w:p>
+      <w:pPr>
+        <w:pStyle w:val="Kommentartext"/>
+      </w:pPr>
+      <w:r>
+        <w:rPr>
+          <w:rStyle w:val="Kommentarzeichen"/>
+        </w:rPr>
+        <w:annotationRef/>
+      </w:r>
+      <w:r>
+        <w:t>@Simon schreib irgendwas zum Quiz</w:t>
+      </w:r>
+    </w:p>
+  </w:comment>
+  <w:comment w:id="24" w:author="Microsoft-Konto" w:date="2025-11-19T18:56:00Z" w:initials="M">
+    <w:p>
+      <w:pPr>
+        <w:pStyle w:val="Kommentartext"/>
+      </w:pPr>
+      <w:r>
+        <w:rPr>
+          <w:rStyle w:val="Kommentarzeichen"/>
+        </w:rPr>
+        <w:annotationRef/>
+      </w:r>
+      <w:r>
+        <w:t>Kann als Quelle für letztere Annahme herangezogen werden</w:t>
+      </w:r>
+    </w:p>
+  </w:comment>
+</w:comments>
+</file>
+
+<file path=word/commentsExtended.xml><?xml version="1.0" encoding="utf-8"?>
+<w15:commentsEx xmlns:wpc="http://schemas.microsoft.com/office/word/2010/wordprocessingCanvas" xmlns:mc="http://schemas.openxmlformats.org/markup-compatibility/2006" xmlns:o="urn:schemas-microsoft-com:office:office" xmlns:r="http://schemas.openxmlformats.org/officeDocument/2006/relationships" xmlns:m="http://schemas.openxmlformats.org/officeDocument/2006/math" xmlns:v="urn:schemas-microsoft-com:vml" xmlns:wp14="http://schemas.microsoft.com/office/word/2010/wordprocessingDrawing" xmlns:wp="http://schemas.openxmlformats.org/drawingml/2006/wordprocessingDrawing" xmlns:w10="urn:schemas-microsoft-com:office:word" xmlns:w="http://schemas.openxmlformats.org/wordprocessingml/2006/main" xmlns:w14="http://schemas.microsoft.com/office/word/2010/wordml" xmlns:w15="http://schemas.microsoft.com/office/word/2012/wordml" xmlns:wpg="http://schemas.microsoft.com/office/word/2010/wordprocessingGroup" xmlns:wpi="http://schemas.microsoft.com/office/word/2010/wordprocessingInk" xmlns:wne="http://schemas.microsoft.com/office/word/2006/wordml" xmlns:wps="http://schemas.microsoft.com/office/word/2010/wordprocessingShape" mc:Ignorable="w14 w15 wp14">
+  <w15:commentEx w15:paraId="1C3CBD73" w15:done="0"/>
+  <w15:commentEx w15:paraId="0B633982" w15:done="0"/>
+  <w15:commentEx w15:paraId="390C1708" w15:done="0"/>
+  <w15:commentEx w15:paraId="5E407BF9" w15:done="0"/>
+</w15:commentsEx>
 </file>
 
 <file path=word/endnotes.xml><?xml version="1.0" encoding="utf-8"?>
@@ -8913,7 +12318,6 @@
         <w:docPartUnique/>
       </w:docPartObj>
     </w:sdtPr>
-    <w:sdtEndPr/>
     <w:sdtContent>
       <w:p>
         <w:pPr>
@@ -9058,7 +12462,7 @@
                                           <w:sz w:val="20"/>
                                           <w:szCs w:val="20"/>
                                         </w:rPr>
-                                        <w:t>2</w:t>
+                                        <w:t>20</w:t>
                                       </w:r>
                                       <w:r>
                                         <w:rPr>
@@ -9177,7 +12581,7 @@
                                     <w:sz w:val="20"/>
                                     <w:szCs w:val="20"/>
                                   </w:rPr>
-                                  <w:t>2</w:t>
+                                  <w:t>20</w:t>
                                 </w:r>
                                 <w:r>
                                   <w:rPr>
@@ -9586,9 +12990,158 @@
     </w:lvl>
   </w:abstractNum>
   <w:abstractNum w:abstractNumId="2" w15:restartNumberingAfterBreak="0">
+    <w:nsid w:val="0D1A5B28"/>
+    <w:multiLevelType w:val="multilevel"/>
+    <w:tmpl w:val="8C622B7E"/>
+    <w:lvl w:ilvl="0">
+      <w:start w:val="1"/>
+      <w:numFmt w:val="bullet"/>
+      <w:lvlText w:val=""/>
+      <w:lvlJc w:val="left"/>
+      <w:pPr>
+        <w:tabs>
+          <w:tab w:val="num" w:pos="720"/>
+        </w:tabs>
+        <w:ind w:left="720" w:hanging="360"/>
+      </w:pPr>
+      <w:rPr>
+        <w:rFonts w:ascii="Symbol" w:hAnsi="Symbol" w:hint="default"/>
+        <w:sz w:val="20"/>
+      </w:rPr>
+    </w:lvl>
+    <w:lvl w:ilvl="1" w:tentative="1">
+      <w:start w:val="1"/>
+      <w:numFmt w:val="bullet"/>
+      <w:lvlText w:val="o"/>
+      <w:lvlJc w:val="left"/>
+      <w:pPr>
+        <w:tabs>
+          <w:tab w:val="num" w:pos="1440"/>
+        </w:tabs>
+        <w:ind w:left="1440" w:hanging="360"/>
+      </w:pPr>
+      <w:rPr>
+        <w:rFonts w:ascii="Courier New" w:hAnsi="Courier New" w:hint="default"/>
+        <w:sz w:val="20"/>
+      </w:rPr>
+    </w:lvl>
+    <w:lvl w:ilvl="2" w:tentative="1">
+      <w:start w:val="1"/>
+      <w:numFmt w:val="bullet"/>
+      <w:lvlText w:val=""/>
+      <w:lvlJc w:val="left"/>
+      <w:pPr>
+        <w:tabs>
+          <w:tab w:val="num" w:pos="2160"/>
+        </w:tabs>
+        <w:ind w:left="2160" w:hanging="360"/>
+      </w:pPr>
+      <w:rPr>
+        <w:rFonts w:ascii="Wingdings" w:hAnsi="Wingdings" w:hint="default"/>
+        <w:sz w:val="20"/>
+      </w:rPr>
+    </w:lvl>
+    <w:lvl w:ilvl="3" w:tentative="1">
+      <w:start w:val="1"/>
+      <w:numFmt w:val="bullet"/>
+      <w:lvlText w:val=""/>
+      <w:lvlJc w:val="left"/>
+      <w:pPr>
+        <w:tabs>
+          <w:tab w:val="num" w:pos="2880"/>
+        </w:tabs>
+        <w:ind w:left="2880" w:hanging="360"/>
+      </w:pPr>
+      <w:rPr>
+        <w:rFonts w:ascii="Wingdings" w:hAnsi="Wingdings" w:hint="default"/>
+        <w:sz w:val="20"/>
+      </w:rPr>
+    </w:lvl>
+    <w:lvl w:ilvl="4" w:tentative="1">
+      <w:start w:val="1"/>
+      <w:numFmt w:val="bullet"/>
+      <w:lvlText w:val=""/>
+      <w:lvlJc w:val="left"/>
+      <w:pPr>
+        <w:tabs>
+          <w:tab w:val="num" w:pos="3600"/>
+        </w:tabs>
+        <w:ind w:left="3600" w:hanging="360"/>
+      </w:pPr>
+      <w:rPr>
+        <w:rFonts w:ascii="Wingdings" w:hAnsi="Wingdings" w:hint="default"/>
+        <w:sz w:val="20"/>
+      </w:rPr>
+    </w:lvl>
+    <w:lvl w:ilvl="5" w:tentative="1">
+      <w:start w:val="1"/>
+      <w:numFmt w:val="bullet"/>
+      <w:lvlText w:val=""/>
+      <w:lvlJc w:val="left"/>
+      <w:pPr>
+        <w:tabs>
+          <w:tab w:val="num" w:pos="4320"/>
+        </w:tabs>
+        <w:ind w:left="4320" w:hanging="360"/>
+      </w:pPr>
+      <w:rPr>
+        <w:rFonts w:ascii="Wingdings" w:hAnsi="Wingdings" w:hint="default"/>
+        <w:sz w:val="20"/>
+      </w:rPr>
+    </w:lvl>
+    <w:lvl w:ilvl="6" w:tentative="1">
+      <w:start w:val="1"/>
+      <w:numFmt w:val="bullet"/>
+      <w:lvlText w:val=""/>
+      <w:lvlJc w:val="left"/>
+      <w:pPr>
+        <w:tabs>
+          <w:tab w:val="num" w:pos="5040"/>
+        </w:tabs>
+        <w:ind w:left="5040" w:hanging="360"/>
+      </w:pPr>
+      <w:rPr>
+        <w:rFonts w:ascii="Wingdings" w:hAnsi="Wingdings" w:hint="default"/>
+        <w:sz w:val="20"/>
+      </w:rPr>
+    </w:lvl>
+    <w:lvl w:ilvl="7" w:tentative="1">
+      <w:start w:val="1"/>
+      <w:numFmt w:val="bullet"/>
+      <w:lvlText w:val=""/>
+      <w:lvlJc w:val="left"/>
+      <w:pPr>
+        <w:tabs>
+          <w:tab w:val="num" w:pos="5760"/>
+        </w:tabs>
+        <w:ind w:left="5760" w:hanging="360"/>
+      </w:pPr>
+      <w:rPr>
+        <w:rFonts w:ascii="Wingdings" w:hAnsi="Wingdings" w:hint="default"/>
+        <w:sz w:val="20"/>
+      </w:rPr>
+    </w:lvl>
+    <w:lvl w:ilvl="8" w:tentative="1">
+      <w:start w:val="1"/>
+      <w:numFmt w:val="bullet"/>
+      <w:lvlText w:val=""/>
+      <w:lvlJc w:val="left"/>
+      <w:pPr>
+        <w:tabs>
+          <w:tab w:val="num" w:pos="6480"/>
+        </w:tabs>
+        <w:ind w:left="6480" w:hanging="360"/>
+      </w:pPr>
+      <w:rPr>
+        <w:rFonts w:ascii="Wingdings" w:hAnsi="Wingdings" w:hint="default"/>
+        <w:sz w:val="20"/>
+      </w:rPr>
+    </w:lvl>
+  </w:abstractNum>
+  <w:abstractNum w:abstractNumId="3" w15:restartNumberingAfterBreak="0">
     <w:nsid w:val="10391E66"/>
     <w:multiLevelType w:val="hybridMultilevel"/>
-    <w:tmpl w:val="295ACD98"/>
+    <w:tmpl w:val="BA12C45E"/>
     <w:lvl w:ilvl="0" w:tplc="0C07000F">
       <w:start w:val="1"/>
       <w:numFmt w:val="decimal"/>
@@ -9671,7 +13224,7 @@
       </w:pPr>
     </w:lvl>
   </w:abstractNum>
-  <w:abstractNum w:abstractNumId="3" w15:restartNumberingAfterBreak="0">
+  <w:abstractNum w:abstractNumId="4" w15:restartNumberingAfterBreak="0">
     <w:nsid w:val="14FF4169"/>
     <w:multiLevelType w:val="hybridMultilevel"/>
     <w:tmpl w:val="2A905DA0"/>
@@ -9784,7 +13337,7 @@
       </w:rPr>
     </w:lvl>
   </w:abstractNum>
-  <w:abstractNum w:abstractNumId="4" w15:restartNumberingAfterBreak="0">
+  <w:abstractNum w:abstractNumId="5" w15:restartNumberingAfterBreak="0">
     <w:nsid w:val="1C9650A4"/>
     <w:multiLevelType w:val="hybridMultilevel"/>
     <w:tmpl w:val="8B8E3DF4"/>
@@ -9874,7 +13427,7 @@
       </w:pPr>
     </w:lvl>
   </w:abstractNum>
-  <w:abstractNum w:abstractNumId="5" w15:restartNumberingAfterBreak="0">
+  <w:abstractNum w:abstractNumId="6" w15:restartNumberingAfterBreak="0">
     <w:nsid w:val="29E876E6"/>
     <w:multiLevelType w:val="hybridMultilevel"/>
     <w:tmpl w:val="696853D2"/>
@@ -9987,7 +13540,7 @@
       </w:rPr>
     </w:lvl>
   </w:abstractNum>
-  <w:abstractNum w:abstractNumId="6" w15:restartNumberingAfterBreak="0">
+  <w:abstractNum w:abstractNumId="7" w15:restartNumberingAfterBreak="0">
     <w:nsid w:val="328D0FC2"/>
     <w:multiLevelType w:val="hybridMultilevel"/>
     <w:tmpl w:val="C1C88D10"/>
@@ -10099,7 +13652,7 @@
       </w:rPr>
     </w:lvl>
   </w:abstractNum>
-  <w:abstractNum w:abstractNumId="7" w15:restartNumberingAfterBreak="0">
+  <w:abstractNum w:abstractNumId="8" w15:restartNumberingAfterBreak="0">
     <w:nsid w:val="3F8D4EA8"/>
     <w:multiLevelType w:val="hybridMultilevel"/>
     <w:tmpl w:val="92E6E4CC"/>
@@ -10212,7 +13765,7 @@
       </w:rPr>
     </w:lvl>
   </w:abstractNum>
-  <w:abstractNum w:abstractNumId="8" w15:restartNumberingAfterBreak="0">
+  <w:abstractNum w:abstractNumId="9" w15:restartNumberingAfterBreak="0">
     <w:nsid w:val="40105E1A"/>
     <w:multiLevelType w:val="multilevel"/>
     <w:tmpl w:val="AF528BC8"/>
@@ -10325,7 +13878,7 @@
       </w:pPr>
     </w:lvl>
   </w:abstractNum>
-  <w:abstractNum w:abstractNumId="9" w15:restartNumberingAfterBreak="0">
+  <w:abstractNum w:abstractNumId="10" w15:restartNumberingAfterBreak="0">
     <w:nsid w:val="40D2096D"/>
     <w:multiLevelType w:val="hybridMultilevel"/>
     <w:tmpl w:val="8D624954"/>
@@ -10411,7 +13964,7 @@
       </w:pPr>
     </w:lvl>
   </w:abstractNum>
-  <w:abstractNum w:abstractNumId="10" w15:restartNumberingAfterBreak="0">
+  <w:abstractNum w:abstractNumId="11" w15:restartNumberingAfterBreak="0">
     <w:nsid w:val="4FE00774"/>
     <w:multiLevelType w:val="hybridMultilevel"/>
     <w:tmpl w:val="2612DB26"/>
@@ -10524,7 +14077,7 @@
       </w:rPr>
     </w:lvl>
   </w:abstractNum>
-  <w:abstractNum w:abstractNumId="11" w15:restartNumberingAfterBreak="0">
+  <w:abstractNum w:abstractNumId="12" w15:restartNumberingAfterBreak="0">
     <w:nsid w:val="5EC43CD6"/>
     <w:multiLevelType w:val="hybridMultilevel"/>
     <w:tmpl w:val="13AE67B0"/>
@@ -10613,29 +14166,115 @@
       </w:pPr>
     </w:lvl>
   </w:abstractNum>
+  <w:abstractNum w:abstractNumId="13" w15:restartNumberingAfterBreak="0">
+    <w:nsid w:val="6CEC7815"/>
+    <w:multiLevelType w:val="hybridMultilevel"/>
+    <w:tmpl w:val="BA12C45E"/>
+    <w:lvl w:ilvl="0" w:tplc="0C07000F">
+      <w:start w:val="1"/>
+      <w:numFmt w:val="decimal"/>
+      <w:lvlText w:val="%1."/>
+      <w:lvlJc w:val="left"/>
+      <w:pPr>
+        <w:ind w:left="360" w:hanging="360"/>
+      </w:pPr>
+    </w:lvl>
+    <w:lvl w:ilvl="1" w:tplc="0C070019" w:tentative="1">
+      <w:start w:val="1"/>
+      <w:numFmt w:val="lowerLetter"/>
+      <w:lvlText w:val="%2."/>
+      <w:lvlJc w:val="left"/>
+      <w:pPr>
+        <w:ind w:left="1080" w:hanging="360"/>
+      </w:pPr>
+    </w:lvl>
+    <w:lvl w:ilvl="2" w:tplc="0C07001B" w:tentative="1">
+      <w:start w:val="1"/>
+      <w:numFmt w:val="lowerRoman"/>
+      <w:lvlText w:val="%3."/>
+      <w:lvlJc w:val="right"/>
+      <w:pPr>
+        <w:ind w:left="1800" w:hanging="180"/>
+      </w:pPr>
+    </w:lvl>
+    <w:lvl w:ilvl="3" w:tplc="0C07000F" w:tentative="1">
+      <w:start w:val="1"/>
+      <w:numFmt w:val="decimal"/>
+      <w:lvlText w:val="%4."/>
+      <w:lvlJc w:val="left"/>
+      <w:pPr>
+        <w:ind w:left="2520" w:hanging="360"/>
+      </w:pPr>
+    </w:lvl>
+    <w:lvl w:ilvl="4" w:tplc="0C070019" w:tentative="1">
+      <w:start w:val="1"/>
+      <w:numFmt w:val="lowerLetter"/>
+      <w:lvlText w:val="%5."/>
+      <w:lvlJc w:val="left"/>
+      <w:pPr>
+        <w:ind w:left="3240" w:hanging="360"/>
+      </w:pPr>
+    </w:lvl>
+    <w:lvl w:ilvl="5" w:tplc="0C07001B" w:tentative="1">
+      <w:start w:val="1"/>
+      <w:numFmt w:val="lowerRoman"/>
+      <w:lvlText w:val="%6."/>
+      <w:lvlJc w:val="right"/>
+      <w:pPr>
+        <w:ind w:left="3960" w:hanging="180"/>
+      </w:pPr>
+    </w:lvl>
+    <w:lvl w:ilvl="6" w:tplc="0C07000F" w:tentative="1">
+      <w:start w:val="1"/>
+      <w:numFmt w:val="decimal"/>
+      <w:lvlText w:val="%7."/>
+      <w:lvlJc w:val="left"/>
+      <w:pPr>
+        <w:ind w:left="4680" w:hanging="360"/>
+      </w:pPr>
+    </w:lvl>
+    <w:lvl w:ilvl="7" w:tplc="0C070019" w:tentative="1">
+      <w:start w:val="1"/>
+      <w:numFmt w:val="lowerLetter"/>
+      <w:lvlText w:val="%8."/>
+      <w:lvlJc w:val="left"/>
+      <w:pPr>
+        <w:ind w:left="5400" w:hanging="360"/>
+      </w:pPr>
+    </w:lvl>
+    <w:lvl w:ilvl="8" w:tplc="0C07001B" w:tentative="1">
+      <w:start w:val="1"/>
+      <w:numFmt w:val="lowerRoman"/>
+      <w:lvlText w:val="%9."/>
+      <w:lvlJc w:val="right"/>
+      <w:pPr>
+        <w:ind w:left="6120" w:hanging="180"/>
+      </w:pPr>
+    </w:lvl>
+  </w:abstractNum>
   <w:num w:numId="1">
-    <w:abstractNumId w:val="2"/>
+    <w:abstractNumId w:val="3"/>
   </w:num>
   <w:num w:numId="2">
-    <w:abstractNumId w:val="7"/>
+    <w:abstractNumId w:val="8"/>
   </w:num>
   <w:num w:numId="3">
     <w:abstractNumId w:val="0"/>
   </w:num>
   <w:num w:numId="4">
-    <w:abstractNumId w:val="6"/>
+    <w:abstractNumId w:val="7"/>
   </w:num>
   <w:num w:numId="5">
-    <w:abstractNumId w:val="9"/>
+    <w:abstractNumId w:val="10"/>
   </w:num>
   <w:num w:numId="6">
-    <w:abstractNumId w:val="10"/>
+    <w:abstractNumId w:val="11"/>
   </w:num>
   <w:num w:numId="7">
     <w:abstractNumId w:val="1"/>
   </w:num>
   <w:num w:numId="8">
-    <w:abstractNumId w:val="4"/>
+    <w:abstractNumId w:val="5"/>
     <w:lvlOverride w:ilvl="0">
       <w:startOverride w:val="1"/>
     </w:lvlOverride>
@@ -10665,18 +14304,32 @@
     </w:lvlOverride>
   </w:num>
   <w:num w:numId="9">
-    <w:abstractNumId w:val="11"/>
+    <w:abstractNumId w:val="12"/>
   </w:num>
   <w:num w:numId="10">
-    <w:abstractNumId w:val="5"/>
+    <w:abstractNumId w:val="6"/>
   </w:num>
   <w:num w:numId="11">
-    <w:abstractNumId w:val="3"/>
+    <w:abstractNumId w:val="4"/>
   </w:num>
   <w:num w:numId="12">
-    <w:abstractNumId w:val="8"/>
+    <w:abstractNumId w:val="9"/>
+  </w:num>
+  <w:num w:numId="13">
+    <w:abstractNumId w:val="13"/>
+  </w:num>
+  <w:num w:numId="14">
+    <w:abstractNumId w:val="2"/>
   </w:num>
 </w:numbering>
+</file>
+
+<file path=word/people.xml><?xml version="1.0" encoding="utf-8"?>
+<w15:people xmlns:wpc="http://schemas.microsoft.com/office/word/2010/wordprocessingCanvas" xmlns:mc="http://schemas.openxmlformats.org/markup-compatibility/2006" xmlns:o="urn:schemas-microsoft-com:office:office" xmlns:r="http://schemas.openxmlformats.org/officeDocument/2006/relationships" xmlns:m="http://schemas.openxmlformats.org/officeDocument/2006/math" xmlns:v="urn:schemas-microsoft-com:vml" xmlns:wp14="http://schemas.microsoft.com/office/word/2010/wordprocessingDrawing" xmlns:wp="http://schemas.openxmlformats.org/drawingml/2006/wordprocessingDrawing" xmlns:w10="urn:schemas-microsoft-com:office:word" xmlns:w="http://schemas.openxmlformats.org/wordprocessingml/2006/main" xmlns:w14="http://schemas.microsoft.com/office/word/2010/wordml" xmlns:w15="http://schemas.microsoft.com/office/word/2012/wordml" xmlns:wpg="http://schemas.microsoft.com/office/word/2010/wordprocessingGroup" xmlns:wpi="http://schemas.microsoft.com/office/word/2010/wordprocessingInk" xmlns:wne="http://schemas.microsoft.com/office/word/2006/wordml" xmlns:wps="http://schemas.microsoft.com/office/word/2010/wordprocessingShape" mc:Ignorable="w14 w15 wp14">
+  <w15:person w15:author="Microsoft-Konto">
+    <w15:presenceInfo w15:providerId="Windows Live" w15:userId="ee58e90f1ffcc7c2"/>
+  </w15:person>
+</w15:people>
 </file>
 
 <file path=word/styles.xml><?xml version="1.0" encoding="utf-8"?>
@@ -10786,7 +14439,7 @@
     <w:lsdException w:name="Block Text" w:semiHidden="1" w:unhideWhenUsed="1"/>
     <w:lsdException w:name="Hyperlink" w:semiHidden="1" w:unhideWhenUsed="1"/>
     <w:lsdException w:name="FollowedHyperlink" w:semiHidden="1" w:unhideWhenUsed="1"/>
-    <w:lsdException w:name="Strong" w:uiPriority="22"/>
+    <w:lsdException w:name="Strong" w:uiPriority="22" w:qFormat="1"/>
     <w:lsdException w:name="Emphasis" w:uiPriority="20"/>
     <w:lsdException w:name="Document Map" w:semiHidden="1" w:unhideWhenUsed="1"/>
     <w:lsdException w:name="Plain Text" w:semiHidden="1" w:unhideWhenUsed="1"/>
@@ -12034,7 +15687,3892 @@
       <w:shd w:val="clear" w:color="auto" w:fill="E1DFDD"/>
     </w:rPr>
   </w:style>
+  <w:style w:type="character" w:styleId="Fett">
+    <w:name w:val="Strong"/>
+    <w:basedOn w:val="Absatz-Standardschriftart"/>
+    <w:uiPriority w:val="22"/>
+    <w:qFormat/>
+    <w:rsid w:val="00F8505D"/>
+    <w:rPr>
+      <w:b/>
+      <w:bCs/>
+    </w:rPr>
+  </w:style>
+  <w:style w:type="character" w:customStyle="1" w:styleId="ms-1">
+    <w:name w:val="ms-1"/>
+    <w:basedOn w:val="Absatz-Standardschriftart"/>
+    <w:rsid w:val="00471083"/>
+  </w:style>
+  <w:style w:type="character" w:customStyle="1" w:styleId="max-w-15ch">
+    <w:name w:val="max-w-[15ch]"/>
+    <w:basedOn w:val="Absatz-Standardschriftart"/>
+    <w:rsid w:val="00471083"/>
+  </w:style>
 </w:styles>
+</file>
+
+<file path=word/diagrams/colors1.xml><?xml version="1.0" encoding="utf-8"?>
+<dgm:colorsDef xmlns:dgm="http://schemas.openxmlformats.org/drawingml/2006/diagram" xmlns:a="http://schemas.openxmlformats.org/drawingml/2006/main" uniqueId="urn:microsoft.com/office/officeart/2005/8/colors/accent1_2">
+  <dgm:title val=""/>
+  <dgm:desc val=""/>
+  <dgm:catLst>
+    <dgm:cat type="accent1" pri="11200"/>
+  </dgm:catLst>
+  <dgm:styleLbl name="node0">
+    <dgm:fillClrLst meth="repeat">
+      <a:schemeClr val="accent1"/>
+    </dgm:fillClrLst>
+    <dgm:linClrLst meth="repeat">
+      <a:schemeClr val="lt1"/>
+    </dgm:linClrLst>
+    <dgm:effectClrLst/>
+    <dgm:txLinClrLst/>
+    <dgm:txFillClrLst/>
+    <dgm:txEffectClrLst/>
+  </dgm:styleLbl>
+  <dgm:styleLbl name="alignNode1">
+    <dgm:fillClrLst meth="repeat">
+      <a:schemeClr val="accent1"/>
+    </dgm:fillClrLst>
+    <dgm:linClrLst meth="repeat">
+      <a:schemeClr val="accent1"/>
+    </dgm:linClrLst>
+    <dgm:effectClrLst/>
+    <dgm:txLinClrLst/>
+    <dgm:txFillClrLst/>
+    <dgm:txEffectClrLst/>
+  </dgm:styleLbl>
+  <dgm:styleLbl name="node1">
+    <dgm:fillClrLst meth="repeat">
+      <a:schemeClr val="accent1"/>
+    </dgm:fillClrLst>
+    <dgm:linClrLst meth="repeat">
+      <a:schemeClr val="lt1"/>
+    </dgm:linClrLst>
+    <dgm:effectClrLst/>
+    <dgm:txLinClrLst/>
+    <dgm:txFillClrLst/>
+    <dgm:txEffectClrLst/>
+  </dgm:styleLbl>
+  <dgm:styleLbl name="lnNode1">
+    <dgm:fillClrLst meth="repeat">
+      <a:schemeClr val="accent1"/>
+    </dgm:fillClrLst>
+    <dgm:linClrLst meth="repeat">
+      <a:schemeClr val="lt1"/>
+    </dgm:linClrLst>
+    <dgm:effectClrLst/>
+    <dgm:txLinClrLst/>
+    <dgm:txFillClrLst/>
+    <dgm:txEffectClrLst/>
+  </dgm:styleLbl>
+  <dgm:styleLbl name="vennNode1">
+    <dgm:fillClrLst meth="repeat">
+      <a:schemeClr val="accent1">
+        <a:alpha val="50000"/>
+      </a:schemeClr>
+    </dgm:fillClrLst>
+    <dgm:linClrLst meth="repeat">
+      <a:schemeClr val="lt1"/>
+    </dgm:linClrLst>
+    <dgm:effectClrLst/>
+    <dgm:txLinClrLst/>
+    <dgm:txFillClrLst/>
+    <dgm:txEffectClrLst/>
+  </dgm:styleLbl>
+  <dgm:styleLbl name="node2">
+    <dgm:fillClrLst meth="repeat">
+      <a:schemeClr val="accent1"/>
+    </dgm:fillClrLst>
+    <dgm:linClrLst meth="repeat">
+      <a:schemeClr val="lt1"/>
+    </dgm:linClrLst>
+    <dgm:effectClrLst/>
+    <dgm:txLinClrLst/>
+    <dgm:txFillClrLst/>
+    <dgm:txEffectClrLst/>
+  </dgm:styleLbl>
+  <dgm:styleLbl name="node3">
+    <dgm:fillClrLst meth="repeat">
+      <a:schemeClr val="accent1"/>
+    </dgm:fillClrLst>
+    <dgm:linClrLst meth="repeat">
+      <a:schemeClr val="lt1"/>
+    </dgm:linClrLst>
+    <dgm:effectClrLst/>
+    <dgm:txLinClrLst/>
+    <dgm:txFillClrLst/>
+    <dgm:txEffectClrLst/>
+  </dgm:styleLbl>
+  <dgm:styleLbl name="node4">
+    <dgm:fillClrLst meth="repeat">
+      <a:schemeClr val="accent1"/>
+    </dgm:fillClrLst>
+    <dgm:linClrLst meth="repeat">
+      <a:schemeClr val="lt1"/>
+    </dgm:linClrLst>
+    <dgm:effectClrLst/>
+    <dgm:txLinClrLst/>
+    <dgm:txFillClrLst/>
+    <dgm:txEffectClrLst/>
+  </dgm:styleLbl>
+  <dgm:styleLbl name="fgImgPlace1">
+    <dgm:fillClrLst meth="repeat">
+      <a:schemeClr val="accent1">
+        <a:tint val="50000"/>
+      </a:schemeClr>
+    </dgm:fillClrLst>
+    <dgm:linClrLst meth="repeat">
+      <a:schemeClr val="lt1"/>
+    </dgm:linClrLst>
+    <dgm:effectClrLst/>
+    <dgm:txLinClrLst/>
+    <dgm:txFillClrLst meth="repeat">
+      <a:schemeClr val="lt1"/>
+    </dgm:txFillClrLst>
+    <dgm:txEffectClrLst/>
+  </dgm:styleLbl>
+  <dgm:styleLbl name="alignImgPlace1">
+    <dgm:fillClrLst meth="repeat">
+      <a:schemeClr val="accent1">
+        <a:tint val="50000"/>
+      </a:schemeClr>
+    </dgm:fillClrLst>
+    <dgm:linClrLst meth="repeat">
+      <a:schemeClr val="lt1"/>
+    </dgm:linClrLst>
+    <dgm:effectClrLst/>
+    <dgm:txLinClrLst/>
+    <dgm:txFillClrLst meth="repeat">
+      <a:schemeClr val="lt1"/>
+    </dgm:txFillClrLst>
+    <dgm:txEffectClrLst/>
+  </dgm:styleLbl>
+  <dgm:styleLbl name="bgImgPlace1">
+    <dgm:fillClrLst meth="repeat">
+      <a:schemeClr val="accent1">
+        <a:tint val="50000"/>
+      </a:schemeClr>
+    </dgm:fillClrLst>
+    <dgm:linClrLst meth="repeat">
+      <a:schemeClr val="lt1"/>
+    </dgm:linClrLst>
+    <dgm:effectClrLst/>
+    <dgm:txLinClrLst/>
+    <dgm:txFillClrLst meth="repeat">
+      <a:schemeClr val="lt1"/>
+    </dgm:txFillClrLst>
+    <dgm:txEffectClrLst/>
+  </dgm:styleLbl>
+  <dgm:styleLbl name="sibTrans2D1">
+    <dgm:fillClrLst meth="repeat">
+      <a:schemeClr val="accent1">
+        <a:tint val="60000"/>
+      </a:schemeClr>
+    </dgm:fillClrLst>
+    <dgm:linClrLst meth="repeat">
+      <a:schemeClr val="accent1">
+        <a:tint val="60000"/>
+      </a:schemeClr>
+    </dgm:linClrLst>
+    <dgm:effectClrLst/>
+    <dgm:txLinClrLst/>
+    <dgm:txFillClrLst/>
+    <dgm:txEffectClrLst/>
+  </dgm:styleLbl>
+  <dgm:styleLbl name="fgSibTrans2D1">
+    <dgm:fillClrLst meth="repeat">
+      <a:schemeClr val="accent1">
+        <a:tint val="60000"/>
+      </a:schemeClr>
+    </dgm:fillClrLst>
+    <dgm:linClrLst meth="repeat">
+      <a:schemeClr val="accent1">
+        <a:tint val="60000"/>
+      </a:schemeClr>
+    </dgm:linClrLst>
+    <dgm:effectClrLst/>
+    <dgm:txLinClrLst/>
+    <dgm:txFillClrLst/>
+    <dgm:txEffectClrLst/>
+  </dgm:styleLbl>
+  <dgm:styleLbl name="bgSibTrans2D1">
+    <dgm:fillClrLst meth="repeat">
+      <a:schemeClr val="accent1">
+        <a:tint val="60000"/>
+      </a:schemeClr>
+    </dgm:fillClrLst>
+    <dgm:linClrLst meth="repeat">
+      <a:schemeClr val="accent1">
+        <a:tint val="60000"/>
+      </a:schemeClr>
+    </dgm:linClrLst>
+    <dgm:effectClrLst/>
+    <dgm:txLinClrLst/>
+    <dgm:txFillClrLst/>
+    <dgm:txEffectClrLst/>
+  </dgm:styleLbl>
+  <dgm:styleLbl name="sibTrans1D1">
+    <dgm:fillClrLst meth="repeat">
+      <a:schemeClr val="accent1"/>
+    </dgm:fillClrLst>
+    <dgm:linClrLst meth="repeat">
+      <a:schemeClr val="accent1"/>
+    </dgm:linClrLst>
+    <dgm:effectClrLst/>
+    <dgm:txLinClrLst/>
+    <dgm:txFillClrLst meth="repeat">
+      <a:schemeClr val="tx1"/>
+    </dgm:txFillClrLst>
+    <dgm:txEffectClrLst/>
+  </dgm:styleLbl>
+  <dgm:styleLbl name="callout">
+    <dgm:fillClrLst meth="repeat">
+      <a:schemeClr val="accent1"/>
+    </dgm:fillClrLst>
+    <dgm:linClrLst meth="repeat">
+      <a:schemeClr val="accent1">
+        <a:tint val="50000"/>
+      </a:schemeClr>
+    </dgm:linClrLst>
+    <dgm:effectClrLst/>
+    <dgm:txLinClrLst/>
+    <dgm:txFillClrLst meth="repeat">
+      <a:schemeClr val="tx1"/>
+    </dgm:txFillClrLst>
+    <dgm:txEffectClrLst/>
+  </dgm:styleLbl>
+  <dgm:styleLbl name="asst0">
+    <dgm:fillClrLst meth="repeat">
+      <a:schemeClr val="accent1"/>
+    </dgm:fillClrLst>
+    <dgm:linClrLst meth="repeat">
+      <a:schemeClr val="lt1"/>
+    </dgm:linClrLst>
+    <dgm:effectClrLst/>
+    <dgm:txLinClrLst/>
+    <dgm:txFillClrLst/>
+    <dgm:txEffectClrLst/>
+  </dgm:styleLbl>
+  <dgm:styleLbl name="asst1">
+    <dgm:fillClrLst meth="repeat">
+      <a:schemeClr val="accent1"/>
+    </dgm:fillClrLst>
+    <dgm:linClrLst meth="repeat">
+      <a:schemeClr val="lt1"/>
+    </dgm:linClrLst>
+    <dgm:effectClrLst/>
+    <dgm:txLinClrLst/>
+    <dgm:txFillClrLst/>
+    <dgm:txEffectClrLst/>
+  </dgm:styleLbl>
+  <dgm:styleLbl name="asst2">
+    <dgm:fillClrLst meth="repeat">
+      <a:schemeClr val="accent1"/>
+    </dgm:fillClrLst>
+    <dgm:linClrLst meth="repeat">
+      <a:schemeClr val="lt1"/>
+    </dgm:linClrLst>
+    <dgm:effectClrLst/>
+    <dgm:txLinClrLst/>
+    <dgm:txFillClrLst/>
+    <dgm:txEffectClrLst/>
+  </dgm:styleLbl>
+  <dgm:styleLbl name="asst3">
+    <dgm:fillClrLst meth="repeat">
+      <a:schemeClr val="accent1"/>
+    </dgm:fillClrLst>
+    <dgm:linClrLst meth="repeat">
+      <a:schemeClr val="lt1"/>
+    </dgm:linClrLst>
+    <dgm:effectClrLst/>
+    <dgm:txLinClrLst/>
+    <dgm:txFillClrLst/>
+    <dgm:txEffectClrLst/>
+  </dgm:styleLbl>
+  <dgm:styleLbl name="asst4">
+    <dgm:fillClrLst meth="repeat">
+      <a:schemeClr val="accent1"/>
+    </dgm:fillClrLst>
+    <dgm:linClrLst meth="repeat">
+      <a:schemeClr val="lt1"/>
+    </dgm:linClrLst>
+    <dgm:effectClrLst/>
+    <dgm:txLinClrLst/>
+    <dgm:txFillClrLst/>
+    <dgm:txEffectClrLst/>
+  </dgm:styleLbl>
+  <dgm:styleLbl name="parChTrans2D1">
+    <dgm:fillClrLst meth="repeat">
+      <a:schemeClr val="accent1">
+        <a:tint val="60000"/>
+      </a:schemeClr>
+    </dgm:fillClrLst>
+    <dgm:linClrLst meth="repeat">
+      <a:schemeClr val="accent1">
+        <a:tint val="60000"/>
+      </a:schemeClr>
+    </dgm:linClrLst>
+    <dgm:effectClrLst/>
+    <dgm:txLinClrLst/>
+    <dgm:txFillClrLst meth="repeat">
+      <a:schemeClr val="lt1"/>
+    </dgm:txFillClrLst>
+    <dgm:txEffectClrLst/>
+  </dgm:styleLbl>
+  <dgm:styleLbl name="parChTrans2D2">
+    <dgm:fillClrLst meth="repeat">
+      <a:schemeClr val="accent1"/>
+    </dgm:fillClrLst>
+    <dgm:linClrLst meth="repeat">
+      <a:schemeClr val="accent1"/>
+    </dgm:linClrLst>
+    <dgm:effectClrLst/>
+    <dgm:txLinClrLst/>
+    <dgm:txFillClrLst meth="repeat">
+      <a:schemeClr val="lt1"/>
+    </dgm:txFillClrLst>
+    <dgm:txEffectClrLst/>
+  </dgm:styleLbl>
+  <dgm:styleLbl name="parChTrans2D3">
+    <dgm:fillClrLst meth="repeat">
+      <a:schemeClr val="accent1"/>
+    </dgm:fillClrLst>
+    <dgm:linClrLst meth="repeat">
+      <a:schemeClr val="accent1"/>
+    </dgm:linClrLst>
+    <dgm:effectClrLst/>
+    <dgm:txLinClrLst/>
+    <dgm:txFillClrLst meth="repeat">
+      <a:schemeClr val="lt1"/>
+    </dgm:txFillClrLst>
+    <dgm:txEffectClrLst/>
+  </dgm:styleLbl>
+  <dgm:styleLbl name="parChTrans2D4">
+    <dgm:fillClrLst meth="repeat">
+      <a:schemeClr val="accent1"/>
+    </dgm:fillClrLst>
+    <dgm:linClrLst meth="repeat">
+      <a:schemeClr val="accent1"/>
+    </dgm:linClrLst>
+    <dgm:effectClrLst/>
+    <dgm:txLinClrLst/>
+    <dgm:txFillClrLst meth="repeat">
+      <a:schemeClr val="lt1"/>
+    </dgm:txFillClrLst>
+    <dgm:txEffectClrLst/>
+  </dgm:styleLbl>
+  <dgm:styleLbl name="parChTrans1D1">
+    <dgm:fillClrLst meth="repeat">
+      <a:schemeClr val="accent1"/>
+    </dgm:fillClrLst>
+    <dgm:linClrLst meth="repeat">
+      <a:schemeClr val="accent1">
+        <a:shade val="60000"/>
+      </a:schemeClr>
+    </dgm:linClrLst>
+    <dgm:effectClrLst/>
+    <dgm:txLinClrLst/>
+    <dgm:txFillClrLst meth="repeat">
+      <a:schemeClr val="tx1"/>
+    </dgm:txFillClrLst>
+    <dgm:txEffectClrLst/>
+  </dgm:styleLbl>
+  <dgm:styleLbl name="parChTrans1D2">
+    <dgm:fillClrLst meth="repeat">
+      <a:schemeClr val="accent1"/>
+    </dgm:fillClrLst>
+    <dgm:linClrLst meth="repeat">
+      <a:schemeClr val="accent1">
+        <a:shade val="60000"/>
+      </a:schemeClr>
+    </dgm:linClrLst>
+    <dgm:effectClrLst/>
+    <dgm:txLinClrLst/>
+    <dgm:txFillClrLst meth="repeat">
+      <a:schemeClr val="tx1"/>
+    </dgm:txFillClrLst>
+    <dgm:txEffectClrLst/>
+  </dgm:styleLbl>
+  <dgm:styleLbl name="parChTrans1D3">
+    <dgm:fillClrLst meth="repeat">
+      <a:schemeClr val="accent1"/>
+    </dgm:fillClrLst>
+    <dgm:linClrLst meth="repeat">
+      <a:schemeClr val="accent1">
+        <a:shade val="80000"/>
+      </a:schemeClr>
+    </dgm:linClrLst>
+    <dgm:effectClrLst/>
+    <dgm:txLinClrLst/>
+    <dgm:txFillClrLst meth="repeat">
+      <a:schemeClr val="tx1"/>
+    </dgm:txFillClrLst>
+    <dgm:txEffectClrLst/>
+  </dgm:styleLbl>
+  <dgm:styleLbl name="parChTrans1D4">
+    <dgm:fillClrLst meth="repeat">
+      <a:schemeClr val="accent1"/>
+    </dgm:fillClrLst>
+    <dgm:linClrLst meth="repeat">
+      <a:schemeClr val="accent1">
+        <a:shade val="80000"/>
+      </a:schemeClr>
+    </dgm:linClrLst>
+    <dgm:effectClrLst/>
+    <dgm:txLinClrLst/>
+    <dgm:txFillClrLst meth="repeat">
+      <a:schemeClr val="tx1"/>
+    </dgm:txFillClrLst>
+    <dgm:txEffectClrLst/>
+  </dgm:styleLbl>
+  <dgm:styleLbl name="fgAcc1">
+    <dgm:fillClrLst meth="repeat">
+      <a:schemeClr val="lt1">
+        <a:alpha val="90000"/>
+      </a:schemeClr>
+    </dgm:fillClrLst>
+    <dgm:linClrLst meth="repeat">
+      <a:schemeClr val="accent1"/>
+    </dgm:linClrLst>
+    <dgm:effectClrLst/>
+    <dgm:txLinClrLst/>
+    <dgm:txFillClrLst meth="repeat">
+      <a:schemeClr val="dk1"/>
+    </dgm:txFillClrLst>
+    <dgm:txEffectClrLst/>
+  </dgm:styleLbl>
+  <dgm:styleLbl name="conFgAcc1">
+    <dgm:fillClrLst meth="repeat">
+      <a:schemeClr val="lt1">
+        <a:alpha val="90000"/>
+      </a:schemeClr>
+    </dgm:fillClrLst>
+    <dgm:linClrLst meth="repeat">
+      <a:schemeClr val="accent1"/>
+    </dgm:linClrLst>
+    <dgm:effectClrLst/>
+    <dgm:txLinClrLst/>
+    <dgm:txFillClrLst meth="repeat">
+      <a:schemeClr val="dk1"/>
+    </dgm:txFillClrLst>
+    <dgm:txEffectClrLst/>
+  </dgm:styleLbl>
+  <dgm:styleLbl name="alignAcc1">
+    <dgm:fillClrLst meth="repeat">
+      <a:schemeClr val="lt1">
+        <a:alpha val="90000"/>
+      </a:schemeClr>
+    </dgm:fillClrLst>
+    <dgm:linClrLst meth="repeat">
+      <a:schemeClr val="accent1"/>
+    </dgm:linClrLst>
+    <dgm:effectClrLst/>
+    <dgm:txLinClrLst/>
+    <dgm:txFillClrLst meth="repeat">
+      <a:schemeClr val="dk1"/>
+    </dgm:txFillClrLst>
+    <dgm:txEffectClrLst/>
+  </dgm:styleLbl>
+  <dgm:styleLbl name="trAlignAcc1">
+    <dgm:fillClrLst meth="repeat">
+      <a:schemeClr val="lt1">
+        <a:alpha val="40000"/>
+      </a:schemeClr>
+    </dgm:fillClrLst>
+    <dgm:linClrLst meth="repeat">
+      <a:schemeClr val="accent1"/>
+    </dgm:linClrLst>
+    <dgm:effectClrLst/>
+    <dgm:txLinClrLst/>
+    <dgm:txFillClrLst meth="repeat">
+      <a:schemeClr val="dk1"/>
+    </dgm:txFillClrLst>
+    <dgm:txEffectClrLst/>
+  </dgm:styleLbl>
+  <dgm:styleLbl name="bgAcc1">
+    <dgm:fillClrLst meth="repeat">
+      <a:schemeClr val="lt1">
+        <a:alpha val="90000"/>
+      </a:schemeClr>
+    </dgm:fillClrLst>
+    <dgm:linClrLst meth="repeat">
+      <a:schemeClr val="accent1"/>
+    </dgm:linClrLst>
+    <dgm:effectClrLst/>
+    <dgm:txLinClrLst/>
+    <dgm:txFillClrLst meth="repeat">
+      <a:schemeClr val="dk1"/>
+    </dgm:txFillClrLst>
+    <dgm:txEffectClrLst/>
+  </dgm:styleLbl>
+  <dgm:styleLbl name="solidFgAcc1">
+    <dgm:fillClrLst meth="repeat">
+      <a:schemeClr val="lt1"/>
+    </dgm:fillClrLst>
+    <dgm:linClrLst meth="repeat">
+      <a:schemeClr val="accent1"/>
+    </dgm:linClrLst>
+    <dgm:effectClrLst/>
+    <dgm:txLinClrLst/>
+    <dgm:txFillClrLst meth="repeat">
+      <a:schemeClr val="dk1"/>
+    </dgm:txFillClrLst>
+    <dgm:txEffectClrLst/>
+  </dgm:styleLbl>
+  <dgm:styleLbl name="solidAlignAcc1">
+    <dgm:fillClrLst meth="repeat">
+      <a:schemeClr val="lt1"/>
+    </dgm:fillClrLst>
+    <dgm:linClrLst meth="repeat">
+      <a:schemeClr val="accent1"/>
+    </dgm:linClrLst>
+    <dgm:effectClrLst/>
+    <dgm:txLinClrLst/>
+    <dgm:txFillClrLst meth="repeat">
+      <a:schemeClr val="dk1"/>
+    </dgm:txFillClrLst>
+    <dgm:txEffectClrLst/>
+  </dgm:styleLbl>
+  <dgm:styleLbl name="solidBgAcc1">
+    <dgm:fillClrLst meth="repeat">
+      <a:schemeClr val="lt1"/>
+    </dgm:fillClrLst>
+    <dgm:linClrLst meth="repeat">
+      <a:schemeClr val="accent1"/>
+    </dgm:linClrLst>
+    <dgm:effectClrLst/>
+    <dgm:txLinClrLst/>
+    <dgm:txFillClrLst meth="repeat">
+      <a:schemeClr val="dk1"/>
+    </dgm:txFillClrLst>
+    <dgm:txEffectClrLst/>
+  </dgm:styleLbl>
+  <dgm:styleLbl name="fgAccFollowNode1">
+    <dgm:fillClrLst meth="repeat">
+      <a:schemeClr val="accent1">
+        <a:alpha val="90000"/>
+        <a:tint val="40000"/>
+      </a:schemeClr>
+    </dgm:fillClrLst>
+    <dgm:linClrLst meth="repeat">
+      <a:schemeClr val="accent1">
+        <a:alpha val="90000"/>
+        <a:tint val="40000"/>
+      </a:schemeClr>
+    </dgm:linClrLst>
+    <dgm:effectClrLst/>
+    <dgm:txLinClrLst/>
+    <dgm:txFillClrLst meth="repeat">
+      <a:schemeClr val="dk1"/>
+    </dgm:txFillClrLst>
+    <dgm:txEffectClrLst/>
+  </dgm:styleLbl>
+  <dgm:styleLbl name="alignAccFollowNode1">
+    <dgm:fillClrLst meth="repeat">
+      <a:schemeClr val="accent1">
+        <a:alpha val="90000"/>
+        <a:tint val="40000"/>
+      </a:schemeClr>
+    </dgm:fillClrLst>
+    <dgm:linClrLst meth="repeat">
+      <a:schemeClr val="accent1">
+        <a:alpha val="90000"/>
+        <a:tint val="40000"/>
+      </a:schemeClr>
+    </dgm:linClrLst>
+    <dgm:effectClrLst/>
+    <dgm:txLinClrLst/>
+    <dgm:txFillClrLst meth="repeat">
+      <a:schemeClr val="dk1"/>
+    </dgm:txFillClrLst>
+    <dgm:txEffectClrLst/>
+  </dgm:styleLbl>
+  <dgm:styleLbl name="bgAccFollowNode1">
+    <dgm:fillClrLst meth="repeat">
+      <a:schemeClr val="accent1">
+        <a:alpha val="90000"/>
+        <a:tint val="40000"/>
+      </a:schemeClr>
+    </dgm:fillClrLst>
+    <dgm:linClrLst meth="repeat">
+      <a:schemeClr val="accent1">
+        <a:alpha val="90000"/>
+        <a:tint val="40000"/>
+      </a:schemeClr>
+    </dgm:linClrLst>
+    <dgm:effectClrLst/>
+    <dgm:txLinClrLst/>
+    <dgm:txFillClrLst meth="repeat">
+      <a:schemeClr val="dk1"/>
+    </dgm:txFillClrLst>
+    <dgm:txEffectClrLst/>
+  </dgm:styleLbl>
+  <dgm:styleLbl name="fgAcc0">
+    <dgm:fillClrLst meth="repeat">
+      <a:schemeClr val="lt1">
+        <a:alpha val="90000"/>
+      </a:schemeClr>
+    </dgm:fillClrLst>
+    <dgm:linClrLst meth="repeat">
+      <a:schemeClr val="accent1"/>
+    </dgm:linClrLst>
+    <dgm:effectClrLst/>
+    <dgm:txLinClrLst/>
+    <dgm:txFillClrLst meth="repeat">
+      <a:schemeClr val="dk1"/>
+    </dgm:txFillClrLst>
+    <dgm:txEffectClrLst/>
+  </dgm:styleLbl>
+  <dgm:styleLbl name="fgAcc2">
+    <dgm:fillClrLst meth="repeat">
+      <a:schemeClr val="lt1">
+        <a:alpha val="90000"/>
+      </a:schemeClr>
+    </dgm:fillClrLst>
+    <dgm:linClrLst meth="repeat">
+      <a:schemeClr val="accent1"/>
+    </dgm:linClrLst>
+    <dgm:effectClrLst/>
+    <dgm:txLinClrLst/>
+    <dgm:txFillClrLst meth="repeat">
+      <a:schemeClr val="dk1"/>
+    </dgm:txFillClrLst>
+    <dgm:txEffectClrLst/>
+  </dgm:styleLbl>
+  <dgm:styleLbl name="fgAcc3">
+    <dgm:fillClrLst meth="repeat">
+      <a:schemeClr val="lt1">
+        <a:alpha val="90000"/>
+      </a:schemeClr>
+    </dgm:fillClrLst>
+    <dgm:linClrLst meth="repeat">
+      <a:schemeClr val="accent1"/>
+    </dgm:linClrLst>
+    <dgm:effectClrLst/>
+    <dgm:txLinClrLst/>
+    <dgm:txFillClrLst meth="repeat">
+      <a:schemeClr val="dk1"/>
+    </dgm:txFillClrLst>
+    <dgm:txEffectClrLst/>
+  </dgm:styleLbl>
+  <dgm:styleLbl name="fgAcc4">
+    <dgm:fillClrLst meth="repeat">
+      <a:schemeClr val="lt1">
+        <a:alpha val="90000"/>
+      </a:schemeClr>
+    </dgm:fillClrLst>
+    <dgm:linClrLst meth="repeat">
+      <a:schemeClr val="accent1"/>
+    </dgm:linClrLst>
+    <dgm:effectClrLst/>
+    <dgm:txLinClrLst/>
+    <dgm:txFillClrLst meth="repeat">
+      <a:schemeClr val="dk1"/>
+    </dgm:txFillClrLst>
+    <dgm:txEffectClrLst/>
+  </dgm:styleLbl>
+  <dgm:styleLbl name="bgShp">
+    <dgm:fillClrLst meth="repeat">
+      <a:schemeClr val="accent1">
+        <a:tint val="40000"/>
+      </a:schemeClr>
+    </dgm:fillClrLst>
+    <dgm:linClrLst meth="repeat">
+      <a:schemeClr val="accent1"/>
+    </dgm:linClrLst>
+    <dgm:effectClrLst/>
+    <dgm:txLinClrLst/>
+    <dgm:txFillClrLst meth="repeat">
+      <a:schemeClr val="dk1"/>
+    </dgm:txFillClrLst>
+    <dgm:txEffectClrLst/>
+  </dgm:styleLbl>
+  <dgm:styleLbl name="dkBgShp">
+    <dgm:fillClrLst meth="repeat">
+      <a:schemeClr val="accent1">
+        <a:shade val="80000"/>
+      </a:schemeClr>
+    </dgm:fillClrLst>
+    <dgm:linClrLst meth="repeat">
+      <a:schemeClr val="accent1"/>
+    </dgm:linClrLst>
+    <dgm:effectClrLst/>
+    <dgm:txLinClrLst/>
+    <dgm:txFillClrLst meth="repeat">
+      <a:schemeClr val="lt1"/>
+    </dgm:txFillClrLst>
+    <dgm:txEffectClrLst/>
+  </dgm:styleLbl>
+  <dgm:styleLbl name="trBgShp">
+    <dgm:fillClrLst meth="repeat">
+      <a:schemeClr val="accent1">
+        <a:tint val="50000"/>
+        <a:alpha val="40000"/>
+      </a:schemeClr>
+    </dgm:fillClrLst>
+    <dgm:linClrLst meth="repeat">
+      <a:schemeClr val="accent1"/>
+    </dgm:linClrLst>
+    <dgm:effectClrLst/>
+    <dgm:txLinClrLst/>
+    <dgm:txFillClrLst meth="repeat">
+      <a:schemeClr val="lt1"/>
+    </dgm:txFillClrLst>
+    <dgm:txEffectClrLst/>
+  </dgm:styleLbl>
+  <dgm:styleLbl name="fgShp">
+    <dgm:fillClrLst meth="repeat">
+      <a:schemeClr val="accent1">
+        <a:tint val="60000"/>
+      </a:schemeClr>
+    </dgm:fillClrLst>
+    <dgm:linClrLst meth="repeat">
+      <a:schemeClr val="lt1"/>
+    </dgm:linClrLst>
+    <dgm:effectClrLst/>
+    <dgm:txLinClrLst/>
+    <dgm:txFillClrLst meth="repeat">
+      <a:schemeClr val="dk1"/>
+    </dgm:txFillClrLst>
+    <dgm:txEffectClrLst/>
+  </dgm:styleLbl>
+  <dgm:styleLbl name="revTx">
+    <dgm:fillClrLst meth="repeat">
+      <a:schemeClr val="lt1">
+        <a:alpha val="0"/>
+      </a:schemeClr>
+    </dgm:fillClrLst>
+    <dgm:linClrLst meth="repeat">
+      <a:schemeClr val="dk1">
+        <a:alpha val="0"/>
+      </a:schemeClr>
+    </dgm:linClrLst>
+    <dgm:effectClrLst/>
+    <dgm:txLinClrLst/>
+    <dgm:txFillClrLst meth="repeat">
+      <a:schemeClr val="tx1"/>
+    </dgm:txFillClrLst>
+    <dgm:txEffectClrLst/>
+  </dgm:styleLbl>
+</dgm:colorsDef>
+</file>
+
+<file path=word/diagrams/data1.xml><?xml version="1.0" encoding="utf-8"?>
+<dgm:dataModel xmlns:dgm="http://schemas.openxmlformats.org/drawingml/2006/diagram" xmlns:a="http://schemas.openxmlformats.org/drawingml/2006/main">
+  <dgm:ptLst>
+    <dgm:pt modelId="{56420BF2-A479-45BB-B429-0154ACBE5679}" type="doc">
+      <dgm:prSet loTypeId="urn:microsoft.com/office/officeart/2005/8/layout/orgChart1" loCatId="hierarchy" qsTypeId="urn:microsoft.com/office/officeart/2005/8/quickstyle/simple1" qsCatId="simple" csTypeId="urn:microsoft.com/office/officeart/2005/8/colors/accent1_2" csCatId="accent1" phldr="1"/>
+      <dgm:spPr/>
+      <dgm:t>
+        <a:bodyPr/>
+        <a:lstStyle/>
+        <a:p>
+          <a:endParaRPr lang="de-AT"/>
+        </a:p>
+      </dgm:t>
+    </dgm:pt>
+    <dgm:pt modelId="{E39441E8-F334-4D8B-8ADB-6DFC1CF66271}">
+      <dgm:prSet phldrT="[Text]"/>
+      <dgm:spPr/>
+      <dgm:t>
+        <a:bodyPr/>
+        <a:lstStyle/>
+        <a:p>
+          <a:r>
+            <a:rPr lang="de-AT"/>
+            <a:t>Titelbildschirm/Menü</a:t>
+          </a:r>
+        </a:p>
+      </dgm:t>
+    </dgm:pt>
+    <dgm:pt modelId="{5F48F94A-DB00-4C59-A8B9-088AD0EE5433}" type="parTrans" cxnId="{B66B43A0-6115-4E70-BF57-B1D6BA862053}">
+      <dgm:prSet/>
+      <dgm:spPr/>
+      <dgm:t>
+        <a:bodyPr/>
+        <a:lstStyle/>
+        <a:p>
+          <a:endParaRPr lang="de-AT"/>
+        </a:p>
+      </dgm:t>
+    </dgm:pt>
+    <dgm:pt modelId="{86E2585F-5BC8-4CE4-9BA1-D4688A2D3614}" type="sibTrans" cxnId="{B66B43A0-6115-4E70-BF57-B1D6BA862053}">
+      <dgm:prSet/>
+      <dgm:spPr/>
+      <dgm:t>
+        <a:bodyPr/>
+        <a:lstStyle/>
+        <a:p>
+          <a:endParaRPr lang="de-AT"/>
+        </a:p>
+      </dgm:t>
+    </dgm:pt>
+    <dgm:pt modelId="{D810D027-6711-4AA6-9521-F21EC1822688}">
+      <dgm:prSet phldrT="[Text]"/>
+      <dgm:spPr/>
+      <dgm:t>
+        <a:bodyPr/>
+        <a:lstStyle/>
+        <a:p>
+          <a:r>
+            <a:rPr lang="de-AT"/>
+            <a:t>Open World (derzeitige Scene)</a:t>
+          </a:r>
+        </a:p>
+      </dgm:t>
+    </dgm:pt>
+    <dgm:pt modelId="{6C5CBD42-002F-4037-8433-4F2302014B73}" type="parTrans" cxnId="{EF06E509-90F1-4BC3-B022-37787A4D259E}">
+      <dgm:prSet/>
+      <dgm:spPr/>
+      <dgm:t>
+        <a:bodyPr/>
+        <a:lstStyle/>
+        <a:p>
+          <a:endParaRPr lang="de-AT"/>
+        </a:p>
+      </dgm:t>
+    </dgm:pt>
+    <dgm:pt modelId="{5CB86AA5-6660-4316-BEC7-14462D943605}" type="sibTrans" cxnId="{EF06E509-90F1-4BC3-B022-37787A4D259E}">
+      <dgm:prSet/>
+      <dgm:spPr/>
+      <dgm:t>
+        <a:bodyPr/>
+        <a:lstStyle/>
+        <a:p>
+          <a:endParaRPr lang="de-AT"/>
+        </a:p>
+      </dgm:t>
+    </dgm:pt>
+    <dgm:pt modelId="{FBD081A4-D301-44B3-917D-EDD53E0DE52D}">
+      <dgm:prSet phldrT="[Text]"/>
+      <dgm:spPr/>
+      <dgm:t>
+        <a:bodyPr/>
+        <a:lstStyle/>
+        <a:p>
+          <a:r>
+            <a:rPr lang="de-AT"/>
+            <a:t>Quizmodus (neue Scene)</a:t>
+          </a:r>
+        </a:p>
+      </dgm:t>
+    </dgm:pt>
+    <dgm:pt modelId="{A9512275-90A3-4644-B1AD-0D72BBF28019}" type="parTrans" cxnId="{3CBC9286-D3D1-4A0D-9382-079037CA7BA9}">
+      <dgm:prSet/>
+      <dgm:spPr/>
+      <dgm:t>
+        <a:bodyPr/>
+        <a:lstStyle/>
+        <a:p>
+          <a:endParaRPr lang="de-AT"/>
+        </a:p>
+      </dgm:t>
+    </dgm:pt>
+    <dgm:pt modelId="{EB8F04F4-D904-4081-9950-959799547FF0}" type="sibTrans" cxnId="{3CBC9286-D3D1-4A0D-9382-079037CA7BA9}">
+      <dgm:prSet/>
+      <dgm:spPr/>
+      <dgm:t>
+        <a:bodyPr/>
+        <a:lstStyle/>
+        <a:p>
+          <a:endParaRPr lang="de-AT"/>
+        </a:p>
+      </dgm:t>
+    </dgm:pt>
+    <dgm:pt modelId="{9F0092F8-F095-466F-9704-4374A2D1DA35}">
+      <dgm:prSet/>
+      <dgm:spPr/>
+      <dgm:t>
+        <a:bodyPr/>
+        <a:lstStyle/>
+        <a:p>
+          <a:r>
+            <a:rPr lang="de-AT"/>
+            <a:t>Lernmodus (neue Scene)</a:t>
+          </a:r>
+        </a:p>
+      </dgm:t>
+    </dgm:pt>
+    <dgm:pt modelId="{F3DE411B-A75E-4AAE-A9E5-30CEA5364A45}" type="parTrans" cxnId="{F9B0EB7B-6EEE-4E88-9D10-7E5C0A9BAB27}">
+      <dgm:prSet/>
+      <dgm:spPr/>
+      <dgm:t>
+        <a:bodyPr/>
+        <a:lstStyle/>
+        <a:p>
+          <a:endParaRPr lang="de-AT"/>
+        </a:p>
+      </dgm:t>
+    </dgm:pt>
+    <dgm:pt modelId="{B4EF2096-A1E4-4C6A-8CF9-F3772382A902}" type="sibTrans" cxnId="{F9B0EB7B-6EEE-4E88-9D10-7E5C0A9BAB27}">
+      <dgm:prSet/>
+      <dgm:spPr/>
+      <dgm:t>
+        <a:bodyPr/>
+        <a:lstStyle/>
+        <a:p>
+          <a:endParaRPr lang="de-AT"/>
+        </a:p>
+      </dgm:t>
+    </dgm:pt>
+    <dgm:pt modelId="{2CE5ACFE-56E3-4302-AA61-416439A06816}" type="pres">
+      <dgm:prSet presAssocID="{56420BF2-A479-45BB-B429-0154ACBE5679}" presName="hierChild1" presStyleCnt="0">
+        <dgm:presLayoutVars>
+          <dgm:orgChart val="1"/>
+          <dgm:chPref val="1"/>
+          <dgm:dir/>
+          <dgm:animOne val="branch"/>
+          <dgm:animLvl val="lvl"/>
+          <dgm:resizeHandles/>
+        </dgm:presLayoutVars>
+      </dgm:prSet>
+      <dgm:spPr/>
+      <dgm:t>
+        <a:bodyPr/>
+        <a:lstStyle/>
+        <a:p>
+          <a:endParaRPr lang="de-AT"/>
+        </a:p>
+      </dgm:t>
+    </dgm:pt>
+    <dgm:pt modelId="{679B11B2-734F-4D89-A7C9-910D8BBCB0EB}" type="pres">
+      <dgm:prSet presAssocID="{E39441E8-F334-4D8B-8ADB-6DFC1CF66271}" presName="hierRoot1" presStyleCnt="0">
+        <dgm:presLayoutVars>
+          <dgm:hierBranch val="init"/>
+        </dgm:presLayoutVars>
+      </dgm:prSet>
+      <dgm:spPr/>
+    </dgm:pt>
+    <dgm:pt modelId="{1B650A2E-042B-4C7A-958C-7B8CBF92D493}" type="pres">
+      <dgm:prSet presAssocID="{E39441E8-F334-4D8B-8ADB-6DFC1CF66271}" presName="rootComposite1" presStyleCnt="0"/>
+      <dgm:spPr/>
+    </dgm:pt>
+    <dgm:pt modelId="{9630DEA7-778D-4459-B064-0DC6D18420EE}" type="pres">
+      <dgm:prSet presAssocID="{E39441E8-F334-4D8B-8ADB-6DFC1CF66271}" presName="rootText1" presStyleLbl="node0" presStyleIdx="0" presStyleCnt="1">
+        <dgm:presLayoutVars>
+          <dgm:chPref val="3"/>
+        </dgm:presLayoutVars>
+      </dgm:prSet>
+      <dgm:spPr/>
+      <dgm:t>
+        <a:bodyPr/>
+        <a:lstStyle/>
+        <a:p>
+          <a:endParaRPr lang="de-AT"/>
+        </a:p>
+      </dgm:t>
+    </dgm:pt>
+    <dgm:pt modelId="{5586F5BD-4519-40C1-BBF7-77B3B8BA9B8D}" type="pres">
+      <dgm:prSet presAssocID="{E39441E8-F334-4D8B-8ADB-6DFC1CF66271}" presName="rootConnector1" presStyleLbl="node1" presStyleIdx="0" presStyleCnt="0"/>
+      <dgm:spPr/>
+      <dgm:t>
+        <a:bodyPr/>
+        <a:lstStyle/>
+        <a:p>
+          <a:endParaRPr lang="de-AT"/>
+        </a:p>
+      </dgm:t>
+    </dgm:pt>
+    <dgm:pt modelId="{57C5DD12-C3BE-4A4F-9577-2EC634043B41}" type="pres">
+      <dgm:prSet presAssocID="{E39441E8-F334-4D8B-8ADB-6DFC1CF66271}" presName="hierChild2" presStyleCnt="0"/>
+      <dgm:spPr/>
+    </dgm:pt>
+    <dgm:pt modelId="{8A927B03-B8A2-49E0-A12B-4D7BAD1AC13D}" type="pres">
+      <dgm:prSet presAssocID="{6C5CBD42-002F-4037-8433-4F2302014B73}" presName="Name37" presStyleLbl="parChTrans1D2" presStyleIdx="0" presStyleCnt="3"/>
+      <dgm:spPr/>
+      <dgm:t>
+        <a:bodyPr/>
+        <a:lstStyle/>
+        <a:p>
+          <a:endParaRPr lang="de-AT"/>
+        </a:p>
+      </dgm:t>
+    </dgm:pt>
+    <dgm:pt modelId="{CBF5A2EF-138A-4D30-8422-EA8ADB90A34D}" type="pres">
+      <dgm:prSet presAssocID="{D810D027-6711-4AA6-9521-F21EC1822688}" presName="hierRoot2" presStyleCnt="0">
+        <dgm:presLayoutVars>
+          <dgm:hierBranch val="init"/>
+        </dgm:presLayoutVars>
+      </dgm:prSet>
+      <dgm:spPr/>
+    </dgm:pt>
+    <dgm:pt modelId="{3F3A345F-F4BE-40D7-BF70-0E46228A2BC9}" type="pres">
+      <dgm:prSet presAssocID="{D810D027-6711-4AA6-9521-F21EC1822688}" presName="rootComposite" presStyleCnt="0"/>
+      <dgm:spPr/>
+    </dgm:pt>
+    <dgm:pt modelId="{9F6D34CC-A28C-4940-8368-BF9E38AD644A}" type="pres">
+      <dgm:prSet presAssocID="{D810D027-6711-4AA6-9521-F21EC1822688}" presName="rootText" presStyleLbl="node2" presStyleIdx="0" presStyleCnt="3">
+        <dgm:presLayoutVars>
+          <dgm:chPref val="3"/>
+        </dgm:presLayoutVars>
+      </dgm:prSet>
+      <dgm:spPr/>
+      <dgm:t>
+        <a:bodyPr/>
+        <a:lstStyle/>
+        <a:p>
+          <a:endParaRPr lang="de-AT"/>
+        </a:p>
+      </dgm:t>
+    </dgm:pt>
+    <dgm:pt modelId="{467A1E4E-9119-4770-986A-41E3BE28DEC7}" type="pres">
+      <dgm:prSet presAssocID="{D810D027-6711-4AA6-9521-F21EC1822688}" presName="rootConnector" presStyleLbl="node2" presStyleIdx="0" presStyleCnt="3"/>
+      <dgm:spPr/>
+      <dgm:t>
+        <a:bodyPr/>
+        <a:lstStyle/>
+        <a:p>
+          <a:endParaRPr lang="de-AT"/>
+        </a:p>
+      </dgm:t>
+    </dgm:pt>
+    <dgm:pt modelId="{760C1E75-4944-47F2-AC73-ECCDAD753FC4}" type="pres">
+      <dgm:prSet presAssocID="{D810D027-6711-4AA6-9521-F21EC1822688}" presName="hierChild4" presStyleCnt="0"/>
+      <dgm:spPr/>
+    </dgm:pt>
+    <dgm:pt modelId="{3A419EE2-365B-4762-99B0-7B0F445F76F0}" type="pres">
+      <dgm:prSet presAssocID="{D810D027-6711-4AA6-9521-F21EC1822688}" presName="hierChild5" presStyleCnt="0"/>
+      <dgm:spPr/>
+    </dgm:pt>
+    <dgm:pt modelId="{295CBD7E-8E0D-4EC7-8D39-BBB8946E4608}" type="pres">
+      <dgm:prSet presAssocID="{A9512275-90A3-4644-B1AD-0D72BBF28019}" presName="Name37" presStyleLbl="parChTrans1D2" presStyleIdx="1" presStyleCnt="3"/>
+      <dgm:spPr/>
+      <dgm:t>
+        <a:bodyPr/>
+        <a:lstStyle/>
+        <a:p>
+          <a:endParaRPr lang="de-AT"/>
+        </a:p>
+      </dgm:t>
+    </dgm:pt>
+    <dgm:pt modelId="{B9824429-0A0B-413B-95E4-E8E17BA89D16}" type="pres">
+      <dgm:prSet presAssocID="{FBD081A4-D301-44B3-917D-EDD53E0DE52D}" presName="hierRoot2" presStyleCnt="0">
+        <dgm:presLayoutVars>
+          <dgm:hierBranch val="init"/>
+        </dgm:presLayoutVars>
+      </dgm:prSet>
+      <dgm:spPr/>
+    </dgm:pt>
+    <dgm:pt modelId="{40EAB10C-3645-4ED5-B52F-2204735B4C89}" type="pres">
+      <dgm:prSet presAssocID="{FBD081A4-D301-44B3-917D-EDD53E0DE52D}" presName="rootComposite" presStyleCnt="0"/>
+      <dgm:spPr/>
+    </dgm:pt>
+    <dgm:pt modelId="{931330FD-E1E5-49BA-8DC8-9031902801FF}" type="pres">
+      <dgm:prSet presAssocID="{FBD081A4-D301-44B3-917D-EDD53E0DE52D}" presName="rootText" presStyleLbl="node2" presStyleIdx="1" presStyleCnt="3">
+        <dgm:presLayoutVars>
+          <dgm:chPref val="3"/>
+        </dgm:presLayoutVars>
+      </dgm:prSet>
+      <dgm:spPr/>
+      <dgm:t>
+        <a:bodyPr/>
+        <a:lstStyle/>
+        <a:p>
+          <a:endParaRPr lang="de-AT"/>
+        </a:p>
+      </dgm:t>
+    </dgm:pt>
+    <dgm:pt modelId="{AF1BE603-8765-46EE-8B8D-3FE40CEB0C04}" type="pres">
+      <dgm:prSet presAssocID="{FBD081A4-D301-44B3-917D-EDD53E0DE52D}" presName="rootConnector" presStyleLbl="node2" presStyleIdx="1" presStyleCnt="3"/>
+      <dgm:spPr/>
+      <dgm:t>
+        <a:bodyPr/>
+        <a:lstStyle/>
+        <a:p>
+          <a:endParaRPr lang="de-AT"/>
+        </a:p>
+      </dgm:t>
+    </dgm:pt>
+    <dgm:pt modelId="{9300BF88-9833-4854-8231-1F0D8F6FA8EA}" type="pres">
+      <dgm:prSet presAssocID="{FBD081A4-D301-44B3-917D-EDD53E0DE52D}" presName="hierChild4" presStyleCnt="0"/>
+      <dgm:spPr/>
+    </dgm:pt>
+    <dgm:pt modelId="{C624EC25-4942-4946-A280-3DF02D971C32}" type="pres">
+      <dgm:prSet presAssocID="{FBD081A4-D301-44B3-917D-EDD53E0DE52D}" presName="hierChild5" presStyleCnt="0"/>
+      <dgm:spPr/>
+    </dgm:pt>
+    <dgm:pt modelId="{EAA757AC-E3B4-46EC-8CBB-26AFB7645927}" type="pres">
+      <dgm:prSet presAssocID="{F3DE411B-A75E-4AAE-A9E5-30CEA5364A45}" presName="Name37" presStyleLbl="parChTrans1D2" presStyleIdx="2" presStyleCnt="3"/>
+      <dgm:spPr/>
+    </dgm:pt>
+    <dgm:pt modelId="{E23213E1-2C66-4628-9059-4BB04AF080C2}" type="pres">
+      <dgm:prSet presAssocID="{9F0092F8-F095-466F-9704-4374A2D1DA35}" presName="hierRoot2" presStyleCnt="0">
+        <dgm:presLayoutVars>
+          <dgm:hierBranch val="init"/>
+        </dgm:presLayoutVars>
+      </dgm:prSet>
+      <dgm:spPr/>
+    </dgm:pt>
+    <dgm:pt modelId="{D47BB694-6E04-43F6-99C3-4EEFA463362A}" type="pres">
+      <dgm:prSet presAssocID="{9F0092F8-F095-466F-9704-4374A2D1DA35}" presName="rootComposite" presStyleCnt="0"/>
+      <dgm:spPr/>
+    </dgm:pt>
+    <dgm:pt modelId="{BCDCA49B-DD90-43E8-BDD3-E62BBCA99E38}" type="pres">
+      <dgm:prSet presAssocID="{9F0092F8-F095-466F-9704-4374A2D1DA35}" presName="rootText" presStyleLbl="node2" presStyleIdx="2" presStyleCnt="3">
+        <dgm:presLayoutVars>
+          <dgm:chPref val="3"/>
+        </dgm:presLayoutVars>
+      </dgm:prSet>
+      <dgm:spPr/>
+      <dgm:t>
+        <a:bodyPr/>
+        <a:lstStyle/>
+        <a:p>
+          <a:endParaRPr lang="de-AT"/>
+        </a:p>
+      </dgm:t>
+    </dgm:pt>
+    <dgm:pt modelId="{285D595C-7B49-4836-94B6-6AEFFB5C7914}" type="pres">
+      <dgm:prSet presAssocID="{9F0092F8-F095-466F-9704-4374A2D1DA35}" presName="rootConnector" presStyleLbl="node2" presStyleIdx="2" presStyleCnt="3"/>
+      <dgm:spPr/>
+      <dgm:t>
+        <a:bodyPr/>
+        <a:lstStyle/>
+        <a:p>
+          <a:endParaRPr lang="de-AT"/>
+        </a:p>
+      </dgm:t>
+    </dgm:pt>
+    <dgm:pt modelId="{A943F11A-ABCB-4CB3-9774-F0DBC9E3CE67}" type="pres">
+      <dgm:prSet presAssocID="{9F0092F8-F095-466F-9704-4374A2D1DA35}" presName="hierChild4" presStyleCnt="0"/>
+      <dgm:spPr/>
+    </dgm:pt>
+    <dgm:pt modelId="{3BFDB493-3113-4C51-A938-33AA5ED47932}" type="pres">
+      <dgm:prSet presAssocID="{9F0092F8-F095-466F-9704-4374A2D1DA35}" presName="hierChild5" presStyleCnt="0"/>
+      <dgm:spPr/>
+    </dgm:pt>
+    <dgm:pt modelId="{40631A3A-C000-434E-95FC-D479D4DBB3BA}" type="pres">
+      <dgm:prSet presAssocID="{E39441E8-F334-4D8B-8ADB-6DFC1CF66271}" presName="hierChild3" presStyleCnt="0"/>
+      <dgm:spPr/>
+    </dgm:pt>
+  </dgm:ptLst>
+  <dgm:cxnLst>
+    <dgm:cxn modelId="{9A9F0DEB-79FF-4530-B480-2C627D1448D4}" type="presOf" srcId="{E39441E8-F334-4D8B-8ADB-6DFC1CF66271}" destId="{5586F5BD-4519-40C1-BBF7-77B3B8BA9B8D}" srcOrd="1" destOrd="0" presId="urn:microsoft.com/office/officeart/2005/8/layout/orgChart1"/>
+    <dgm:cxn modelId="{506E47DD-BEF4-4E81-A893-A8AE27DC9A35}" type="presOf" srcId="{9F0092F8-F095-466F-9704-4374A2D1DA35}" destId="{285D595C-7B49-4836-94B6-6AEFFB5C7914}" srcOrd="1" destOrd="0" presId="urn:microsoft.com/office/officeart/2005/8/layout/orgChart1"/>
+    <dgm:cxn modelId="{526F91D7-C5AA-44A3-A3BA-54C8C41658C2}" type="presOf" srcId="{A9512275-90A3-4644-B1AD-0D72BBF28019}" destId="{295CBD7E-8E0D-4EC7-8D39-BBB8946E4608}" srcOrd="0" destOrd="0" presId="urn:microsoft.com/office/officeart/2005/8/layout/orgChart1"/>
+    <dgm:cxn modelId="{2DA8E39D-0BC6-42AD-BC92-575897CDF4DA}" type="presOf" srcId="{FBD081A4-D301-44B3-917D-EDD53E0DE52D}" destId="{931330FD-E1E5-49BA-8DC8-9031902801FF}" srcOrd="0" destOrd="0" presId="urn:microsoft.com/office/officeart/2005/8/layout/orgChart1"/>
+    <dgm:cxn modelId="{F431F1E8-7F87-480A-8EF7-13E3B3AA97A9}" type="presOf" srcId="{D810D027-6711-4AA6-9521-F21EC1822688}" destId="{467A1E4E-9119-4770-986A-41E3BE28DEC7}" srcOrd="1" destOrd="0" presId="urn:microsoft.com/office/officeart/2005/8/layout/orgChart1"/>
+    <dgm:cxn modelId="{06CBF4D7-F9FE-4701-9200-50A4C17DFF73}" type="presOf" srcId="{6C5CBD42-002F-4037-8433-4F2302014B73}" destId="{8A927B03-B8A2-49E0-A12B-4D7BAD1AC13D}" srcOrd="0" destOrd="0" presId="urn:microsoft.com/office/officeart/2005/8/layout/orgChart1"/>
+    <dgm:cxn modelId="{8CFF16A6-70B4-46B0-AE1D-2F27F66B97A4}" type="presOf" srcId="{56420BF2-A479-45BB-B429-0154ACBE5679}" destId="{2CE5ACFE-56E3-4302-AA61-416439A06816}" srcOrd="0" destOrd="0" presId="urn:microsoft.com/office/officeart/2005/8/layout/orgChart1"/>
+    <dgm:cxn modelId="{93D09847-3590-42C1-AFC0-D5941E3E077B}" type="presOf" srcId="{D810D027-6711-4AA6-9521-F21EC1822688}" destId="{9F6D34CC-A28C-4940-8368-BF9E38AD644A}" srcOrd="0" destOrd="0" presId="urn:microsoft.com/office/officeart/2005/8/layout/orgChart1"/>
+    <dgm:cxn modelId="{EF06E509-90F1-4BC3-B022-37787A4D259E}" srcId="{E39441E8-F334-4D8B-8ADB-6DFC1CF66271}" destId="{D810D027-6711-4AA6-9521-F21EC1822688}" srcOrd="0" destOrd="0" parTransId="{6C5CBD42-002F-4037-8433-4F2302014B73}" sibTransId="{5CB86AA5-6660-4316-BEC7-14462D943605}"/>
+    <dgm:cxn modelId="{3CBC9286-D3D1-4A0D-9382-079037CA7BA9}" srcId="{E39441E8-F334-4D8B-8ADB-6DFC1CF66271}" destId="{FBD081A4-D301-44B3-917D-EDD53E0DE52D}" srcOrd="1" destOrd="0" parTransId="{A9512275-90A3-4644-B1AD-0D72BBF28019}" sibTransId="{EB8F04F4-D904-4081-9950-959799547FF0}"/>
+    <dgm:cxn modelId="{B66B43A0-6115-4E70-BF57-B1D6BA862053}" srcId="{56420BF2-A479-45BB-B429-0154ACBE5679}" destId="{E39441E8-F334-4D8B-8ADB-6DFC1CF66271}" srcOrd="0" destOrd="0" parTransId="{5F48F94A-DB00-4C59-A8B9-088AD0EE5433}" sibTransId="{86E2585F-5BC8-4CE4-9BA1-D4688A2D3614}"/>
+    <dgm:cxn modelId="{04FBD124-A170-49E5-AE56-58A6F8F4DCC5}" type="presOf" srcId="{E39441E8-F334-4D8B-8ADB-6DFC1CF66271}" destId="{9630DEA7-778D-4459-B064-0DC6D18420EE}" srcOrd="0" destOrd="0" presId="urn:microsoft.com/office/officeart/2005/8/layout/orgChart1"/>
+    <dgm:cxn modelId="{A6FA70C8-BC0B-4C12-83A1-8EA9E6F1A55E}" type="presOf" srcId="{F3DE411B-A75E-4AAE-A9E5-30CEA5364A45}" destId="{EAA757AC-E3B4-46EC-8CBB-26AFB7645927}" srcOrd="0" destOrd="0" presId="urn:microsoft.com/office/officeart/2005/8/layout/orgChart1"/>
+    <dgm:cxn modelId="{B0DDA575-A8DF-43C1-9E41-AAFAC585AF4A}" type="presOf" srcId="{FBD081A4-D301-44B3-917D-EDD53E0DE52D}" destId="{AF1BE603-8765-46EE-8B8D-3FE40CEB0C04}" srcOrd="1" destOrd="0" presId="urn:microsoft.com/office/officeart/2005/8/layout/orgChart1"/>
+    <dgm:cxn modelId="{D6443D5E-DB00-4CC8-BD83-B45A759A8F98}" type="presOf" srcId="{9F0092F8-F095-466F-9704-4374A2D1DA35}" destId="{BCDCA49B-DD90-43E8-BDD3-E62BBCA99E38}" srcOrd="0" destOrd="0" presId="urn:microsoft.com/office/officeart/2005/8/layout/orgChart1"/>
+    <dgm:cxn modelId="{F9B0EB7B-6EEE-4E88-9D10-7E5C0A9BAB27}" srcId="{E39441E8-F334-4D8B-8ADB-6DFC1CF66271}" destId="{9F0092F8-F095-466F-9704-4374A2D1DA35}" srcOrd="2" destOrd="0" parTransId="{F3DE411B-A75E-4AAE-A9E5-30CEA5364A45}" sibTransId="{B4EF2096-A1E4-4C6A-8CF9-F3772382A902}"/>
+    <dgm:cxn modelId="{8441CA51-A269-4290-8098-B9415408F453}" type="presParOf" srcId="{2CE5ACFE-56E3-4302-AA61-416439A06816}" destId="{679B11B2-734F-4D89-A7C9-910D8BBCB0EB}" srcOrd="0" destOrd="0" presId="urn:microsoft.com/office/officeart/2005/8/layout/orgChart1"/>
+    <dgm:cxn modelId="{6F4A5FF9-971E-468A-9126-468DECA3F46B}" type="presParOf" srcId="{679B11B2-734F-4D89-A7C9-910D8BBCB0EB}" destId="{1B650A2E-042B-4C7A-958C-7B8CBF92D493}" srcOrd="0" destOrd="0" presId="urn:microsoft.com/office/officeart/2005/8/layout/orgChart1"/>
+    <dgm:cxn modelId="{7E148501-2332-4498-9B92-91B8D14DCBA6}" type="presParOf" srcId="{1B650A2E-042B-4C7A-958C-7B8CBF92D493}" destId="{9630DEA7-778D-4459-B064-0DC6D18420EE}" srcOrd="0" destOrd="0" presId="urn:microsoft.com/office/officeart/2005/8/layout/orgChart1"/>
+    <dgm:cxn modelId="{04282074-1034-4EAF-A045-2FABEB75DA74}" type="presParOf" srcId="{1B650A2E-042B-4C7A-958C-7B8CBF92D493}" destId="{5586F5BD-4519-40C1-BBF7-77B3B8BA9B8D}" srcOrd="1" destOrd="0" presId="urn:microsoft.com/office/officeart/2005/8/layout/orgChart1"/>
+    <dgm:cxn modelId="{2F952D96-E94E-4E12-AC33-BB22504182DD}" type="presParOf" srcId="{679B11B2-734F-4D89-A7C9-910D8BBCB0EB}" destId="{57C5DD12-C3BE-4A4F-9577-2EC634043B41}" srcOrd="1" destOrd="0" presId="urn:microsoft.com/office/officeart/2005/8/layout/orgChart1"/>
+    <dgm:cxn modelId="{AB7AEB1D-BD7E-423E-B66B-A5264D321E62}" type="presParOf" srcId="{57C5DD12-C3BE-4A4F-9577-2EC634043B41}" destId="{8A927B03-B8A2-49E0-A12B-4D7BAD1AC13D}" srcOrd="0" destOrd="0" presId="urn:microsoft.com/office/officeart/2005/8/layout/orgChart1"/>
+    <dgm:cxn modelId="{5593F421-767A-4C02-8CA7-83D1A75A9B63}" type="presParOf" srcId="{57C5DD12-C3BE-4A4F-9577-2EC634043B41}" destId="{CBF5A2EF-138A-4D30-8422-EA8ADB90A34D}" srcOrd="1" destOrd="0" presId="urn:microsoft.com/office/officeart/2005/8/layout/orgChart1"/>
+    <dgm:cxn modelId="{EB97952A-B73B-47DE-84D5-0C591D39B164}" type="presParOf" srcId="{CBF5A2EF-138A-4D30-8422-EA8ADB90A34D}" destId="{3F3A345F-F4BE-40D7-BF70-0E46228A2BC9}" srcOrd="0" destOrd="0" presId="urn:microsoft.com/office/officeart/2005/8/layout/orgChart1"/>
+    <dgm:cxn modelId="{6280EF11-D6EE-4554-B5EE-776F5DB98F7C}" type="presParOf" srcId="{3F3A345F-F4BE-40D7-BF70-0E46228A2BC9}" destId="{9F6D34CC-A28C-4940-8368-BF9E38AD644A}" srcOrd="0" destOrd="0" presId="urn:microsoft.com/office/officeart/2005/8/layout/orgChart1"/>
+    <dgm:cxn modelId="{30D8C2E6-DCD1-444C-9C8F-40A3281E8AF5}" type="presParOf" srcId="{3F3A345F-F4BE-40D7-BF70-0E46228A2BC9}" destId="{467A1E4E-9119-4770-986A-41E3BE28DEC7}" srcOrd="1" destOrd="0" presId="urn:microsoft.com/office/officeart/2005/8/layout/orgChart1"/>
+    <dgm:cxn modelId="{7F8F7DB5-F8D2-4118-A0C1-5A596FC37299}" type="presParOf" srcId="{CBF5A2EF-138A-4D30-8422-EA8ADB90A34D}" destId="{760C1E75-4944-47F2-AC73-ECCDAD753FC4}" srcOrd="1" destOrd="0" presId="urn:microsoft.com/office/officeart/2005/8/layout/orgChart1"/>
+    <dgm:cxn modelId="{1A52AE47-0938-4B99-8C84-E6A282FAF4B6}" type="presParOf" srcId="{CBF5A2EF-138A-4D30-8422-EA8ADB90A34D}" destId="{3A419EE2-365B-4762-99B0-7B0F445F76F0}" srcOrd="2" destOrd="0" presId="urn:microsoft.com/office/officeart/2005/8/layout/orgChart1"/>
+    <dgm:cxn modelId="{7C5CDF25-2A22-4CB0-BEDE-8D9C7475ADFA}" type="presParOf" srcId="{57C5DD12-C3BE-4A4F-9577-2EC634043B41}" destId="{295CBD7E-8E0D-4EC7-8D39-BBB8946E4608}" srcOrd="2" destOrd="0" presId="urn:microsoft.com/office/officeart/2005/8/layout/orgChart1"/>
+    <dgm:cxn modelId="{69192854-2B21-4E26-B45E-71743EA74C91}" type="presParOf" srcId="{57C5DD12-C3BE-4A4F-9577-2EC634043B41}" destId="{B9824429-0A0B-413B-95E4-E8E17BA89D16}" srcOrd="3" destOrd="0" presId="urn:microsoft.com/office/officeart/2005/8/layout/orgChart1"/>
+    <dgm:cxn modelId="{D4F7FF26-3465-4CAB-BEAF-012BC064C969}" type="presParOf" srcId="{B9824429-0A0B-413B-95E4-E8E17BA89D16}" destId="{40EAB10C-3645-4ED5-B52F-2204735B4C89}" srcOrd="0" destOrd="0" presId="urn:microsoft.com/office/officeart/2005/8/layout/orgChart1"/>
+    <dgm:cxn modelId="{A94D24B1-8362-448A-8CC6-7CCCCA1EDCA1}" type="presParOf" srcId="{40EAB10C-3645-4ED5-B52F-2204735B4C89}" destId="{931330FD-E1E5-49BA-8DC8-9031902801FF}" srcOrd="0" destOrd="0" presId="urn:microsoft.com/office/officeart/2005/8/layout/orgChart1"/>
+    <dgm:cxn modelId="{04892219-850C-4DFD-A631-58495A72885C}" type="presParOf" srcId="{40EAB10C-3645-4ED5-B52F-2204735B4C89}" destId="{AF1BE603-8765-46EE-8B8D-3FE40CEB0C04}" srcOrd="1" destOrd="0" presId="urn:microsoft.com/office/officeart/2005/8/layout/orgChart1"/>
+    <dgm:cxn modelId="{B87E05FA-DC76-4230-9CA7-F3F3D9FE2117}" type="presParOf" srcId="{B9824429-0A0B-413B-95E4-E8E17BA89D16}" destId="{9300BF88-9833-4854-8231-1F0D8F6FA8EA}" srcOrd="1" destOrd="0" presId="urn:microsoft.com/office/officeart/2005/8/layout/orgChart1"/>
+    <dgm:cxn modelId="{1EC0EEE9-AD95-4212-89A7-BD470C9EC5BB}" type="presParOf" srcId="{B9824429-0A0B-413B-95E4-E8E17BA89D16}" destId="{C624EC25-4942-4946-A280-3DF02D971C32}" srcOrd="2" destOrd="0" presId="urn:microsoft.com/office/officeart/2005/8/layout/orgChart1"/>
+    <dgm:cxn modelId="{ECAEEDD5-13E5-4D7B-ADA0-75AC2A93D612}" type="presParOf" srcId="{57C5DD12-C3BE-4A4F-9577-2EC634043B41}" destId="{EAA757AC-E3B4-46EC-8CBB-26AFB7645927}" srcOrd="4" destOrd="0" presId="urn:microsoft.com/office/officeart/2005/8/layout/orgChart1"/>
+    <dgm:cxn modelId="{B31F7D7A-536D-48FD-BE70-96E48CB4722A}" type="presParOf" srcId="{57C5DD12-C3BE-4A4F-9577-2EC634043B41}" destId="{E23213E1-2C66-4628-9059-4BB04AF080C2}" srcOrd="5" destOrd="0" presId="urn:microsoft.com/office/officeart/2005/8/layout/orgChart1"/>
+    <dgm:cxn modelId="{16B450EA-7259-4276-B375-37690CC0865D}" type="presParOf" srcId="{E23213E1-2C66-4628-9059-4BB04AF080C2}" destId="{D47BB694-6E04-43F6-99C3-4EEFA463362A}" srcOrd="0" destOrd="0" presId="urn:microsoft.com/office/officeart/2005/8/layout/orgChart1"/>
+    <dgm:cxn modelId="{5EC668AD-A71A-47A3-952D-914A3D8B7CD1}" type="presParOf" srcId="{D47BB694-6E04-43F6-99C3-4EEFA463362A}" destId="{BCDCA49B-DD90-43E8-BDD3-E62BBCA99E38}" srcOrd="0" destOrd="0" presId="urn:microsoft.com/office/officeart/2005/8/layout/orgChart1"/>
+    <dgm:cxn modelId="{62D7E3C9-BEFF-4BDA-AF8A-0FFB33CC3D09}" type="presParOf" srcId="{D47BB694-6E04-43F6-99C3-4EEFA463362A}" destId="{285D595C-7B49-4836-94B6-6AEFFB5C7914}" srcOrd="1" destOrd="0" presId="urn:microsoft.com/office/officeart/2005/8/layout/orgChart1"/>
+    <dgm:cxn modelId="{144D9819-8083-4978-A912-C2138CE4AC81}" type="presParOf" srcId="{E23213E1-2C66-4628-9059-4BB04AF080C2}" destId="{A943F11A-ABCB-4CB3-9774-F0DBC9E3CE67}" srcOrd="1" destOrd="0" presId="urn:microsoft.com/office/officeart/2005/8/layout/orgChart1"/>
+    <dgm:cxn modelId="{F3D5B09C-477D-4B49-8A4E-E9AE6BFD0548}" type="presParOf" srcId="{E23213E1-2C66-4628-9059-4BB04AF080C2}" destId="{3BFDB493-3113-4C51-A938-33AA5ED47932}" srcOrd="2" destOrd="0" presId="urn:microsoft.com/office/officeart/2005/8/layout/orgChart1"/>
+    <dgm:cxn modelId="{B2B09D13-B5BF-4B4E-98F5-0F259192A41E}" type="presParOf" srcId="{679B11B2-734F-4D89-A7C9-910D8BBCB0EB}" destId="{40631A3A-C000-434E-95FC-D479D4DBB3BA}" srcOrd="2" destOrd="0" presId="urn:microsoft.com/office/officeart/2005/8/layout/orgChart1"/>
+  </dgm:cxnLst>
+  <dgm:bg/>
+  <dgm:whole/>
+  <dgm:extLst>
+    <a:ext uri="http://schemas.microsoft.com/office/drawing/2008/diagram">
+      <dsp:dataModelExt xmlns:dsp="http://schemas.microsoft.com/office/drawing/2008/diagram" relId="rId34" minVer="http://schemas.openxmlformats.org/drawingml/2006/diagram"/>
+    </a:ext>
+  </dgm:extLst>
+</dgm:dataModel>
+</file>
+
+<file path=word/diagrams/drawing1.xml><?xml version="1.0" encoding="utf-8"?>
+<dsp:drawing xmlns:dgm="http://schemas.openxmlformats.org/drawingml/2006/diagram" xmlns:dsp="http://schemas.microsoft.com/office/drawing/2008/diagram" xmlns:a="http://schemas.openxmlformats.org/drawingml/2006/main">
+  <dsp:spTree>
+    <dsp:nvGrpSpPr>
+      <dsp:cNvPr id="0" name=""/>
+      <dsp:cNvGrpSpPr/>
+    </dsp:nvGrpSpPr>
+    <dsp:grpSpPr/>
+    <dsp:sp modelId="{EAA757AC-E3B4-46EC-8CBB-26AFB7645927}">
+      <dsp:nvSpPr>
+        <dsp:cNvPr id="0" name=""/>
+        <dsp:cNvSpPr/>
+      </dsp:nvSpPr>
+      <dsp:spPr>
+        <a:xfrm>
+          <a:off x="2743200" y="1431780"/>
+          <a:ext cx="1940834" cy="336838"/>
+        </a:xfrm>
+        <a:custGeom>
+          <a:avLst/>
+          <a:gdLst/>
+          <a:ahLst/>
+          <a:cxnLst/>
+          <a:rect l="0" t="0" r="0" b="0"/>
+          <a:pathLst>
+            <a:path>
+              <a:moveTo>
+                <a:pt x="0" y="0"/>
+              </a:moveTo>
+              <a:lnTo>
+                <a:pt x="0" y="168419"/>
+              </a:lnTo>
+              <a:lnTo>
+                <a:pt x="1940834" y="168419"/>
+              </a:lnTo>
+              <a:lnTo>
+                <a:pt x="1940834" y="336838"/>
+              </a:lnTo>
+            </a:path>
+          </a:pathLst>
+        </a:custGeom>
+        <a:noFill/>
+        <a:ln w="25400" cap="flat" cmpd="sng" algn="ctr">
+          <a:solidFill>
+            <a:schemeClr val="accent1">
+              <a:shade val="60000"/>
+              <a:hueOff val="0"/>
+              <a:satOff val="0"/>
+              <a:lumOff val="0"/>
+              <a:alphaOff val="0"/>
+            </a:schemeClr>
+          </a:solidFill>
+          <a:prstDash val="solid"/>
+        </a:ln>
+        <a:effectLst/>
+      </dsp:spPr>
+      <dsp:style>
+        <a:lnRef idx="2">
+          <a:scrgbClr r="0" g="0" b="0"/>
+        </a:lnRef>
+        <a:fillRef idx="0">
+          <a:scrgbClr r="0" g="0" b="0"/>
+        </a:fillRef>
+        <a:effectRef idx="0">
+          <a:scrgbClr r="0" g="0" b="0"/>
+        </a:effectRef>
+        <a:fontRef idx="minor"/>
+      </dsp:style>
+    </dsp:sp>
+    <dsp:sp modelId="{295CBD7E-8E0D-4EC7-8D39-BBB8946E4608}">
+      <dsp:nvSpPr>
+        <dsp:cNvPr id="0" name=""/>
+        <dsp:cNvSpPr/>
+      </dsp:nvSpPr>
+      <dsp:spPr>
+        <a:xfrm>
+          <a:off x="2697479" y="1431780"/>
+          <a:ext cx="91440" cy="336838"/>
+        </a:xfrm>
+        <a:custGeom>
+          <a:avLst/>
+          <a:gdLst/>
+          <a:ahLst/>
+          <a:cxnLst/>
+          <a:rect l="0" t="0" r="0" b="0"/>
+          <a:pathLst>
+            <a:path>
+              <a:moveTo>
+                <a:pt x="45720" y="0"/>
+              </a:moveTo>
+              <a:lnTo>
+                <a:pt x="45720" y="336838"/>
+              </a:lnTo>
+            </a:path>
+          </a:pathLst>
+        </a:custGeom>
+        <a:noFill/>
+        <a:ln w="25400" cap="flat" cmpd="sng" algn="ctr">
+          <a:solidFill>
+            <a:schemeClr val="accent1">
+              <a:shade val="60000"/>
+              <a:hueOff val="0"/>
+              <a:satOff val="0"/>
+              <a:lumOff val="0"/>
+              <a:alphaOff val="0"/>
+            </a:schemeClr>
+          </a:solidFill>
+          <a:prstDash val="solid"/>
+        </a:ln>
+        <a:effectLst/>
+      </dsp:spPr>
+      <dsp:style>
+        <a:lnRef idx="2">
+          <a:scrgbClr r="0" g="0" b="0"/>
+        </a:lnRef>
+        <a:fillRef idx="0">
+          <a:scrgbClr r="0" g="0" b="0"/>
+        </a:fillRef>
+        <a:effectRef idx="0">
+          <a:scrgbClr r="0" g="0" b="0"/>
+        </a:effectRef>
+        <a:fontRef idx="minor"/>
+      </dsp:style>
+    </dsp:sp>
+    <dsp:sp modelId="{8A927B03-B8A2-49E0-A12B-4D7BAD1AC13D}">
+      <dsp:nvSpPr>
+        <dsp:cNvPr id="0" name=""/>
+        <dsp:cNvSpPr/>
+      </dsp:nvSpPr>
+      <dsp:spPr>
+        <a:xfrm>
+          <a:off x="802365" y="1431780"/>
+          <a:ext cx="1940834" cy="336838"/>
+        </a:xfrm>
+        <a:custGeom>
+          <a:avLst/>
+          <a:gdLst/>
+          <a:ahLst/>
+          <a:cxnLst/>
+          <a:rect l="0" t="0" r="0" b="0"/>
+          <a:pathLst>
+            <a:path>
+              <a:moveTo>
+                <a:pt x="1940834" y="0"/>
+              </a:moveTo>
+              <a:lnTo>
+                <a:pt x="1940834" y="168419"/>
+              </a:lnTo>
+              <a:lnTo>
+                <a:pt x="0" y="168419"/>
+              </a:lnTo>
+              <a:lnTo>
+                <a:pt x="0" y="336838"/>
+              </a:lnTo>
+            </a:path>
+          </a:pathLst>
+        </a:custGeom>
+        <a:noFill/>
+        <a:ln w="25400" cap="flat" cmpd="sng" algn="ctr">
+          <a:solidFill>
+            <a:schemeClr val="accent1">
+              <a:shade val="60000"/>
+              <a:hueOff val="0"/>
+              <a:satOff val="0"/>
+              <a:lumOff val="0"/>
+              <a:alphaOff val="0"/>
+            </a:schemeClr>
+          </a:solidFill>
+          <a:prstDash val="solid"/>
+        </a:ln>
+        <a:effectLst/>
+      </dsp:spPr>
+      <dsp:style>
+        <a:lnRef idx="2">
+          <a:scrgbClr r="0" g="0" b="0"/>
+        </a:lnRef>
+        <a:fillRef idx="0">
+          <a:scrgbClr r="0" g="0" b="0"/>
+        </a:fillRef>
+        <a:effectRef idx="0">
+          <a:scrgbClr r="0" g="0" b="0"/>
+        </a:effectRef>
+        <a:fontRef idx="minor"/>
+      </dsp:style>
+    </dsp:sp>
+    <dsp:sp modelId="{9630DEA7-778D-4459-B064-0DC6D18420EE}">
+      <dsp:nvSpPr>
+        <dsp:cNvPr id="0" name=""/>
+        <dsp:cNvSpPr/>
+      </dsp:nvSpPr>
+      <dsp:spPr>
+        <a:xfrm>
+          <a:off x="1941202" y="629782"/>
+          <a:ext cx="1603995" cy="801997"/>
+        </a:xfrm>
+        <a:prstGeom prst="rect">
+          <a:avLst/>
+        </a:prstGeom>
+        <a:solidFill>
+          <a:schemeClr val="accent1">
+            <a:hueOff val="0"/>
+            <a:satOff val="0"/>
+            <a:lumOff val="0"/>
+            <a:alphaOff val="0"/>
+          </a:schemeClr>
+        </a:solidFill>
+        <a:ln w="25400" cap="flat" cmpd="sng" algn="ctr">
+          <a:solidFill>
+            <a:schemeClr val="lt1">
+              <a:hueOff val="0"/>
+              <a:satOff val="0"/>
+              <a:lumOff val="0"/>
+              <a:alphaOff val="0"/>
+            </a:schemeClr>
+          </a:solidFill>
+          <a:prstDash val="solid"/>
+        </a:ln>
+        <a:effectLst/>
+      </dsp:spPr>
+      <dsp:style>
+        <a:lnRef idx="2">
+          <a:scrgbClr r="0" g="0" b="0"/>
+        </a:lnRef>
+        <a:fillRef idx="1">
+          <a:scrgbClr r="0" g="0" b="0"/>
+        </a:fillRef>
+        <a:effectRef idx="0">
+          <a:scrgbClr r="0" g="0" b="0"/>
+        </a:effectRef>
+        <a:fontRef idx="minor">
+          <a:schemeClr val="lt1"/>
+        </a:fontRef>
+      </dsp:style>
+      <dsp:txBody>
+        <a:bodyPr spcFirstLastPara="0" vert="horz" wrap="square" lIns="8255" tIns="8255" rIns="8255" bIns="8255" numCol="1" spcCol="1270" anchor="ctr" anchorCtr="0">
+          <a:noAutofit/>
+        </a:bodyPr>
+        <a:lstStyle/>
+        <a:p>
+          <a:pPr lvl="0" algn="ctr" defTabSz="577850">
+            <a:lnSpc>
+              <a:spcPct val="90000"/>
+            </a:lnSpc>
+            <a:spcBef>
+              <a:spcPct val="0"/>
+            </a:spcBef>
+            <a:spcAft>
+              <a:spcPct val="35000"/>
+            </a:spcAft>
+          </a:pPr>
+          <a:r>
+            <a:rPr lang="de-AT" sz="1300" kern="1200"/>
+            <a:t>Titelbildschirm/Menü</a:t>
+          </a:r>
+        </a:p>
+      </dsp:txBody>
+      <dsp:txXfrm>
+        <a:off x="1941202" y="629782"/>
+        <a:ext cx="1603995" cy="801997"/>
+      </dsp:txXfrm>
+    </dsp:sp>
+    <dsp:sp modelId="{9F6D34CC-A28C-4940-8368-BF9E38AD644A}">
+      <dsp:nvSpPr>
+        <dsp:cNvPr id="0" name=""/>
+        <dsp:cNvSpPr/>
+      </dsp:nvSpPr>
+      <dsp:spPr>
+        <a:xfrm>
+          <a:off x="368" y="1768619"/>
+          <a:ext cx="1603995" cy="801997"/>
+        </a:xfrm>
+        <a:prstGeom prst="rect">
+          <a:avLst/>
+        </a:prstGeom>
+        <a:solidFill>
+          <a:schemeClr val="accent1">
+            <a:hueOff val="0"/>
+            <a:satOff val="0"/>
+            <a:lumOff val="0"/>
+            <a:alphaOff val="0"/>
+          </a:schemeClr>
+        </a:solidFill>
+        <a:ln w="25400" cap="flat" cmpd="sng" algn="ctr">
+          <a:solidFill>
+            <a:schemeClr val="lt1">
+              <a:hueOff val="0"/>
+              <a:satOff val="0"/>
+              <a:lumOff val="0"/>
+              <a:alphaOff val="0"/>
+            </a:schemeClr>
+          </a:solidFill>
+          <a:prstDash val="solid"/>
+        </a:ln>
+        <a:effectLst/>
+      </dsp:spPr>
+      <dsp:style>
+        <a:lnRef idx="2">
+          <a:scrgbClr r="0" g="0" b="0"/>
+        </a:lnRef>
+        <a:fillRef idx="1">
+          <a:scrgbClr r="0" g="0" b="0"/>
+        </a:fillRef>
+        <a:effectRef idx="0">
+          <a:scrgbClr r="0" g="0" b="0"/>
+        </a:effectRef>
+        <a:fontRef idx="minor">
+          <a:schemeClr val="lt1"/>
+        </a:fontRef>
+      </dsp:style>
+      <dsp:txBody>
+        <a:bodyPr spcFirstLastPara="0" vert="horz" wrap="square" lIns="8255" tIns="8255" rIns="8255" bIns="8255" numCol="1" spcCol="1270" anchor="ctr" anchorCtr="0">
+          <a:noAutofit/>
+        </a:bodyPr>
+        <a:lstStyle/>
+        <a:p>
+          <a:pPr lvl="0" algn="ctr" defTabSz="577850">
+            <a:lnSpc>
+              <a:spcPct val="90000"/>
+            </a:lnSpc>
+            <a:spcBef>
+              <a:spcPct val="0"/>
+            </a:spcBef>
+            <a:spcAft>
+              <a:spcPct val="35000"/>
+            </a:spcAft>
+          </a:pPr>
+          <a:r>
+            <a:rPr lang="de-AT" sz="1300" kern="1200"/>
+            <a:t>Open World (derzeitige Scene)</a:t>
+          </a:r>
+        </a:p>
+      </dsp:txBody>
+      <dsp:txXfrm>
+        <a:off x="368" y="1768619"/>
+        <a:ext cx="1603995" cy="801997"/>
+      </dsp:txXfrm>
+    </dsp:sp>
+    <dsp:sp modelId="{931330FD-E1E5-49BA-8DC8-9031902801FF}">
+      <dsp:nvSpPr>
+        <dsp:cNvPr id="0" name=""/>
+        <dsp:cNvSpPr/>
+      </dsp:nvSpPr>
+      <dsp:spPr>
+        <a:xfrm>
+          <a:off x="1941202" y="1768619"/>
+          <a:ext cx="1603995" cy="801997"/>
+        </a:xfrm>
+        <a:prstGeom prst="rect">
+          <a:avLst/>
+        </a:prstGeom>
+        <a:solidFill>
+          <a:schemeClr val="accent1">
+            <a:hueOff val="0"/>
+            <a:satOff val="0"/>
+            <a:lumOff val="0"/>
+            <a:alphaOff val="0"/>
+          </a:schemeClr>
+        </a:solidFill>
+        <a:ln w="25400" cap="flat" cmpd="sng" algn="ctr">
+          <a:solidFill>
+            <a:schemeClr val="lt1">
+              <a:hueOff val="0"/>
+              <a:satOff val="0"/>
+              <a:lumOff val="0"/>
+              <a:alphaOff val="0"/>
+            </a:schemeClr>
+          </a:solidFill>
+          <a:prstDash val="solid"/>
+        </a:ln>
+        <a:effectLst/>
+      </dsp:spPr>
+      <dsp:style>
+        <a:lnRef idx="2">
+          <a:scrgbClr r="0" g="0" b="0"/>
+        </a:lnRef>
+        <a:fillRef idx="1">
+          <a:scrgbClr r="0" g="0" b="0"/>
+        </a:fillRef>
+        <a:effectRef idx="0">
+          <a:scrgbClr r="0" g="0" b="0"/>
+        </a:effectRef>
+        <a:fontRef idx="minor">
+          <a:schemeClr val="lt1"/>
+        </a:fontRef>
+      </dsp:style>
+      <dsp:txBody>
+        <a:bodyPr spcFirstLastPara="0" vert="horz" wrap="square" lIns="8255" tIns="8255" rIns="8255" bIns="8255" numCol="1" spcCol="1270" anchor="ctr" anchorCtr="0">
+          <a:noAutofit/>
+        </a:bodyPr>
+        <a:lstStyle/>
+        <a:p>
+          <a:pPr lvl="0" algn="ctr" defTabSz="577850">
+            <a:lnSpc>
+              <a:spcPct val="90000"/>
+            </a:lnSpc>
+            <a:spcBef>
+              <a:spcPct val="0"/>
+            </a:spcBef>
+            <a:spcAft>
+              <a:spcPct val="35000"/>
+            </a:spcAft>
+          </a:pPr>
+          <a:r>
+            <a:rPr lang="de-AT" sz="1300" kern="1200"/>
+            <a:t>Quizmodus (neue Scene)</a:t>
+          </a:r>
+        </a:p>
+      </dsp:txBody>
+      <dsp:txXfrm>
+        <a:off x="1941202" y="1768619"/>
+        <a:ext cx="1603995" cy="801997"/>
+      </dsp:txXfrm>
+    </dsp:sp>
+    <dsp:sp modelId="{BCDCA49B-DD90-43E8-BDD3-E62BBCA99E38}">
+      <dsp:nvSpPr>
+        <dsp:cNvPr id="0" name=""/>
+        <dsp:cNvSpPr/>
+      </dsp:nvSpPr>
+      <dsp:spPr>
+        <a:xfrm>
+          <a:off x="3882036" y="1768619"/>
+          <a:ext cx="1603995" cy="801997"/>
+        </a:xfrm>
+        <a:prstGeom prst="rect">
+          <a:avLst/>
+        </a:prstGeom>
+        <a:solidFill>
+          <a:schemeClr val="accent1">
+            <a:hueOff val="0"/>
+            <a:satOff val="0"/>
+            <a:lumOff val="0"/>
+            <a:alphaOff val="0"/>
+          </a:schemeClr>
+        </a:solidFill>
+        <a:ln w="25400" cap="flat" cmpd="sng" algn="ctr">
+          <a:solidFill>
+            <a:schemeClr val="lt1">
+              <a:hueOff val="0"/>
+              <a:satOff val="0"/>
+              <a:lumOff val="0"/>
+              <a:alphaOff val="0"/>
+            </a:schemeClr>
+          </a:solidFill>
+          <a:prstDash val="solid"/>
+        </a:ln>
+        <a:effectLst/>
+      </dsp:spPr>
+      <dsp:style>
+        <a:lnRef idx="2">
+          <a:scrgbClr r="0" g="0" b="0"/>
+        </a:lnRef>
+        <a:fillRef idx="1">
+          <a:scrgbClr r="0" g="0" b="0"/>
+        </a:fillRef>
+        <a:effectRef idx="0">
+          <a:scrgbClr r="0" g="0" b="0"/>
+        </a:effectRef>
+        <a:fontRef idx="minor">
+          <a:schemeClr val="lt1"/>
+        </a:fontRef>
+      </dsp:style>
+      <dsp:txBody>
+        <a:bodyPr spcFirstLastPara="0" vert="horz" wrap="square" lIns="8255" tIns="8255" rIns="8255" bIns="8255" numCol="1" spcCol="1270" anchor="ctr" anchorCtr="0">
+          <a:noAutofit/>
+        </a:bodyPr>
+        <a:lstStyle/>
+        <a:p>
+          <a:pPr lvl="0" algn="ctr" defTabSz="577850">
+            <a:lnSpc>
+              <a:spcPct val="90000"/>
+            </a:lnSpc>
+            <a:spcBef>
+              <a:spcPct val="0"/>
+            </a:spcBef>
+            <a:spcAft>
+              <a:spcPct val="35000"/>
+            </a:spcAft>
+          </a:pPr>
+          <a:r>
+            <a:rPr lang="de-AT" sz="1300" kern="1200"/>
+            <a:t>Lernmodus (neue Scene)</a:t>
+          </a:r>
+        </a:p>
+      </dsp:txBody>
+      <dsp:txXfrm>
+        <a:off x="3882036" y="1768619"/>
+        <a:ext cx="1603995" cy="801997"/>
+      </dsp:txXfrm>
+    </dsp:sp>
+  </dsp:spTree>
+</dsp:drawing>
+</file>
+
+<file path=word/diagrams/layout1.xml><?xml version="1.0" encoding="utf-8"?>
+<dgm:layoutDef xmlns:dgm="http://schemas.openxmlformats.org/drawingml/2006/diagram" xmlns:a="http://schemas.openxmlformats.org/drawingml/2006/main" uniqueId="urn:microsoft.com/office/officeart/2005/8/layout/orgChart1">
+  <dgm:title val=""/>
+  <dgm:desc val=""/>
+  <dgm:catLst>
+    <dgm:cat type="hierarchy" pri="1000"/>
+    <dgm:cat type="convert" pri="6000"/>
+  </dgm:catLst>
+  <dgm:sampData>
+    <dgm:dataModel>
+      <dgm:ptLst>
+        <dgm:pt modelId="0" type="doc"/>
+        <dgm:pt modelId="1">
+          <dgm:prSet phldr="1"/>
+        </dgm:pt>
+        <dgm:pt modelId="2" type="asst">
+          <dgm:prSet phldr="1"/>
+        </dgm:pt>
+        <dgm:pt modelId="3">
+          <dgm:prSet phldr="1"/>
+        </dgm:pt>
+        <dgm:pt modelId="4">
+          <dgm:prSet phldr="1"/>
+        </dgm:pt>
+        <dgm:pt modelId="5">
+          <dgm:prSet phldr="1"/>
+        </dgm:pt>
+      </dgm:ptLst>
+      <dgm:cxnLst>
+        <dgm:cxn modelId="5" srcId="0" destId="1" srcOrd="0" destOrd="0"/>
+        <dgm:cxn modelId="6" srcId="1" destId="2" srcOrd="0" destOrd="0"/>
+        <dgm:cxn modelId="7" srcId="1" destId="3" srcOrd="1" destOrd="0"/>
+        <dgm:cxn modelId="8" srcId="1" destId="4" srcOrd="2" destOrd="0"/>
+        <dgm:cxn modelId="9" srcId="1" destId="5" srcOrd="3" destOrd="0"/>
+      </dgm:cxnLst>
+      <dgm:bg/>
+      <dgm:whole/>
+    </dgm:dataModel>
+  </dgm:sampData>
+  <dgm:styleData>
+    <dgm:dataModel>
+      <dgm:ptLst>
+        <dgm:pt modelId="0" type="doc"/>
+        <dgm:pt modelId="1"/>
+        <dgm:pt modelId="12"/>
+        <dgm:pt modelId="13"/>
+      </dgm:ptLst>
+      <dgm:cxnLst>
+        <dgm:cxn modelId="2" srcId="0" destId="1" srcOrd="0" destOrd="0"/>
+        <dgm:cxn modelId="16" srcId="1" destId="12" srcOrd="1" destOrd="0"/>
+        <dgm:cxn modelId="17" srcId="1" destId="13" srcOrd="2" destOrd="0"/>
+      </dgm:cxnLst>
+      <dgm:bg/>
+      <dgm:whole/>
+    </dgm:dataModel>
+  </dgm:styleData>
+  <dgm:clrData>
+    <dgm:dataModel>
+      <dgm:ptLst>
+        <dgm:pt modelId="0" type="doc"/>
+        <dgm:pt modelId="1"/>
+        <dgm:pt modelId="11" type="asst"/>
+        <dgm:pt modelId="12"/>
+        <dgm:pt modelId="13"/>
+        <dgm:pt modelId="14"/>
+      </dgm:ptLst>
+      <dgm:cxnLst>
+        <dgm:cxn modelId="2" srcId="0" destId="1" srcOrd="0" destOrd="0"/>
+        <dgm:cxn modelId="15" srcId="1" destId="11" srcOrd="0" destOrd="0"/>
+        <dgm:cxn modelId="16" srcId="1" destId="12" srcOrd="1" destOrd="0"/>
+        <dgm:cxn modelId="17" srcId="1" destId="13" srcOrd="2" destOrd="0"/>
+        <dgm:cxn modelId="18" srcId="1" destId="14" srcOrd="2" destOrd="0"/>
+      </dgm:cxnLst>
+      <dgm:bg/>
+      <dgm:whole/>
+    </dgm:dataModel>
+  </dgm:clrData>
+  <dgm:layoutNode name="hierChild1">
+    <dgm:varLst>
+      <dgm:orgChart val="1"/>
+      <dgm:chPref val="1"/>
+      <dgm:dir/>
+      <dgm:animOne val="branch"/>
+      <dgm:animLvl val="lvl"/>
+      <dgm:resizeHandles/>
+    </dgm:varLst>
+    <dgm:choose name="Name0">
+      <dgm:if name="Name1" func="var" arg="dir" op="equ" val="norm">
+        <dgm:alg type="hierChild">
+          <dgm:param type="linDir" val="fromL"/>
+        </dgm:alg>
+      </dgm:if>
+      <dgm:else name="Name2">
+        <dgm:alg type="hierChild">
+          <dgm:param type="linDir" val="fromR"/>
+        </dgm:alg>
+      </dgm:else>
+    </dgm:choose>
+    <dgm:shape xmlns:r="http://schemas.openxmlformats.org/officeDocument/2006/relationships" r:blip="">
+      <dgm:adjLst/>
+    </dgm:shape>
+    <dgm:presOf/>
+    <dgm:constrLst>
+      <dgm:constr type="w" for="des" forName="rootComposite1" refType="w" fact="10"/>
+      <dgm:constr type="h" for="des" forName="rootComposite1" refType="w" refFor="des" refForName="rootComposite1" fact="0.5"/>
+      <dgm:constr type="w" for="des" forName="rootComposite" refType="w" fact="10"/>
+      <dgm:constr type="h" for="des" forName="rootComposite" refType="w" refFor="des" refForName="rootComposite1" fact="0.5"/>
+      <dgm:constr type="w" for="des" forName="rootComposite3" refType="w" fact="10"/>
+      <dgm:constr type="h" for="des" forName="rootComposite3" refType="w" refFor="des" refForName="rootComposite1" fact="0.5"/>
+      <dgm:constr type="primFontSz" for="des" ptType="node" op="equ"/>
+      <dgm:constr type="sp" for="des" op="equ"/>
+      <dgm:constr type="sp" for="des" forName="hierRoot1" refType="w" refFor="des" refForName="rootComposite1" fact="0.21"/>
+      <dgm:constr type="sp" for="des" forName="hierRoot2" refType="sp" refFor="des" refForName="hierRoot1"/>
+      <dgm:constr type="sp" for="des" forName="hierRoot3" refType="sp" refFor="des" refForName="hierRoot1"/>
+      <dgm:constr type="sibSp" refType="w" refFor="des" refForName="rootComposite1" fact="0.21"/>
+      <dgm:constr type="sibSp" for="des" forName="hierChild2" refType="sibSp"/>
+      <dgm:constr type="sibSp" for="des" forName="hierChild3" refType="sibSp"/>
+      <dgm:constr type="sibSp" for="des" forName="hierChild4" refType="sibSp"/>
+      <dgm:constr type="sibSp" for="des" forName="hierChild5" refType="sibSp"/>
+      <dgm:constr type="sibSp" for="des" forName="hierChild6" refType="sibSp"/>
+      <dgm:constr type="sibSp" for="des" forName="hierChild7" refType="sibSp"/>
+      <dgm:constr type="secSibSp" refType="w" refFor="des" refForName="rootComposite1" fact="0.21"/>
+      <dgm:constr type="secSibSp" for="des" forName="hierChild2" refType="secSibSp"/>
+      <dgm:constr type="secSibSp" for="des" forName="hierChild3" refType="secSibSp"/>
+      <dgm:constr type="secSibSp" for="des" forName="hierChild4" refType="secSibSp"/>
+      <dgm:constr type="secSibSp" for="des" forName="hierChild5" refType="secSibSp"/>
+      <dgm:constr type="secSibSp" for="des" forName="hierChild6" refType="secSibSp"/>
+      <dgm:constr type="secSibSp" for="des" forName="hierChild7" refType="secSibSp"/>
+    </dgm:constrLst>
+    <dgm:ruleLst/>
+    <dgm:forEach name="Name3" axis="ch">
+      <dgm:forEach name="Name4" axis="self" ptType="node">
+        <dgm:layoutNode name="hierRoot1">
+          <dgm:varLst>
+            <dgm:hierBranch val="init"/>
+          </dgm:varLst>
+          <dgm:choose name="Name5">
+            <dgm:if name="Name6" func="var" arg="hierBranch" op="equ" val="l">
+              <dgm:choose name="Name7">
+                <dgm:if name="Name8" axis="ch" ptType="asst" func="cnt" op="gte" val="1">
+                  <dgm:alg type="hierRoot">
+                    <dgm:param type="hierAlign" val="tR"/>
+                  </dgm:alg>
+                  <dgm:constrLst>
+                    <dgm:constr type="alignOff" val="0.65"/>
+                  </dgm:constrLst>
+                </dgm:if>
+                <dgm:else name="Name9">
+                  <dgm:alg type="hierRoot">
+                    <dgm:param type="hierAlign" val="tR"/>
+                  </dgm:alg>
+                  <dgm:constrLst>
+                    <dgm:constr type="alignOff" val="0.25"/>
+                  </dgm:constrLst>
+                </dgm:else>
+              </dgm:choose>
+            </dgm:if>
+            <dgm:if name="Name10" func="var" arg="hierBranch" op="equ" val="r">
+              <dgm:choose name="Name11">
+                <dgm:if name="Name12" axis="ch" ptType="asst" func="cnt" op="gte" val="1">
+                  <dgm:alg type="hierRoot">
+                    <dgm:param type="hierAlign" val="tL"/>
+                  </dgm:alg>
+                  <dgm:constrLst>
+                    <dgm:constr type="alignOff" val="0.65"/>
+                  </dgm:constrLst>
+                </dgm:if>
+                <dgm:else name="Name13">
+                  <dgm:alg type="hierRoot">
+                    <dgm:param type="hierAlign" val="tL"/>
+                  </dgm:alg>
+                  <dgm:constrLst>
+                    <dgm:constr type="alignOff" val="0.25"/>
+                  </dgm:constrLst>
+                </dgm:else>
+              </dgm:choose>
+            </dgm:if>
+            <dgm:if name="Name14" func="var" arg="hierBranch" op="equ" val="hang">
+              <dgm:alg type="hierRoot"/>
+              <dgm:constrLst>
+                <dgm:constr type="alignOff" val="0.65"/>
+              </dgm:constrLst>
+            </dgm:if>
+            <dgm:else name="Name15">
+              <dgm:alg type="hierRoot"/>
+              <dgm:constrLst>
+                <dgm:constr type="alignOff"/>
+                <dgm:constr type="bendDist" for="des" ptType="parTrans" refType="sp" fact="0.5"/>
+              </dgm:constrLst>
+            </dgm:else>
+          </dgm:choose>
+          <dgm:shape xmlns:r="http://schemas.openxmlformats.org/officeDocument/2006/relationships" r:blip="">
+            <dgm:adjLst/>
+          </dgm:shape>
+          <dgm:presOf/>
+          <dgm:ruleLst/>
+          <dgm:layoutNode name="rootComposite1">
+            <dgm:alg type="composite"/>
+            <dgm:shape xmlns:r="http://schemas.openxmlformats.org/officeDocument/2006/relationships" r:blip="">
+              <dgm:adjLst/>
+            </dgm:shape>
+            <dgm:presOf axis="self" ptType="node" cnt="1"/>
+            <dgm:choose name="Name16">
+              <dgm:if name="Name17" func="var" arg="hierBranch" op="equ" val="init">
+                <dgm:constrLst>
+                  <dgm:constr type="l" for="ch" forName="rootText1"/>
+                  <dgm:constr type="t" for="ch" forName="rootText1"/>
+                  <dgm:constr type="w" for="ch" forName="rootText1" refType="w"/>
+                  <dgm:constr type="h" for="ch" forName="rootText1" refType="h"/>
+                  <dgm:constr type="l" for="ch" forName="rootConnector1"/>
+                  <dgm:constr type="t" for="ch" forName="rootConnector1"/>
+                  <dgm:constr type="w" for="ch" forName="rootConnector1" refType="w" refFor="ch" refForName="rootText1" fact="0.2"/>
+                  <dgm:constr type="h" for="ch" forName="rootConnector1" refType="h" refFor="ch" refForName="rootText1"/>
+                </dgm:constrLst>
+              </dgm:if>
+              <dgm:if name="Name18" func="var" arg="hierBranch" op="equ" val="l">
+                <dgm:constrLst>
+                  <dgm:constr type="l" for="ch" forName="rootText1"/>
+                  <dgm:constr type="t" for="ch" forName="rootText1"/>
+                  <dgm:constr type="w" for="ch" forName="rootText1" refType="w"/>
+                  <dgm:constr type="h" for="ch" forName="rootText1" refType="h"/>
+                  <dgm:constr type="r" for="ch" forName="rootConnector1" refType="w"/>
+                  <dgm:constr type="t" for="ch" forName="rootConnector1"/>
+                  <dgm:constr type="w" for="ch" forName="rootConnector1" refType="w" refFor="ch" refForName="rootText1" fact="0.2"/>
+                  <dgm:constr type="h" for="ch" forName="rootConnector1" refType="h" refFor="ch" refForName="rootText1"/>
+                </dgm:constrLst>
+              </dgm:if>
+              <dgm:if name="Name19" func="var" arg="hierBranch" op="equ" val="r">
+                <dgm:constrLst>
+                  <dgm:constr type="l" for="ch" forName="rootText1"/>
+                  <dgm:constr type="t" for="ch" forName="rootText1"/>
+                  <dgm:constr type="w" for="ch" forName="rootText1" refType="w"/>
+                  <dgm:constr type="h" for="ch" forName="rootText1" refType="h"/>
+                  <dgm:constr type="l" for="ch" forName="rootConnector1"/>
+                  <dgm:constr type="t" for="ch" forName="rootConnector1"/>
+                  <dgm:constr type="w" for="ch" forName="rootConnector1" refType="w" refFor="ch" refForName="rootText1" fact="0.2"/>
+                  <dgm:constr type="h" for="ch" forName="rootConnector1" refType="h" refFor="ch" refForName="rootText1"/>
+                </dgm:constrLst>
+              </dgm:if>
+              <dgm:else name="Name20">
+                <dgm:constrLst>
+                  <dgm:constr type="l" for="ch" forName="rootText1"/>
+                  <dgm:constr type="t" for="ch" forName="rootText1"/>
+                  <dgm:constr type="w" for="ch" forName="rootText1" refType="w"/>
+                  <dgm:constr type="h" for="ch" forName="rootText1" refType="h"/>
+                  <dgm:constr type="r" for="ch" forName="rootConnector1" refType="w"/>
+                  <dgm:constr type="t" for="ch" forName="rootConnector1"/>
+                  <dgm:constr type="w" for="ch" forName="rootConnector1" refType="w" refFor="ch" refForName="rootText1" fact="0.2"/>
+                  <dgm:constr type="h" for="ch" forName="rootConnector1" refType="h" refFor="ch" refForName="rootText1"/>
+                </dgm:constrLst>
+              </dgm:else>
+            </dgm:choose>
+            <dgm:ruleLst/>
+            <dgm:layoutNode name="rootText1" styleLbl="node0">
+              <dgm:varLst>
+                <dgm:chPref val="3"/>
+              </dgm:varLst>
+              <dgm:alg type="tx"/>
+              <dgm:shape xmlns:r="http://schemas.openxmlformats.org/officeDocument/2006/relationships" type="rect" r:blip="">
+                <dgm:adjLst/>
+              </dgm:shape>
+              <dgm:presOf axis="self" ptType="node" cnt="1"/>
+              <dgm:constrLst>
+                <dgm:constr type="primFontSz" val="65"/>
+                <dgm:constr type="lMarg" refType="primFontSz" fact="0.05"/>
+                <dgm:constr type="rMarg" refType="primFontSz" fact="0.05"/>
+                <dgm:constr type="tMarg" refType="primFontSz" fact="0.05"/>
+                <dgm:constr type="bMarg" refType="primFontSz" fact="0.05"/>
+              </dgm:constrLst>
+              <dgm:ruleLst>
+                <dgm:rule type="primFontSz" val="5" fact="NaN" max="NaN"/>
+              </dgm:ruleLst>
+            </dgm:layoutNode>
+            <dgm:layoutNode name="rootConnector1" moveWith="rootText1">
+              <dgm:alg type="sp"/>
+              <dgm:shape xmlns:r="http://schemas.openxmlformats.org/officeDocument/2006/relationships" type="rect" r:blip="" hideGeom="1">
+                <dgm:adjLst/>
+              </dgm:shape>
+              <dgm:presOf axis="self" ptType="node" cnt="1"/>
+              <dgm:constrLst/>
+              <dgm:ruleLst/>
+            </dgm:layoutNode>
+          </dgm:layoutNode>
+          <dgm:layoutNode name="hierChild2">
+            <dgm:choose name="Name21">
+              <dgm:if name="Name22" func="var" arg="hierBranch" op="equ" val="l">
+                <dgm:alg type="hierChild">
+                  <dgm:param type="chAlign" val="r"/>
+                  <dgm:param type="linDir" val="fromT"/>
+                </dgm:alg>
+              </dgm:if>
+              <dgm:if name="Name23" func="var" arg="hierBranch" op="equ" val="r">
+                <dgm:alg type="hierChild">
+                  <dgm:param type="chAlign" val="l"/>
+                  <dgm:param type="linDir" val="fromT"/>
+                </dgm:alg>
+              </dgm:if>
+              <dgm:if name="Name24" func="var" arg="hierBranch" op="equ" val="hang">
+                <dgm:choose name="Name25">
+                  <dgm:if name="Name26" func="var" arg="dir" op="equ" val="norm">
+                    <dgm:alg type="hierChild">
+                      <dgm:param type="chAlign" val="l"/>
+                      <dgm:param type="linDir" val="fromL"/>
+                      <dgm:param type="secChAlign" val="t"/>
+                      <dgm:param type="secLinDir" val="fromT"/>
+                    </dgm:alg>
+                  </dgm:if>
+                  <dgm:else name="Name27">
+                    <dgm:alg type="hierChild">
+                      <dgm:param type="chAlign" val="l"/>
+                      <dgm:param type="linDir" val="fromR"/>
+                      <dgm:param type="secChAlign" val="t"/>
+                      <dgm:param type="secLinDir" val="fromT"/>
+                    </dgm:alg>
+                  </dgm:else>
+                </dgm:choose>
+              </dgm:if>
+              <dgm:else name="Name28">
+                <dgm:choose name="Name29">
+                  <dgm:if name="Name30" func="var" arg="dir" op="equ" val="norm">
+                    <dgm:alg type="hierChild"/>
+                  </dgm:if>
+                  <dgm:else name="Name31">
+                    <dgm:alg type="hierChild">
+                      <dgm:param type="linDir" val="fromR"/>
+                    </dgm:alg>
+                  </dgm:else>
+                </dgm:choose>
+              </dgm:else>
+            </dgm:choose>
+            <dgm:shape xmlns:r="http://schemas.openxmlformats.org/officeDocument/2006/relationships" r:blip="">
+              <dgm:adjLst/>
+            </dgm:shape>
+            <dgm:presOf/>
+            <dgm:constrLst/>
+            <dgm:ruleLst/>
+            <dgm:forEach name="rep2a" axis="ch" ptType="nonAsst">
+              <dgm:forEach name="Name32" axis="precedSib" ptType="parTrans" st="-1" cnt="1">
+                <dgm:choose name="Name33">
+                  <dgm:if name="Name34" func="var" arg="hierBranch" op="equ" val="std">
+                    <dgm:layoutNode name="Name35">
+                      <dgm:alg type="conn">
+                        <dgm:param type="connRout" val="bend"/>
+                        <dgm:param type="dim" val="1D"/>
+                        <dgm:param type="endSty" val="noArr"/>
+                        <dgm:param type="begPts" val="bCtr"/>
+                        <dgm:param type="endPts" val="tCtr"/>
+                        <dgm:param type="bendPt" val="end"/>
+                      </dgm:alg>
+                      <dgm:shape xmlns:r="http://schemas.openxmlformats.org/officeDocument/2006/relationships" type="conn" r:blip="" zOrderOff="-99999">
+                        <dgm:adjLst/>
+                      </dgm:shape>
+                      <dgm:presOf axis="self"/>
+                      <dgm:constrLst>
+                        <dgm:constr type="begPad"/>
+                        <dgm:constr type="endPad"/>
+                      </dgm:constrLst>
+                      <dgm:ruleLst/>
+                    </dgm:layoutNode>
+                  </dgm:if>
+                  <dgm:if name="Name36" func="var" arg="hierBranch" op="equ" val="init">
+                    <dgm:layoutNode name="Name37">
+                      <dgm:choose name="Name38">
+                        <dgm:if name="Name39" axis="self" func="depth" op="lte" val="2">
+                          <dgm:alg type="conn">
+                            <dgm:param type="connRout" val="bend"/>
+                            <dgm:param type="dim" val="1D"/>
+                            <dgm:param type="endSty" val="noArr"/>
+                            <dgm:param type="begPts" val="bCtr"/>
+                            <dgm:param type="endPts" val="tCtr"/>
+                            <dgm:param type="bendPt" val="end"/>
+                          </dgm:alg>
+                        </dgm:if>
+                        <dgm:else name="Name40">
+                          <dgm:choose name="Name41">
+                            <dgm:if name="Name42" axis="par des" func="maxDepth" op="lte" val="1">
+                              <dgm:choose name="Name43">
+                                <dgm:if name="Name44" axis="par ch" ptType="node asst" func="cnt" op="gte" val="1">
+                                  <dgm:alg type="conn">
+                                    <dgm:param type="connRout" val="bend"/>
+                                    <dgm:param type="dim" val="1D"/>
+                                    <dgm:param type="endSty" val="noArr"/>
+                                    <dgm:param type="begPts" val="bCtr"/>
+                                    <dgm:param type="endPts" val="midL midR"/>
+                                  </dgm:alg>
+                                </dgm:if>
+                                <dgm:else name="Name45">
+                                  <dgm:alg type="conn">
+                                    <dgm:param type="connRout" val="bend"/>
+                                    <dgm:param type="dim" val="1D"/>
+                                    <dgm:param type="endSty" val="noArr"/>
+                                    <dgm:param type="begPts" val="bCtr"/>
+                                    <dgm:param type="endPts" val="midL midR"/>
+                                    <dgm:param type="srcNode" val="rootConnector"/>
+                                  </dgm:alg>
+                                </dgm:else>
+                              </dgm:choose>
+                            </dgm:if>
+                            <dgm:else name="Name46">
+                              <dgm:alg type="conn">
+                                <dgm:param type="connRout" val="bend"/>
+                                <dgm:param type="dim" val="1D"/>
+                                <dgm:param type="endSty" val="noArr"/>
+                                <dgm:param type="begPts" val="bCtr"/>
+                                <dgm:param type="endPts" val="tCtr"/>
+                                <dgm:param type="bendPt" val="end"/>
+                              </dgm:alg>
+                            </dgm:else>
+                          </dgm:choose>
+                        </dgm:else>
+                      </dgm:choose>
+                      <dgm:shape xmlns:r="http://schemas.openxmlformats.org/officeDocument/2006/relationships" type="conn" r:blip="" zOrderOff="-99999">
+                        <dgm:adjLst/>
+                      </dgm:shape>
+                      <dgm:presOf axis="self"/>
+                      <dgm:constrLst>
+                        <dgm:constr type="begPad"/>
+                        <dgm:constr type="endPad"/>
+                      </dgm:constrLst>
+                      <dgm:ruleLst/>
+                    </dgm:layoutNode>
+                  </dgm:if>
+                  <dgm:if name="Name47" func="var" arg="hierBranch" op="equ" val="hang">
+                    <dgm:layoutNode name="Name48">
+                      <dgm:alg type="conn">
+                        <dgm:param type="connRout" val="bend"/>
+                        <dgm:param type="dim" val="1D"/>
+                        <dgm:param type="endSty" val="noArr"/>
+                        <dgm:param type="begPts" val="bCtr"/>
+                        <dgm:param type="endPts" val="midL midR"/>
+                      </dgm:alg>
+                      <dgm:shape xmlns:r="http://schemas.openxmlformats.org/officeDocument/2006/relationships" type="conn" r:blip="" zOrderOff="-99999">
+                        <dgm:adjLst/>
+                      </dgm:shape>
+                      <dgm:presOf axis="self"/>
+                      <dgm:constrLst>
+                        <dgm:constr type="begPad"/>
+                        <dgm:constr type="endPad"/>
+                      </dgm:constrLst>
+                      <dgm:ruleLst/>
+                    </dgm:layoutNode>
+                  </dgm:if>
+                  <dgm:else name="Name49">
+                    <dgm:layoutNode name="Name50">
+                      <dgm:choose name="Name51">
+                        <dgm:if name="Name52" axis="self" func="depth" op="lte" val="2">
+                          <dgm:choose name="Name53">
+                            <dgm:if name="Name54" axis="par ch" ptType="node asst" func="cnt" op="gte" val="1">
+                              <dgm:alg type="conn">
+                                <dgm:param type="connRout" val="bend"/>
+                                <dgm:param type="dim" val="1D"/>
+                                <dgm:param type="endSty" val="noArr"/>
+                                <dgm:param type="begPts" val="bCtr"/>
+                                <dgm:param type="endPts" val="midL midR"/>
+                              </dgm:alg>
+                            </dgm:if>
+                            <dgm:else name="Name55">
+                              <dgm:alg type="conn">
+                                <dgm:param type="connRout" val="bend"/>
+                                <dgm:param type="dim" val="1D"/>
+                                <dgm:param type="endSty" val="noArr"/>
+                                <dgm:param type="begPts" val="bCtr"/>
+                                <dgm:param type="endPts" val="midL midR"/>
+                                <dgm:param type="srcNode" val="rootConnector1"/>
+                              </dgm:alg>
+                            </dgm:else>
+                          </dgm:choose>
+                        </dgm:if>
+                        <dgm:else name="Name56">
+                          <dgm:choose name="Name57">
+                            <dgm:if name="Name58" axis="par ch" ptType="node asst" func="cnt" op="gte" val="1">
+                              <dgm:alg type="conn">
+                                <dgm:param type="connRout" val="bend"/>
+                                <dgm:param type="dim" val="1D"/>
+                                <dgm:param type="endSty" val="noArr"/>
+                                <dgm:param type="begPts" val="bCtr"/>
+                                <dgm:param type="endPts" val="midL midR"/>
+                              </dgm:alg>
+                            </dgm:if>
+                            <dgm:else name="Name59">
+                              <dgm:alg type="conn">
+                                <dgm:param type="connRout" val="bend"/>
+                                <dgm:param type="dim" val="1D"/>
+                                <dgm:param type="endSty" val="noArr"/>
+                                <dgm:param type="begPts" val="bCtr"/>
+                                <dgm:param type="endPts" val="midL midR"/>
+                                <dgm:param type="srcNode" val="rootConnector"/>
+                              </dgm:alg>
+                            </dgm:else>
+                          </dgm:choose>
+                        </dgm:else>
+                      </dgm:choose>
+                      <dgm:shape xmlns:r="http://schemas.openxmlformats.org/officeDocument/2006/relationships" type="conn" r:blip="" zOrderOff="-99999">
+                        <dgm:adjLst/>
+                      </dgm:shape>
+                      <dgm:presOf axis="self"/>
+                      <dgm:constrLst>
+                        <dgm:constr type="begPad"/>
+                        <dgm:constr type="endPad"/>
+                      </dgm:constrLst>
+                      <dgm:ruleLst/>
+                    </dgm:layoutNode>
+                  </dgm:else>
+                </dgm:choose>
+              </dgm:forEach>
+              <dgm:layoutNode name="hierRoot2">
+                <dgm:varLst>
+                  <dgm:hierBranch val="init"/>
+                </dgm:varLst>
+                <dgm:choose name="Name60">
+                  <dgm:if name="Name61" func="var" arg="hierBranch" op="equ" val="l">
+                    <dgm:choose name="Name62">
+                      <dgm:if name="Name63" axis="ch" ptType="asst" func="cnt" op="gte" val="1">
+                        <dgm:alg type="hierRoot">
+                          <dgm:param type="hierAlign" val="tR"/>
+                        </dgm:alg>
+                        <dgm:shape xmlns:r="http://schemas.openxmlformats.org/officeDocument/2006/relationships" r:blip="">
+                          <dgm:adjLst/>
+                        </dgm:shape>
+                        <dgm:presOf/>
+                        <dgm:constrLst>
+                          <dgm:constr type="alignOff" val="0.65"/>
+                        </dgm:constrLst>
+                      </dgm:if>
+                      <dgm:else name="Name64">
+                        <dgm:alg type="hierRoot">
+                          <dgm:param type="hierAlign" val="tR"/>
+                        </dgm:alg>
+                        <dgm:shape xmlns:r="http://schemas.openxmlformats.org/officeDocument/2006/relationships" r:blip="">
+                          <dgm:adjLst/>
+                        </dgm:shape>
+                        <dgm:presOf/>
+                        <dgm:constrLst>
+                          <dgm:constr type="alignOff" val="0.25"/>
+                        </dgm:constrLst>
+                      </dgm:else>
+                    </dgm:choose>
+                  </dgm:if>
+                  <dgm:if name="Name65" func="var" arg="hierBranch" op="equ" val="r">
+                    <dgm:choose name="Name66">
+                      <dgm:if name="Name67" axis="ch" ptType="asst" func="cnt" op="gte" val="1">
+                        <dgm:alg type="hierRoot">
+                          <dgm:param type="hierAlign" val="tL"/>
+                        </dgm:alg>
+                        <dgm:shape xmlns:r="http://schemas.openxmlformats.org/officeDocument/2006/relationships" r:blip="">
+                          <dgm:adjLst/>
+                        </dgm:shape>
+                        <dgm:presOf/>
+                        <dgm:constrLst>
+                          <dgm:constr type="alignOff" val="0.65"/>
+                        </dgm:constrLst>
+                      </dgm:if>
+                      <dgm:else name="Name68">
+                        <dgm:alg type="hierRoot">
+                          <dgm:param type="hierAlign" val="tL"/>
+                        </dgm:alg>
+                        <dgm:shape xmlns:r="http://schemas.openxmlformats.org/officeDocument/2006/relationships" r:blip="">
+                          <dgm:adjLst/>
+                        </dgm:shape>
+                        <dgm:presOf/>
+                        <dgm:constrLst>
+                          <dgm:constr type="alignOff" val="0.25"/>
+                        </dgm:constrLst>
+                      </dgm:else>
+                    </dgm:choose>
+                  </dgm:if>
+                  <dgm:if name="Name69" func="var" arg="hierBranch" op="equ" val="std">
+                    <dgm:alg type="hierRoot"/>
+                    <dgm:shape xmlns:r="http://schemas.openxmlformats.org/officeDocument/2006/relationships" r:blip="">
+                      <dgm:adjLst/>
+                    </dgm:shape>
+                    <dgm:presOf/>
+                    <dgm:constrLst>
+                      <dgm:constr type="alignOff"/>
+                      <dgm:constr type="bendDist" for="des" ptType="parTrans" refType="sp" fact="0.5"/>
+                    </dgm:constrLst>
+                  </dgm:if>
+                  <dgm:if name="Name70" func="var" arg="hierBranch" op="equ" val="init">
+                    <dgm:choose name="Name71">
+                      <dgm:if name="Name72" axis="des" func="maxDepth" op="lte" val="1">
+                        <dgm:choose name="Name73">
+                          <dgm:if name="Name74" axis="ch" ptType="asst" func="cnt" op="gte" val="1">
+                            <dgm:alg type="hierRoot">
+                              <dgm:param type="hierAlign" val="tL"/>
+                            </dgm:alg>
+                            <dgm:shape xmlns:r="http://schemas.openxmlformats.org/officeDocument/2006/relationships" r:blip="">
+                              <dgm:adjLst/>
+                            </dgm:shape>
+                            <dgm:presOf/>
+                            <dgm:constrLst>
+                              <dgm:constr type="alignOff" val="0.65"/>
+                            </dgm:constrLst>
+                          </dgm:if>
+                          <dgm:else name="Name75">
+                            <dgm:alg type="hierRoot">
+                              <dgm:param type="hierAlign" val="tL"/>
+                            </dgm:alg>
+                            <dgm:shape xmlns:r="http://schemas.openxmlformats.org/officeDocument/2006/relationships" r:blip="">
+                              <dgm:adjLst/>
+                            </dgm:shape>
+                            <dgm:presOf/>
+                            <dgm:constrLst>
+                              <dgm:constr type="alignOff" val="0.25"/>
+                            </dgm:constrLst>
+                          </dgm:else>
+                        </dgm:choose>
+                      </dgm:if>
+                      <dgm:else name="Name76">
+                        <dgm:alg type="hierRoot"/>
+                        <dgm:shape xmlns:r="http://schemas.openxmlformats.org/officeDocument/2006/relationships" r:blip="">
+                          <dgm:adjLst/>
+                        </dgm:shape>
+                        <dgm:presOf/>
+                        <dgm:constrLst>
+                          <dgm:constr type="alignOff"/>
+                          <dgm:constr type="bendDist" for="des" ptType="parTrans" refType="sp" fact="0.5"/>
+                        </dgm:constrLst>
+                      </dgm:else>
+                    </dgm:choose>
+                  </dgm:if>
+                  <dgm:else name="Name77">
+                    <dgm:alg type="hierRoot"/>
+                    <dgm:shape xmlns:r="http://schemas.openxmlformats.org/officeDocument/2006/relationships" r:blip="">
+                      <dgm:adjLst/>
+                    </dgm:shape>
+                    <dgm:presOf/>
+                    <dgm:constrLst>
+                      <dgm:constr type="alignOff" val="0.65"/>
+                    </dgm:constrLst>
+                  </dgm:else>
+                </dgm:choose>
+                <dgm:ruleLst/>
+                <dgm:layoutNode name="rootComposite">
+                  <dgm:alg type="composite"/>
+                  <dgm:shape xmlns:r="http://schemas.openxmlformats.org/officeDocument/2006/relationships" r:blip="">
+                    <dgm:adjLst/>
+                  </dgm:shape>
+                  <dgm:presOf axis="self" ptType="node" cnt="1"/>
+                  <dgm:choose name="Name78">
+                    <dgm:if name="Name79" func="var" arg="hierBranch" op="equ" val="init">
+                      <dgm:constrLst>
+                        <dgm:constr type="l" for="ch" forName="rootText"/>
+                        <dgm:constr type="t" for="ch" forName="rootText"/>
+                        <dgm:constr type="w" for="ch" forName="rootText" refType="w"/>
+                        <dgm:constr type="h" for="ch" forName="rootText" refType="h"/>
+                        <dgm:constr type="l" for="ch" forName="rootConnector"/>
+                        <dgm:constr type="t" for="ch" forName="rootConnector"/>
+                        <dgm:constr type="w" for="ch" forName="rootConnector" refType="w" refFor="ch" refForName="rootText" fact="0.2"/>
+                        <dgm:constr type="h" for="ch" forName="rootConnector" refType="h" refFor="ch" refForName="rootText"/>
+                      </dgm:constrLst>
+                    </dgm:if>
+                    <dgm:if name="Name80" func="var" arg="hierBranch" op="equ" val="l">
+                      <dgm:constrLst>
+                        <dgm:constr type="l" for="ch" forName="rootText"/>
+                        <dgm:constr type="t" for="ch" forName="rootText"/>
+                        <dgm:constr type="w" for="ch" forName="rootText" refType="w"/>
+                        <dgm:constr type="h" for="ch" forName="rootText" refType="h"/>
+                        <dgm:constr type="r" for="ch" forName="rootConnector" refType="w"/>
+                        <dgm:constr type="t" for="ch" forName="rootConnector"/>
+                        <dgm:constr type="w" for="ch" forName="rootConnector" refType="w" refFor="ch" refForName="rootText" fact="0.2"/>
+                        <dgm:constr type="h" for="ch" forName="rootConnector" refType="h" refFor="ch" refForName="rootText"/>
+                      </dgm:constrLst>
+                    </dgm:if>
+                    <dgm:if name="Name81" func="var" arg="hierBranch" op="equ" val="r">
+                      <dgm:constrLst>
+                        <dgm:constr type="l" for="ch" forName="rootText"/>
+                        <dgm:constr type="t" for="ch" forName="rootText"/>
+                        <dgm:constr type="w" for="ch" forName="rootText" refType="w"/>
+                        <dgm:constr type="h" for="ch" forName="rootText" refType="h"/>
+                        <dgm:constr type="l" for="ch" forName="rootConnector"/>
+                        <dgm:constr type="t" for="ch" forName="rootConnector"/>
+                        <dgm:constr type="w" for="ch" forName="rootConnector" refType="w" refFor="ch" refForName="rootText" fact="0.2"/>
+                        <dgm:constr type="h" for="ch" forName="rootConnector" refType="h" refFor="ch" refForName="rootText"/>
+                      </dgm:constrLst>
+                    </dgm:if>
+                    <dgm:else name="Name82">
+                      <dgm:constrLst>
+                        <dgm:constr type="l" for="ch" forName="rootText"/>
+                        <dgm:constr type="t" for="ch" forName="rootText"/>
+                        <dgm:constr type="w" for="ch" forName="rootText" refType="w"/>
+                        <dgm:constr type="h" for="ch" forName="rootText" refType="h"/>
+                        <dgm:constr type="r" for="ch" forName="rootConnector" refType="w"/>
+                        <dgm:constr type="t" for="ch" forName="rootConnector"/>
+                        <dgm:constr type="w" for="ch" forName="rootConnector" refType="w" refFor="ch" refForName="rootText" fact="0.2"/>
+                        <dgm:constr type="h" for="ch" forName="rootConnector" refType="h" refFor="ch" refForName="rootText"/>
+                      </dgm:constrLst>
+                    </dgm:else>
+                  </dgm:choose>
+                  <dgm:ruleLst/>
+                  <dgm:layoutNode name="rootText">
+                    <dgm:varLst>
+                      <dgm:chPref val="3"/>
+                    </dgm:varLst>
+                    <dgm:alg type="tx"/>
+                    <dgm:shape xmlns:r="http://schemas.openxmlformats.org/officeDocument/2006/relationships" type="rect" r:blip="">
+                      <dgm:adjLst/>
+                    </dgm:shape>
+                    <dgm:presOf axis="self" ptType="node" cnt="1"/>
+                    <dgm:constrLst>
+                      <dgm:constr type="primFontSz" val="65"/>
+                      <dgm:constr type="lMarg" refType="primFontSz" fact="0.05"/>
+                      <dgm:constr type="rMarg" refType="primFontSz" fact="0.05"/>
+                      <dgm:constr type="tMarg" refType="primFontSz" fact="0.05"/>
+                      <dgm:constr type="bMarg" refType="primFontSz" fact="0.05"/>
+                    </dgm:constrLst>
+                    <dgm:ruleLst>
+                      <dgm:rule type="primFontSz" val="5" fact="NaN" max="NaN"/>
+                    </dgm:ruleLst>
+                  </dgm:layoutNode>
+                  <dgm:layoutNode name="rootConnector" moveWith="rootText">
+                    <dgm:alg type="sp"/>
+                    <dgm:shape xmlns:r="http://schemas.openxmlformats.org/officeDocument/2006/relationships" type="rect" r:blip="" hideGeom="1">
+                      <dgm:adjLst/>
+                    </dgm:shape>
+                    <dgm:presOf axis="self" ptType="node" cnt="1"/>
+                    <dgm:constrLst/>
+                    <dgm:ruleLst/>
+                  </dgm:layoutNode>
+                </dgm:layoutNode>
+                <dgm:layoutNode name="hierChild4">
+                  <dgm:choose name="Name83">
+                    <dgm:if name="Name84" func="var" arg="hierBranch" op="equ" val="l">
+                      <dgm:alg type="hierChild">
+                        <dgm:param type="chAlign" val="r"/>
+                        <dgm:param type="linDir" val="fromT"/>
+                      </dgm:alg>
+                    </dgm:if>
+                    <dgm:if name="Name85" func="var" arg="hierBranch" op="equ" val="r">
+                      <dgm:alg type="hierChild">
+                        <dgm:param type="chAlign" val="l"/>
+                        <dgm:param type="linDir" val="fromT"/>
+                      </dgm:alg>
+                    </dgm:if>
+                    <dgm:if name="Name86" func="var" arg="hierBranch" op="equ" val="hang">
+                      <dgm:choose name="Name87">
+                        <dgm:if name="Name88" func="var" arg="dir" op="equ" val="norm">
+                          <dgm:alg type="hierChild">
+                            <dgm:param type="chAlign" val="l"/>
+                            <dgm:param type="linDir" val="fromL"/>
+                            <dgm:param type="secChAlign" val="t"/>
+                            <dgm:param type="secLinDir" val="fromT"/>
+                          </dgm:alg>
+                        </dgm:if>
+                        <dgm:else name="Name89">
+                          <dgm:alg type="hierChild">
+                            <dgm:param type="chAlign" val="l"/>
+                            <dgm:param type="linDir" val="fromR"/>
+                            <dgm:param type="secChAlign" val="t"/>
+                            <dgm:param type="secLinDir" val="fromT"/>
+                          </dgm:alg>
+                        </dgm:else>
+                      </dgm:choose>
+                    </dgm:if>
+                    <dgm:if name="Name90" func="var" arg="hierBranch" op="equ" val="std">
+                      <dgm:choose name="Name91">
+                        <dgm:if name="Name92" func="var" arg="dir" op="equ" val="norm">
+                          <dgm:alg type="hierChild"/>
+                        </dgm:if>
+                        <dgm:else name="Name93">
+                          <dgm:alg type="hierChild">
+                            <dgm:param type="linDir" val="fromR"/>
+                          </dgm:alg>
+                        </dgm:else>
+                      </dgm:choose>
+                    </dgm:if>
+                    <dgm:if name="Name94" func="var" arg="hierBranch" op="equ" val="init">
+                      <dgm:choose name="Name95">
+                        <dgm:if name="Name96" axis="des" func="maxDepth" op="lte" val="1">
+                          <dgm:alg type="hierChild">
+                            <dgm:param type="chAlign" val="l"/>
+                            <dgm:param type="linDir" val="fromT"/>
+                          </dgm:alg>
+                        </dgm:if>
+                        <dgm:else name="Name97">
+                          <dgm:choose name="Name98">
+                            <dgm:if name="Name99" func="var" arg="dir" op="equ" val="norm">
+                              <dgm:alg type="hierChild"/>
+                            </dgm:if>
+                            <dgm:else name="Name100">
+                              <dgm:alg type="hierChild">
+                                <dgm:param type="linDir" val="fromR"/>
+                              </dgm:alg>
+                            </dgm:else>
+                          </dgm:choose>
+                        </dgm:else>
+                      </dgm:choose>
+                    </dgm:if>
+                    <dgm:else name="Name101"/>
+                  </dgm:choose>
+                  <dgm:shape xmlns:r="http://schemas.openxmlformats.org/officeDocument/2006/relationships" r:blip="">
+                    <dgm:adjLst/>
+                  </dgm:shape>
+                  <dgm:presOf/>
+                  <dgm:constrLst/>
+                  <dgm:ruleLst/>
+                  <dgm:forEach name="Name102" ref="rep2a"/>
+                </dgm:layoutNode>
+                <dgm:layoutNode name="hierChild5">
+                  <dgm:choose name="Name103">
+                    <dgm:if name="Name104" func="var" arg="dir" op="equ" val="norm">
+                      <dgm:alg type="hierChild">
+                        <dgm:param type="chAlign" val="l"/>
+                        <dgm:param type="linDir" val="fromL"/>
+                        <dgm:param type="secChAlign" val="t"/>
+                        <dgm:param type="secLinDir" val="fromT"/>
+                      </dgm:alg>
+                    </dgm:if>
+                    <dgm:else name="Name105">
+                      <dgm:alg type="hierChild">
+                        <dgm:param type="chAlign" val="l"/>
+                        <dgm:param type="linDir" val="fromR"/>
+                        <dgm:param type="secChAlign" val="t"/>
+                        <dgm:param type="secLinDir" val="fromT"/>
+                      </dgm:alg>
+                    </dgm:else>
+                  </dgm:choose>
+                  <dgm:shape xmlns:r="http://schemas.openxmlformats.org/officeDocument/2006/relationships" r:blip="">
+                    <dgm:adjLst/>
+                  </dgm:shape>
+                  <dgm:presOf/>
+                  <dgm:constrLst/>
+                  <dgm:ruleLst/>
+                  <dgm:forEach name="Name106" ref="rep2b"/>
+                </dgm:layoutNode>
+              </dgm:layoutNode>
+            </dgm:forEach>
+          </dgm:layoutNode>
+          <dgm:layoutNode name="hierChild3">
+            <dgm:choose name="Name107">
+              <dgm:if name="Name108" func="var" arg="dir" op="equ" val="norm">
+                <dgm:alg type="hierChild">
+                  <dgm:param type="chAlign" val="l"/>
+                  <dgm:param type="linDir" val="fromL"/>
+                  <dgm:param type="secChAlign" val="t"/>
+                  <dgm:param type="secLinDir" val="fromT"/>
+                </dgm:alg>
+              </dgm:if>
+              <dgm:else name="Name109">
+                <dgm:alg type="hierChild">
+                  <dgm:param type="chAlign" val="l"/>
+                  <dgm:param type="linDir" val="fromR"/>
+                  <dgm:param type="secChAlign" val="t"/>
+                  <dgm:param type="secLinDir" val="fromT"/>
+                </dgm:alg>
+              </dgm:else>
+            </dgm:choose>
+            <dgm:shape xmlns:r="http://schemas.openxmlformats.org/officeDocument/2006/relationships" r:blip="">
+              <dgm:adjLst/>
+            </dgm:shape>
+            <dgm:presOf/>
+            <dgm:constrLst/>
+            <dgm:ruleLst/>
+            <dgm:forEach name="rep2b" axis="ch" ptType="asst">
+              <dgm:forEach name="Name110" axis="precedSib" ptType="parTrans" st="-1" cnt="1">
+                <dgm:layoutNode name="Name111">
+                  <dgm:alg type="conn">
+                    <dgm:param type="connRout" val="bend"/>
+                    <dgm:param type="dim" val="1D"/>
+                    <dgm:param type="endSty" val="noArr"/>
+                    <dgm:param type="begPts" val="bCtr"/>
+                    <dgm:param type="endPts" val="midL midR"/>
+                  </dgm:alg>
+                  <dgm:shape xmlns:r="http://schemas.openxmlformats.org/officeDocument/2006/relationships" type="conn" r:blip="" zOrderOff="-99999">
+                    <dgm:adjLst/>
+                  </dgm:shape>
+                  <dgm:presOf axis="self"/>
+                  <dgm:constrLst>
+                    <dgm:constr type="begPad"/>
+                    <dgm:constr type="endPad"/>
+                  </dgm:constrLst>
+                  <dgm:ruleLst/>
+                </dgm:layoutNode>
+              </dgm:forEach>
+              <dgm:layoutNode name="hierRoot3">
+                <dgm:varLst>
+                  <dgm:hierBranch val="init"/>
+                </dgm:varLst>
+                <dgm:choose name="Name112">
+                  <dgm:if name="Name113" func="var" arg="hierBranch" op="equ" val="l">
+                    <dgm:alg type="hierRoot">
+                      <dgm:param type="hierAlign" val="tR"/>
+                    </dgm:alg>
+                    <dgm:shape xmlns:r="http://schemas.openxmlformats.org/officeDocument/2006/relationships" r:blip="">
+                      <dgm:adjLst/>
+                    </dgm:shape>
+                    <dgm:presOf/>
+                    <dgm:constrLst>
+                      <dgm:constr type="alignOff" val="0.65"/>
+                    </dgm:constrLst>
+                  </dgm:if>
+                  <dgm:if name="Name114" func="var" arg="hierBranch" op="equ" val="r">
+                    <dgm:alg type="hierRoot">
+                      <dgm:param type="hierAlign" val="tL"/>
+                    </dgm:alg>
+                    <dgm:shape xmlns:r="http://schemas.openxmlformats.org/officeDocument/2006/relationships" r:blip="">
+                      <dgm:adjLst/>
+                    </dgm:shape>
+                    <dgm:presOf/>
+                    <dgm:constrLst>
+                      <dgm:constr type="alignOff" val="0.65"/>
+                    </dgm:constrLst>
+                  </dgm:if>
+                  <dgm:if name="Name115" func="var" arg="hierBranch" op="equ" val="hang">
+                    <dgm:alg type="hierRoot"/>
+                    <dgm:shape xmlns:r="http://schemas.openxmlformats.org/officeDocument/2006/relationships" r:blip="">
+                      <dgm:adjLst/>
+                    </dgm:shape>
+                    <dgm:presOf/>
+                    <dgm:constrLst>
+                      <dgm:constr type="alignOff" val="0.65"/>
+                    </dgm:constrLst>
+                  </dgm:if>
+                  <dgm:if name="Name116" func="var" arg="hierBranch" op="equ" val="std">
+                    <dgm:alg type="hierRoot"/>
+                    <dgm:shape xmlns:r="http://schemas.openxmlformats.org/officeDocument/2006/relationships" r:blip="">
+                      <dgm:adjLst/>
+                    </dgm:shape>
+                    <dgm:presOf/>
+                    <dgm:constrLst>
+                      <dgm:constr type="alignOff"/>
+                      <dgm:constr type="bendDist" for="des" ptType="parTrans" refType="sp" fact="0.5"/>
+                    </dgm:constrLst>
+                  </dgm:if>
+                  <dgm:if name="Name117" func="var" arg="hierBranch" op="equ" val="init">
+                    <dgm:choose name="Name118">
+                      <dgm:if name="Name119" axis="des" func="maxDepth" op="lte" val="1">
+                        <dgm:alg type="hierRoot">
+                          <dgm:param type="hierAlign" val="tL"/>
+                        </dgm:alg>
+                        <dgm:shape xmlns:r="http://schemas.openxmlformats.org/officeDocument/2006/relationships" r:blip="">
+                          <dgm:adjLst/>
+                        </dgm:shape>
+                        <dgm:presOf/>
+                        <dgm:constrLst>
+                          <dgm:constr type="alignOff" val="0.65"/>
+                        </dgm:constrLst>
+                      </dgm:if>
+                      <dgm:else name="Name120">
+                        <dgm:alg type="hierRoot"/>
+                        <dgm:shape xmlns:r="http://schemas.openxmlformats.org/officeDocument/2006/relationships" r:blip="">
+                          <dgm:adjLst/>
+                        </dgm:shape>
+                        <dgm:presOf/>
+                        <dgm:constrLst>
+                          <dgm:constr type="alignOff"/>
+                          <dgm:constr type="bendDist" for="des" ptType="parTrans" refType="sp" fact="0.5"/>
+                        </dgm:constrLst>
+                      </dgm:else>
+                    </dgm:choose>
+                  </dgm:if>
+                  <dgm:else name="Name121"/>
+                </dgm:choose>
+                <dgm:ruleLst/>
+                <dgm:layoutNode name="rootComposite3">
+                  <dgm:alg type="composite"/>
+                  <dgm:shape xmlns:r="http://schemas.openxmlformats.org/officeDocument/2006/relationships" r:blip="">
+                    <dgm:adjLst/>
+                  </dgm:shape>
+                  <dgm:presOf axis="self" ptType="node" cnt="1"/>
+                  <dgm:choose name="Name122">
+                    <dgm:if name="Name123" func="var" arg="hierBranch" op="equ" val="init">
+                      <dgm:constrLst>
+                        <dgm:constr type="l" for="ch" forName="rootText3"/>
+                        <dgm:constr type="t" for="ch" forName="rootText3"/>
+                        <dgm:constr type="w" for="ch" forName="rootText3" refType="w"/>
+                        <dgm:constr type="h" for="ch" forName="rootText3" refType="h"/>
+                        <dgm:constr type="l" for="ch" forName="rootConnector3"/>
+                        <dgm:constr type="t" for="ch" forName="rootConnector3"/>
+                        <dgm:constr type="w" for="ch" forName="rootConnector3" refType="w" refFor="ch" refForName="rootText3" fact="0.2"/>
+                        <dgm:constr type="h" for="ch" forName="rootConnector3" refType="h" refFor="ch" refForName="rootText3"/>
+                      </dgm:constrLst>
+                    </dgm:if>
+                    <dgm:if name="Name124" func="var" arg="hierBranch" op="equ" val="l">
+                      <dgm:constrLst>
+                        <dgm:constr type="l" for="ch" forName="rootText3"/>
+                        <dgm:constr type="t" for="ch" forName="rootText3"/>
+                        <dgm:constr type="w" for="ch" forName="rootText3" refType="w"/>
+                        <dgm:constr type="h" for="ch" forName="rootText3" refType="h"/>
+                        <dgm:constr type="r" for="ch" forName="rootConnector3" refType="w"/>
+                        <dgm:constr type="t" for="ch" forName="rootConnector3"/>
+                        <dgm:constr type="w" for="ch" forName="rootConnector3" refType="w" refFor="ch" refForName="rootText3" fact="0.2"/>
+                        <dgm:constr type="h" for="ch" forName="rootConnector3" refType="h" refFor="ch" refForName="rootText3"/>
+                      </dgm:constrLst>
+                    </dgm:if>
+                    <dgm:if name="Name125" func="var" arg="hierBranch" op="equ" val="r">
+                      <dgm:constrLst>
+                        <dgm:constr type="l" for="ch" forName="rootText3"/>
+                        <dgm:constr type="t" for="ch" forName="rootText3"/>
+                        <dgm:constr type="w" for="ch" forName="rootText3" refType="w"/>
+                        <dgm:constr type="h" for="ch" forName="rootText3" refType="h"/>
+                        <dgm:constr type="l" for="ch" forName="rootConnector3"/>
+                        <dgm:constr type="t" for="ch" forName="rootConnector3"/>
+                        <dgm:constr type="w" for="ch" forName="rootConnector3" refType="w" refFor="ch" refForName="rootText3" fact="0.2"/>
+                        <dgm:constr type="h" for="ch" forName="rootConnector3" refType="h" refFor="ch" refForName="rootText3"/>
+                      </dgm:constrLst>
+                    </dgm:if>
+                    <dgm:else name="Name126">
+                      <dgm:constrLst>
+                        <dgm:constr type="l" for="ch" forName="rootText3"/>
+                        <dgm:constr type="t" for="ch" forName="rootText3"/>
+                        <dgm:constr type="w" for="ch" forName="rootText3" refType="w"/>
+                        <dgm:constr type="h" for="ch" forName="rootText3" refType="h"/>
+                        <dgm:constr type="r" for="ch" forName="rootConnector3" refType="w"/>
+                        <dgm:constr type="t" for="ch" forName="rootConnector3"/>
+                        <dgm:constr type="w" for="ch" forName="rootConnector3" refType="w" refFor="ch" refForName="rootText3" fact="0.2"/>
+                        <dgm:constr type="h" for="ch" forName="rootConnector3" refType="h" refFor="ch" refForName="rootText3"/>
+                      </dgm:constrLst>
+                    </dgm:else>
+                  </dgm:choose>
+                  <dgm:ruleLst/>
+                  <dgm:layoutNode name="rootText3">
+                    <dgm:varLst>
+                      <dgm:chPref val="3"/>
+                    </dgm:varLst>
+                    <dgm:alg type="tx"/>
+                    <dgm:shape xmlns:r="http://schemas.openxmlformats.org/officeDocument/2006/relationships" type="rect" r:blip="">
+                      <dgm:adjLst/>
+                    </dgm:shape>
+                    <dgm:presOf axis="self" ptType="node" cnt="1"/>
+                    <dgm:constrLst>
+                      <dgm:constr type="primFontSz" val="65"/>
+                      <dgm:constr type="lMarg" refType="primFontSz" fact="0.05"/>
+                      <dgm:constr type="rMarg" refType="primFontSz" fact="0.05"/>
+                      <dgm:constr type="tMarg" refType="primFontSz" fact="0.05"/>
+                      <dgm:constr type="bMarg" refType="primFontSz" fact="0.05"/>
+                    </dgm:constrLst>
+                    <dgm:ruleLst>
+                      <dgm:rule type="primFontSz" val="5" fact="NaN" max="NaN"/>
+                    </dgm:ruleLst>
+                  </dgm:layoutNode>
+                  <dgm:layoutNode name="rootConnector3" moveWith="rootText1">
+                    <dgm:alg type="sp"/>
+                    <dgm:shape xmlns:r="http://schemas.openxmlformats.org/officeDocument/2006/relationships" type="rect" r:blip="" hideGeom="1">
+                      <dgm:adjLst/>
+                    </dgm:shape>
+                    <dgm:presOf axis="self" ptType="node" cnt="1"/>
+                    <dgm:constrLst/>
+                    <dgm:ruleLst/>
+                  </dgm:layoutNode>
+                </dgm:layoutNode>
+                <dgm:layoutNode name="hierChild6">
+                  <dgm:choose name="Name127">
+                    <dgm:if name="Name128" func="var" arg="hierBranch" op="equ" val="l">
+                      <dgm:alg type="hierChild">
+                        <dgm:param type="chAlign" val="r"/>
+                        <dgm:param type="linDir" val="fromT"/>
+                      </dgm:alg>
+                    </dgm:if>
+                    <dgm:if name="Name129" func="var" arg="hierBranch" op="equ" val="r">
+                      <dgm:alg type="hierChild">
+                        <dgm:param type="chAlign" val="l"/>
+                        <dgm:param type="linDir" val="fromT"/>
+                      </dgm:alg>
+                    </dgm:if>
+                    <dgm:if name="Name130" func="var" arg="hierBranch" op="equ" val="hang">
+                      <dgm:choose name="Name131">
+                        <dgm:if name="Name132" func="var" arg="dir" op="equ" val="norm">
+                          <dgm:alg type="hierChild">
+                            <dgm:param type="chAlign" val="l"/>
+                            <dgm:param type="linDir" val="fromL"/>
+                            <dgm:param type="secChAlign" val="t"/>
+                            <dgm:param type="secLinDir" val="fromT"/>
+                          </dgm:alg>
+                        </dgm:if>
+                        <dgm:else name="Name133">
+                          <dgm:alg type="hierChild">
+                            <dgm:param type="chAlign" val="l"/>
+                            <dgm:param type="linDir" val="fromR"/>
+                            <dgm:param type="secChAlign" val="t"/>
+                            <dgm:param type="secLinDir" val="fromT"/>
+                          </dgm:alg>
+                        </dgm:else>
+                      </dgm:choose>
+                    </dgm:if>
+                    <dgm:if name="Name134" func="var" arg="hierBranch" op="equ" val="std">
+                      <dgm:choose name="Name135">
+                        <dgm:if name="Name136" func="var" arg="dir" op="equ" val="norm">
+                          <dgm:alg type="hierChild"/>
+                        </dgm:if>
+                        <dgm:else name="Name137">
+                          <dgm:alg type="hierChild">
+                            <dgm:param type="linDir" val="fromR"/>
+                          </dgm:alg>
+                        </dgm:else>
+                      </dgm:choose>
+                    </dgm:if>
+                    <dgm:if name="Name138" func="var" arg="hierBranch" op="equ" val="init">
+                      <dgm:choose name="Name139">
+                        <dgm:if name="Name140" axis="des" func="maxDepth" op="lte" val="1">
+                          <dgm:alg type="hierChild">
+                            <dgm:param type="chAlign" val="l"/>
+                            <dgm:param type="linDir" val="fromT"/>
+                          </dgm:alg>
+                        </dgm:if>
+                        <dgm:else name="Name141">
+                          <dgm:alg type="hierChild"/>
+                        </dgm:else>
+                      </dgm:choose>
+                    </dgm:if>
+                    <dgm:else name="Name142"/>
+                  </dgm:choose>
+                  <dgm:shape xmlns:r="http://schemas.openxmlformats.org/officeDocument/2006/relationships" r:blip="">
+                    <dgm:adjLst/>
+                  </dgm:shape>
+                  <dgm:presOf/>
+                  <dgm:constrLst/>
+                  <dgm:ruleLst/>
+                  <dgm:forEach name="Name143" ref="rep2a"/>
+                </dgm:layoutNode>
+                <dgm:layoutNode name="hierChild7">
+                  <dgm:choose name="Name144">
+                    <dgm:if name="Name145" func="var" arg="dir" op="equ" val="norm">
+                      <dgm:alg type="hierChild">
+                        <dgm:param type="chAlign" val="l"/>
+                        <dgm:param type="linDir" val="fromL"/>
+                        <dgm:param type="secChAlign" val="t"/>
+                        <dgm:param type="secLinDir" val="fromT"/>
+                      </dgm:alg>
+                    </dgm:if>
+                    <dgm:else name="Name146">
+                      <dgm:alg type="hierChild">
+                        <dgm:param type="chAlign" val="l"/>
+                        <dgm:param type="linDir" val="fromR"/>
+                        <dgm:param type="secChAlign" val="t"/>
+                        <dgm:param type="secLinDir" val="fromT"/>
+                      </dgm:alg>
+                    </dgm:else>
+                  </dgm:choose>
+                  <dgm:shape xmlns:r="http://schemas.openxmlformats.org/officeDocument/2006/relationships" r:blip="">
+                    <dgm:adjLst/>
+                  </dgm:shape>
+                  <dgm:presOf/>
+                  <dgm:constrLst/>
+                  <dgm:ruleLst/>
+                  <dgm:forEach name="Name147" ref="rep2b"/>
+                </dgm:layoutNode>
+              </dgm:layoutNode>
+            </dgm:forEach>
+          </dgm:layoutNode>
+        </dgm:layoutNode>
+      </dgm:forEach>
+    </dgm:forEach>
+  </dgm:layoutNode>
+</dgm:layoutDef>
+</file>
+
+<file path=word/diagrams/quickStyle1.xml><?xml version="1.0" encoding="utf-8"?>
+<dgm:styleDef xmlns:dgm="http://schemas.openxmlformats.org/drawingml/2006/diagram" xmlns:a="http://schemas.openxmlformats.org/drawingml/2006/main" uniqueId="urn:microsoft.com/office/officeart/2005/8/quickstyle/simple1">
+  <dgm:title val=""/>
+  <dgm:desc val=""/>
+  <dgm:catLst>
+    <dgm:cat type="simple" pri="10100"/>
+  </dgm:catLst>
+  <dgm:scene3d>
+    <a:camera prst="orthographicFront"/>
+    <a:lightRig rig="threePt" dir="t"/>
+  </dgm:scene3d>
+  <dgm:styleLbl name="node0">
+    <dgm:scene3d>
+      <a:camera prst="orthographicFront"/>
+      <a:lightRig rig="threePt" dir="t"/>
+    </dgm:scene3d>
+    <dgm:sp3d/>
+    <dgm:txPr/>
+    <dgm:style>
+      <a:lnRef idx="2">
+        <a:scrgbClr r="0" g="0" b="0"/>
+      </a:lnRef>
+      <a:fillRef idx="1">
+        <a:scrgbClr r="0" g="0" b="0"/>
+      </a:fillRef>
+      <a:effectRef idx="0">
+        <a:scrgbClr r="0" g="0" b="0"/>
+      </a:effectRef>
+      <a:fontRef idx="minor">
+        <a:schemeClr val="lt1"/>
+      </a:fontRef>
+    </dgm:style>
+  </dgm:styleLbl>
+  <dgm:styleLbl name="lnNode1">
+    <dgm:scene3d>
+      <a:camera prst="orthographicFront"/>
+      <a:lightRig rig="threePt" dir="t"/>
+    </dgm:scene3d>
+    <dgm:sp3d/>
+    <dgm:txPr/>
+    <dgm:style>
+      <a:lnRef idx="2">
+        <a:scrgbClr r="0" g="0" b="0"/>
+      </a:lnRef>
+      <a:fillRef idx="1">
+        <a:scrgbClr r="0" g="0" b="0"/>
+      </a:fillRef>
+      <a:effectRef idx="0">
+        <a:scrgbClr r="0" g="0" b="0"/>
+      </a:effectRef>
+      <a:fontRef idx="minor">
+        <a:schemeClr val="lt1"/>
+      </a:fontRef>
+    </dgm:style>
+  </dgm:styleLbl>
+  <dgm:styleLbl name="vennNode1">
+    <dgm:scene3d>
+      <a:camera prst="orthographicFront"/>
+      <a:lightRig rig="threePt" dir="t"/>
+    </dgm:scene3d>
+    <dgm:sp3d/>
+    <dgm:txPr/>
+    <dgm:style>
+      <a:lnRef idx="2">
+        <a:scrgbClr r="0" g="0" b="0"/>
+      </a:lnRef>
+      <a:fillRef idx="1">
+        <a:scrgbClr r="0" g="0" b="0"/>
+      </a:fillRef>
+      <a:effectRef idx="0">
+        <a:scrgbClr r="0" g="0" b="0"/>
+      </a:effectRef>
+      <a:fontRef idx="minor">
+        <a:schemeClr val="tx1"/>
+      </a:fontRef>
+    </dgm:style>
+  </dgm:styleLbl>
+  <dgm:styleLbl name="alignNode1">
+    <dgm:scene3d>
+      <a:camera prst="orthographicFront"/>
+      <a:lightRig rig="threePt" dir="t"/>
+    </dgm:scene3d>
+    <dgm:sp3d/>
+    <dgm:txPr/>
+    <dgm:style>
+      <a:lnRef idx="2">
+        <a:scrgbClr r="0" g="0" b="0"/>
+      </a:lnRef>
+      <a:fillRef idx="1">
+        <a:scrgbClr r="0" g="0" b="0"/>
+      </a:fillRef>
+      <a:effectRef idx="0">
+        <a:scrgbClr r="0" g="0" b="0"/>
+      </a:effectRef>
+      <a:fontRef idx="minor">
+        <a:schemeClr val="lt1"/>
+      </a:fontRef>
+    </dgm:style>
+  </dgm:styleLbl>
+  <dgm:styleLbl name="node1">
+    <dgm:scene3d>
+      <a:camera prst="orthographicFront"/>
+      <a:lightRig rig="threePt" dir="t"/>
+    </dgm:scene3d>
+    <dgm:sp3d/>
+    <dgm:txPr/>
+    <dgm:style>
+      <a:lnRef idx="2">
+        <a:scrgbClr r="0" g="0" b="0"/>
+      </a:lnRef>
+      <a:fillRef idx="1">
+        <a:scrgbClr r="0" g="0" b="0"/>
+      </a:fillRef>
+      <a:effectRef idx="0">
+        <a:scrgbClr r="0" g="0" b="0"/>
+      </a:effectRef>
+      <a:fontRef idx="minor">
+        <a:schemeClr val="lt1"/>
+      </a:fontRef>
+    </dgm:style>
+  </dgm:styleLbl>
+  <dgm:styleLbl name="node2">
+    <dgm:scene3d>
+      <a:camera prst="orthographicFront"/>
+      <a:lightRig rig="threePt" dir="t"/>
+    </dgm:scene3d>
+    <dgm:sp3d/>
+    <dgm:txPr/>
+    <dgm:style>
+      <a:lnRef idx="2">
+        <a:scrgbClr r="0" g="0" b="0"/>
+      </a:lnRef>
+      <a:fillRef idx="1">
+        <a:scrgbClr r="0" g="0" b="0"/>
+      </a:fillRef>
+      <a:effectRef idx="0">
+        <a:scrgbClr r="0" g="0" b="0"/>
+      </a:effectRef>
+      <a:fontRef idx="minor">
+        <a:schemeClr val="lt1"/>
+      </a:fontRef>
+    </dgm:style>
+  </dgm:styleLbl>
+  <dgm:styleLbl name="node3">
+    <dgm:scene3d>
+      <a:camera prst="orthographicFront"/>
+      <a:lightRig rig="threePt" dir="t"/>
+    </dgm:scene3d>
+    <dgm:sp3d/>
+    <dgm:txPr/>
+    <dgm:style>
+      <a:lnRef idx="2">
+        <a:scrgbClr r="0" g="0" b="0"/>
+      </a:lnRef>
+      <a:fillRef idx="1">
+        <a:scrgbClr r="0" g="0" b="0"/>
+      </a:fillRef>
+      <a:effectRef idx="0">
+        <a:scrgbClr r="0" g="0" b="0"/>
+      </a:effectRef>
+      <a:fontRef idx="minor">
+        <a:schemeClr val="lt1"/>
+      </a:fontRef>
+    </dgm:style>
+  </dgm:styleLbl>
+  <dgm:styleLbl name="node4">
+    <dgm:scene3d>
+      <a:camera prst="orthographicFront"/>
+      <a:lightRig rig="threePt" dir="t"/>
+    </dgm:scene3d>
+    <dgm:sp3d/>
+    <dgm:txPr/>
+    <dgm:style>
+      <a:lnRef idx="2">
+        <a:scrgbClr r="0" g="0" b="0"/>
+      </a:lnRef>
+      <a:fillRef idx="1">
+        <a:scrgbClr r="0" g="0" b="0"/>
+      </a:fillRef>
+      <a:effectRef idx="0">
+        <a:scrgbClr r="0" g="0" b="0"/>
+      </a:effectRef>
+      <a:fontRef idx="minor">
+        <a:schemeClr val="lt1"/>
+      </a:fontRef>
+    </dgm:style>
+  </dgm:styleLbl>
+  <dgm:styleLbl name="fgImgPlace1">
+    <dgm:scene3d>
+      <a:camera prst="orthographicFront"/>
+      <a:lightRig rig="threePt" dir="t"/>
+    </dgm:scene3d>
+    <dgm:sp3d/>
+    <dgm:txPr/>
+    <dgm:style>
+      <a:lnRef idx="2">
+        <a:scrgbClr r="0" g="0" b="0"/>
+      </a:lnRef>
+      <a:fillRef idx="1">
+        <a:scrgbClr r="0" g="0" b="0"/>
+      </a:fillRef>
+      <a:effectRef idx="0">
+        <a:scrgbClr r="0" g="0" b="0"/>
+      </a:effectRef>
+      <a:fontRef idx="minor"/>
+    </dgm:style>
+  </dgm:styleLbl>
+  <dgm:styleLbl name="alignImgPlace1">
+    <dgm:scene3d>
+      <a:camera prst="orthographicFront"/>
+      <a:lightRig rig="threePt" dir="t"/>
+    </dgm:scene3d>
+    <dgm:sp3d/>
+    <dgm:txPr/>
+    <dgm:style>
+      <a:lnRef idx="2">
+        <a:scrgbClr r="0" g="0" b="0"/>
+      </a:lnRef>
+      <a:fillRef idx="1">
+        <a:scrgbClr r="0" g="0" b="0"/>
+      </a:fillRef>
+      <a:effectRef idx="0">
+        <a:scrgbClr r="0" g="0" b="0"/>
+      </a:effectRef>
+      <a:fontRef idx="minor"/>
+    </dgm:style>
+  </dgm:styleLbl>
+  <dgm:styleLbl name="bgImgPlace1">
+    <dgm:scene3d>
+      <a:camera prst="orthographicFront"/>
+      <a:lightRig rig="threePt" dir="t"/>
+    </dgm:scene3d>
+    <dgm:sp3d/>
+    <dgm:txPr/>
+    <dgm:style>
+      <a:lnRef idx="2">
+        <a:scrgbClr r="0" g="0" b="0"/>
+      </a:lnRef>
+      <a:fillRef idx="1">
+        <a:scrgbClr r="0" g="0" b="0"/>
+      </a:fillRef>
+      <a:effectRef idx="0">
+        <a:scrgbClr r="0" g="0" b="0"/>
+      </a:effectRef>
+      <a:fontRef idx="minor"/>
+    </dgm:style>
+  </dgm:styleLbl>
+  <dgm:styleLbl name="sibTrans2D1">
+    <dgm:scene3d>
+      <a:camera prst="orthographicFront"/>
+      <a:lightRig rig="threePt" dir="t"/>
+    </dgm:scene3d>
+    <dgm:sp3d/>
+    <dgm:txPr/>
+    <dgm:style>
+      <a:lnRef idx="0">
+        <a:scrgbClr r="0" g="0" b="0"/>
+      </a:lnRef>
+      <a:fillRef idx="1">
+        <a:scrgbClr r="0" g="0" b="0"/>
+      </a:fillRef>
+      <a:effectRef idx="0">
+        <a:scrgbClr r="0" g="0" b="0"/>
+      </a:effectRef>
+      <a:fontRef idx="minor">
+        <a:schemeClr val="lt1"/>
+      </a:fontRef>
+    </dgm:style>
+  </dgm:styleLbl>
+  <dgm:styleLbl name="fgSibTrans2D1">
+    <dgm:scene3d>
+      <a:camera prst="orthographicFront"/>
+      <a:lightRig rig="threePt" dir="t"/>
+    </dgm:scene3d>
+    <dgm:sp3d/>
+    <dgm:txPr/>
+    <dgm:style>
+      <a:lnRef idx="0">
+        <a:scrgbClr r="0" g="0" b="0"/>
+      </a:lnRef>
+      <a:fillRef idx="1">
+        <a:scrgbClr r="0" g="0" b="0"/>
+      </a:fillRef>
+      <a:effectRef idx="0">
+        <a:scrgbClr r="0" g="0" b="0"/>
+      </a:effectRef>
+      <a:fontRef idx="minor">
+        <a:schemeClr val="lt1"/>
+      </a:fontRef>
+    </dgm:style>
+  </dgm:styleLbl>
+  <dgm:styleLbl name="bgSibTrans2D1">
+    <dgm:scene3d>
+      <a:camera prst="orthographicFront"/>
+      <a:lightRig rig="threePt" dir="t"/>
+    </dgm:scene3d>
+    <dgm:sp3d/>
+    <dgm:txPr/>
+    <dgm:style>
+      <a:lnRef idx="0">
+        <a:scrgbClr r="0" g="0" b="0"/>
+      </a:lnRef>
+      <a:fillRef idx="1">
+        <a:scrgbClr r="0" g="0" b="0"/>
+      </a:fillRef>
+      <a:effectRef idx="0">
+        <a:scrgbClr r="0" g="0" b="0"/>
+      </a:effectRef>
+      <a:fontRef idx="minor">
+        <a:schemeClr val="lt1"/>
+      </a:fontRef>
+    </dgm:style>
+  </dgm:styleLbl>
+  <dgm:styleLbl name="sibTrans1D1">
+    <dgm:scene3d>
+      <a:camera prst="orthographicFront"/>
+      <a:lightRig rig="threePt" dir="t"/>
+    </dgm:scene3d>
+    <dgm:sp3d/>
+    <dgm:txPr/>
+    <dgm:style>
+      <a:lnRef idx="1">
+        <a:scrgbClr r="0" g="0" b="0"/>
+      </a:lnRef>
+      <a:fillRef idx="0">
+        <a:scrgbClr r="0" g="0" b="0"/>
+      </a:fillRef>
+      <a:effectRef idx="0">
+        <a:scrgbClr r="0" g="0" b="0"/>
+      </a:effectRef>
+      <a:fontRef idx="minor"/>
+    </dgm:style>
+  </dgm:styleLbl>
+  <dgm:styleLbl name="callout">
+    <dgm:scene3d>
+      <a:camera prst="orthographicFront"/>
+      <a:lightRig rig="threePt" dir="t"/>
+    </dgm:scene3d>
+    <dgm:sp3d/>
+    <dgm:txPr/>
+    <dgm:style>
+      <a:lnRef idx="2">
+        <a:scrgbClr r="0" g="0" b="0"/>
+      </a:lnRef>
+      <a:fillRef idx="1">
+        <a:scrgbClr r="0" g="0" b="0"/>
+      </a:fillRef>
+      <a:effectRef idx="0">
+        <a:scrgbClr r="0" g="0" b="0"/>
+      </a:effectRef>
+      <a:fontRef idx="minor"/>
+    </dgm:style>
+  </dgm:styleLbl>
+  <dgm:styleLbl name="asst0">
+    <dgm:scene3d>
+      <a:camera prst="orthographicFront"/>
+      <a:lightRig rig="threePt" dir="t"/>
+    </dgm:scene3d>
+    <dgm:sp3d/>
+    <dgm:txPr/>
+    <dgm:style>
+      <a:lnRef idx="2">
+        <a:scrgbClr r="0" g="0" b="0"/>
+      </a:lnRef>
+      <a:fillRef idx="1">
+        <a:scrgbClr r="0" g="0" b="0"/>
+      </a:fillRef>
+      <a:effectRef idx="0">
+        <a:scrgbClr r="0" g="0" b="0"/>
+      </a:effectRef>
+      <a:fontRef idx="minor">
+        <a:schemeClr val="lt1"/>
+      </a:fontRef>
+    </dgm:style>
+  </dgm:styleLbl>
+  <dgm:styleLbl name="asst1">
+    <dgm:scene3d>
+      <a:camera prst="orthographicFront"/>
+      <a:lightRig rig="threePt" dir="t"/>
+    </dgm:scene3d>
+    <dgm:sp3d/>
+    <dgm:txPr/>
+    <dgm:style>
+      <a:lnRef idx="2">
+        <a:scrgbClr r="0" g="0" b="0"/>
+      </a:lnRef>
+      <a:fillRef idx="1">
+        <a:scrgbClr r="0" g="0" b="0"/>
+      </a:fillRef>
+      <a:effectRef idx="0">
+        <a:scrgbClr r="0" g="0" b="0"/>
+      </a:effectRef>
+      <a:fontRef idx="minor">
+        <a:schemeClr val="lt1"/>
+      </a:fontRef>
+    </dgm:style>
+  </dgm:styleLbl>
+  <dgm:styleLbl name="asst2">
+    <dgm:scene3d>
+      <a:camera prst="orthographicFront"/>
+      <a:lightRig rig="threePt" dir="t"/>
+    </dgm:scene3d>
+    <dgm:sp3d/>
+    <dgm:txPr/>
+    <dgm:style>
+      <a:lnRef idx="2">
+        <a:scrgbClr r="0" g="0" b="0"/>
+      </a:lnRef>
+      <a:fillRef idx="1">
+        <a:scrgbClr r="0" g="0" b="0"/>
+      </a:fillRef>
+      <a:effectRef idx="0">
+        <a:scrgbClr r="0" g="0" b="0"/>
+      </a:effectRef>
+      <a:fontRef idx="minor">
+        <a:schemeClr val="lt1"/>
+      </a:fontRef>
+    </dgm:style>
+  </dgm:styleLbl>
+  <dgm:styleLbl name="asst3">
+    <dgm:scene3d>
+      <a:camera prst="orthographicFront"/>
+      <a:lightRig rig="threePt" dir="t"/>
+    </dgm:scene3d>
+    <dgm:sp3d/>
+    <dgm:txPr/>
+    <dgm:style>
+      <a:lnRef idx="2">
+        <a:scrgbClr r="0" g="0" b="0"/>
+      </a:lnRef>
+      <a:fillRef idx="1">
+        <a:scrgbClr r="0" g="0" b="0"/>
+      </a:fillRef>
+      <a:effectRef idx="0">
+        <a:scrgbClr r="0" g="0" b="0"/>
+      </a:effectRef>
+      <a:fontRef idx="minor">
+        <a:schemeClr val="lt1"/>
+      </a:fontRef>
+    </dgm:style>
+  </dgm:styleLbl>
+  <dgm:styleLbl name="asst4">
+    <dgm:scene3d>
+      <a:camera prst="orthographicFront"/>
+      <a:lightRig rig="threePt" dir="t"/>
+    </dgm:scene3d>
+    <dgm:sp3d/>
+    <dgm:txPr/>
+    <dgm:style>
+      <a:lnRef idx="2">
+        <a:scrgbClr r="0" g="0" b="0"/>
+      </a:lnRef>
+      <a:fillRef idx="1">
+        <a:scrgbClr r="0" g="0" b="0"/>
+      </a:fillRef>
+      <a:effectRef idx="0">
+        <a:scrgbClr r="0" g="0" b="0"/>
+      </a:effectRef>
+      <a:fontRef idx="minor">
+        <a:schemeClr val="lt1"/>
+      </a:fontRef>
+    </dgm:style>
+  </dgm:styleLbl>
+  <dgm:styleLbl name="parChTrans2D1">
+    <dgm:scene3d>
+      <a:camera prst="orthographicFront"/>
+      <a:lightRig rig="threePt" dir="t"/>
+    </dgm:scene3d>
+    <dgm:sp3d/>
+    <dgm:txPr/>
+    <dgm:style>
+      <a:lnRef idx="2">
+        <a:scrgbClr r="0" g="0" b="0"/>
+      </a:lnRef>
+      <a:fillRef idx="1">
+        <a:scrgbClr r="0" g="0" b="0"/>
+      </a:fillRef>
+      <a:effectRef idx="0">
+        <a:scrgbClr r="0" g="0" b="0"/>
+      </a:effectRef>
+      <a:fontRef idx="minor">
+        <a:schemeClr val="lt1"/>
+      </a:fontRef>
+    </dgm:style>
+  </dgm:styleLbl>
+  <dgm:styleLbl name="parChTrans2D2">
+    <dgm:scene3d>
+      <a:camera prst="orthographicFront"/>
+      <a:lightRig rig="threePt" dir="t"/>
+    </dgm:scene3d>
+    <dgm:sp3d/>
+    <dgm:txPr/>
+    <dgm:style>
+      <a:lnRef idx="2">
+        <a:scrgbClr r="0" g="0" b="0"/>
+      </a:lnRef>
+      <a:fillRef idx="1">
+        <a:scrgbClr r="0" g="0" b="0"/>
+      </a:fillRef>
+      <a:effectRef idx="0">
+        <a:scrgbClr r="0" g="0" b="0"/>
+      </a:effectRef>
+      <a:fontRef idx="minor">
+        <a:schemeClr val="lt1"/>
+      </a:fontRef>
+    </dgm:style>
+  </dgm:styleLbl>
+  <dgm:styleLbl name="parChTrans2D3">
+    <dgm:scene3d>
+      <a:camera prst="orthographicFront"/>
+      <a:lightRig rig="threePt" dir="t"/>
+    </dgm:scene3d>
+    <dgm:sp3d/>
+    <dgm:txPr/>
+    <dgm:style>
+      <a:lnRef idx="2">
+        <a:scrgbClr r="0" g="0" b="0"/>
+      </a:lnRef>
+      <a:fillRef idx="1">
+        <a:scrgbClr r="0" g="0" b="0"/>
+      </a:fillRef>
+      <a:effectRef idx="0">
+        <a:scrgbClr r="0" g="0" b="0"/>
+      </a:effectRef>
+      <a:fontRef idx="minor">
+        <a:schemeClr val="lt1"/>
+      </a:fontRef>
+    </dgm:style>
+  </dgm:styleLbl>
+  <dgm:styleLbl name="parChTrans2D4">
+    <dgm:scene3d>
+      <a:camera prst="orthographicFront"/>
+      <a:lightRig rig="threePt" dir="t"/>
+    </dgm:scene3d>
+    <dgm:sp3d/>
+    <dgm:txPr/>
+    <dgm:style>
+      <a:lnRef idx="2">
+        <a:scrgbClr r="0" g="0" b="0"/>
+      </a:lnRef>
+      <a:fillRef idx="1">
+        <a:scrgbClr r="0" g="0" b="0"/>
+      </a:fillRef>
+      <a:effectRef idx="0">
+        <a:scrgbClr r="0" g="0" b="0"/>
+      </a:effectRef>
+      <a:fontRef idx="minor">
+        <a:schemeClr val="lt1"/>
+      </a:fontRef>
+    </dgm:style>
+  </dgm:styleLbl>
+  <dgm:styleLbl name="parChTrans1D1">
+    <dgm:scene3d>
+      <a:camera prst="orthographicFront"/>
+      <a:lightRig rig="threePt" dir="t"/>
+    </dgm:scene3d>
+    <dgm:sp3d/>
+    <dgm:txPr/>
+    <dgm:style>
+      <a:lnRef idx="2">
+        <a:scrgbClr r="0" g="0" b="0"/>
+      </a:lnRef>
+      <a:fillRef idx="0">
+        <a:scrgbClr r="0" g="0" b="0"/>
+      </a:fillRef>
+      <a:effectRef idx="0">
+        <a:scrgbClr r="0" g="0" b="0"/>
+      </a:effectRef>
+      <a:fontRef idx="minor"/>
+    </dgm:style>
+  </dgm:styleLbl>
+  <dgm:styleLbl name="parChTrans1D2">
+    <dgm:scene3d>
+      <a:camera prst="orthographicFront"/>
+      <a:lightRig rig="threePt" dir="t"/>
+    </dgm:scene3d>
+    <dgm:sp3d/>
+    <dgm:txPr/>
+    <dgm:style>
+      <a:lnRef idx="2">
+        <a:scrgbClr r="0" g="0" b="0"/>
+      </a:lnRef>
+      <a:fillRef idx="0">
+        <a:scrgbClr r="0" g="0" b="0"/>
+      </a:fillRef>
+      <a:effectRef idx="0">
+        <a:scrgbClr r="0" g="0" b="0"/>
+      </a:effectRef>
+      <a:fontRef idx="minor"/>
+    </dgm:style>
+  </dgm:styleLbl>
+  <dgm:styleLbl name="parChTrans1D3">
+    <dgm:scene3d>
+      <a:camera prst="orthographicFront"/>
+      <a:lightRig rig="threePt" dir="t"/>
+    </dgm:scene3d>
+    <dgm:sp3d/>
+    <dgm:txPr/>
+    <dgm:style>
+      <a:lnRef idx="2">
+        <a:scrgbClr r="0" g="0" b="0"/>
+      </a:lnRef>
+      <a:fillRef idx="0">
+        <a:scrgbClr r="0" g="0" b="0"/>
+      </a:fillRef>
+      <a:effectRef idx="0">
+        <a:scrgbClr r="0" g="0" b="0"/>
+      </a:effectRef>
+      <a:fontRef idx="minor"/>
+    </dgm:style>
+  </dgm:styleLbl>
+  <dgm:styleLbl name="parChTrans1D4">
+    <dgm:scene3d>
+      <a:camera prst="orthographicFront"/>
+      <a:lightRig rig="threePt" dir="t"/>
+    </dgm:scene3d>
+    <dgm:sp3d/>
+    <dgm:txPr/>
+    <dgm:style>
+      <a:lnRef idx="2">
+        <a:scrgbClr r="0" g="0" b="0"/>
+      </a:lnRef>
+      <a:fillRef idx="0">
+        <a:scrgbClr r="0" g="0" b="0"/>
+      </a:fillRef>
+      <a:effectRef idx="0">
+        <a:scrgbClr r="0" g="0" b="0"/>
+      </a:effectRef>
+      <a:fontRef idx="minor"/>
+    </dgm:style>
+  </dgm:styleLbl>
+  <dgm:styleLbl name="fgAcc1">
+    <dgm:scene3d>
+      <a:camera prst="orthographicFront"/>
+      <a:lightRig rig="threePt" dir="t"/>
+    </dgm:scene3d>
+    <dgm:sp3d/>
+    <dgm:txPr/>
+    <dgm:style>
+      <a:lnRef idx="2">
+        <a:scrgbClr r="0" g="0" b="0"/>
+      </a:lnRef>
+      <a:fillRef idx="1">
+        <a:scrgbClr r="0" g="0" b="0"/>
+      </a:fillRef>
+      <a:effectRef idx="0">
+        <a:scrgbClr r="0" g="0" b="0"/>
+      </a:effectRef>
+      <a:fontRef idx="minor"/>
+    </dgm:style>
+  </dgm:styleLbl>
+  <dgm:styleLbl name="conFgAcc1">
+    <dgm:scene3d>
+      <a:camera prst="orthographicFront"/>
+      <a:lightRig rig="threePt" dir="t"/>
+    </dgm:scene3d>
+    <dgm:sp3d/>
+    <dgm:txPr/>
+    <dgm:style>
+      <a:lnRef idx="2">
+        <a:scrgbClr r="0" g="0" b="0"/>
+      </a:lnRef>
+      <a:fillRef idx="1">
+        <a:scrgbClr r="0" g="0" b="0"/>
+      </a:fillRef>
+      <a:effectRef idx="0">
+        <a:scrgbClr r="0" g="0" b="0"/>
+      </a:effectRef>
+      <a:fontRef idx="minor"/>
+    </dgm:style>
+  </dgm:styleLbl>
+  <dgm:styleLbl name="alignAcc1">
+    <dgm:scene3d>
+      <a:camera prst="orthographicFront"/>
+      <a:lightRig rig="threePt" dir="t"/>
+    </dgm:scene3d>
+    <dgm:sp3d/>
+    <dgm:txPr/>
+    <dgm:style>
+      <a:lnRef idx="2">
+        <a:scrgbClr r="0" g="0" b="0"/>
+      </a:lnRef>
+      <a:fillRef idx="1">
+        <a:scrgbClr r="0" g="0" b="0"/>
+      </a:fillRef>
+      <a:effectRef idx="0">
+        <a:scrgbClr r="0" g="0" b="0"/>
+      </a:effectRef>
+      <a:fontRef idx="minor"/>
+    </dgm:style>
+  </dgm:styleLbl>
+  <dgm:styleLbl name="trAlignAcc1">
+    <dgm:scene3d>
+      <a:camera prst="orthographicFront"/>
+      <a:lightRig rig="threePt" dir="t"/>
+    </dgm:scene3d>
+    <dgm:sp3d/>
+    <dgm:txPr/>
+    <dgm:style>
+      <a:lnRef idx="1">
+        <a:scrgbClr r="0" g="0" b="0"/>
+      </a:lnRef>
+      <a:fillRef idx="1">
+        <a:scrgbClr r="0" g="0" b="0"/>
+      </a:fillRef>
+      <a:effectRef idx="0">
+        <a:scrgbClr r="0" g="0" b="0"/>
+      </a:effectRef>
+      <a:fontRef idx="minor"/>
+    </dgm:style>
+  </dgm:styleLbl>
+  <dgm:styleLbl name="bgAcc1">
+    <dgm:scene3d>
+      <a:camera prst="orthographicFront"/>
+      <a:lightRig rig="threePt" dir="t"/>
+    </dgm:scene3d>
+    <dgm:sp3d/>
+    <dgm:txPr/>
+    <dgm:style>
+      <a:lnRef idx="2">
+        <a:scrgbClr r="0" g="0" b="0"/>
+      </a:lnRef>
+      <a:fillRef idx="1">
+        <a:scrgbClr r="0" g="0" b="0"/>
+      </a:fillRef>
+      <a:effectRef idx="0">
+        <a:scrgbClr r="0" g="0" b="0"/>
+      </a:effectRef>
+      <a:fontRef idx="minor"/>
+    </dgm:style>
+  </dgm:styleLbl>
+  <dgm:styleLbl name="solidFgAcc1">
+    <dgm:scene3d>
+      <a:camera prst="orthographicFront"/>
+      <a:lightRig rig="threePt" dir="t"/>
+    </dgm:scene3d>
+    <dgm:sp3d/>
+    <dgm:txPr/>
+    <dgm:style>
+      <a:lnRef idx="2">
+        <a:scrgbClr r="0" g="0" b="0"/>
+      </a:lnRef>
+      <a:fillRef idx="1">
+        <a:scrgbClr r="0" g="0" b="0"/>
+      </a:fillRef>
+      <a:effectRef idx="0">
+        <a:scrgbClr r="0" g="0" b="0"/>
+      </a:effectRef>
+      <a:fontRef idx="minor"/>
+    </dgm:style>
+  </dgm:styleLbl>
+  <dgm:styleLbl name="solidAlignAcc1">
+    <dgm:scene3d>
+      <a:camera prst="orthographicFront"/>
+      <a:lightRig rig="threePt" dir="t"/>
+    </dgm:scene3d>
+    <dgm:sp3d/>
+    <dgm:txPr/>
+    <dgm:style>
+      <a:lnRef idx="2">
+        <a:scrgbClr r="0" g="0" b="0"/>
+      </a:lnRef>
+      <a:fillRef idx="1">
+        <a:scrgbClr r="0" g="0" b="0"/>
+      </a:fillRef>
+      <a:effectRef idx="0">
+        <a:scrgbClr r="0" g="0" b="0"/>
+      </a:effectRef>
+      <a:fontRef idx="minor"/>
+    </dgm:style>
+  </dgm:styleLbl>
+  <dgm:styleLbl name="solidBgAcc1">
+    <dgm:scene3d>
+      <a:camera prst="orthographicFront"/>
+      <a:lightRig rig="threePt" dir="t"/>
+    </dgm:scene3d>
+    <dgm:sp3d/>
+    <dgm:txPr/>
+    <dgm:style>
+      <a:lnRef idx="2">
+        <a:scrgbClr r="0" g="0" b="0"/>
+      </a:lnRef>
+      <a:fillRef idx="1">
+        <a:scrgbClr r="0" g="0" b="0"/>
+      </a:fillRef>
+      <a:effectRef idx="0">
+        <a:scrgbClr r="0" g="0" b="0"/>
+      </a:effectRef>
+      <a:fontRef idx="minor"/>
+    </dgm:style>
+  </dgm:styleLbl>
+  <dgm:styleLbl name="fgAccFollowNode1">
+    <dgm:scene3d>
+      <a:camera prst="orthographicFront"/>
+      <a:lightRig rig="threePt" dir="t"/>
+    </dgm:scene3d>
+    <dgm:sp3d/>
+    <dgm:txPr/>
+    <dgm:style>
+      <a:lnRef idx="2">
+        <a:scrgbClr r="0" g="0" b="0"/>
+      </a:lnRef>
+      <a:fillRef idx="1">
+        <a:scrgbClr r="0" g="0" b="0"/>
+      </a:fillRef>
+      <a:effectRef idx="0">
+        <a:scrgbClr r="0" g="0" b="0"/>
+      </a:effectRef>
+      <a:fontRef idx="minor"/>
+    </dgm:style>
+  </dgm:styleLbl>
+  <dgm:styleLbl name="alignAccFollowNode1">
+    <dgm:scene3d>
+      <a:camera prst="orthographicFront"/>
+      <a:lightRig rig="threePt" dir="t"/>
+    </dgm:scene3d>
+    <dgm:sp3d/>
+    <dgm:txPr/>
+    <dgm:style>
+      <a:lnRef idx="2">
+        <a:scrgbClr r="0" g="0" b="0"/>
+      </a:lnRef>
+      <a:fillRef idx="1">
+        <a:scrgbClr r="0" g="0" b="0"/>
+      </a:fillRef>
+      <a:effectRef idx="0">
+        <a:scrgbClr r="0" g="0" b="0"/>
+      </a:effectRef>
+      <a:fontRef idx="minor"/>
+    </dgm:style>
+  </dgm:styleLbl>
+  <dgm:styleLbl name="bgAccFollowNode1">
+    <dgm:scene3d>
+      <a:camera prst="orthographicFront"/>
+      <a:lightRig rig="threePt" dir="t"/>
+    </dgm:scene3d>
+    <dgm:sp3d/>
+    <dgm:txPr/>
+    <dgm:style>
+      <a:lnRef idx="2">
+        <a:scrgbClr r="0" g="0" b="0"/>
+      </a:lnRef>
+      <a:fillRef idx="1">
+        <a:scrgbClr r="0" g="0" b="0"/>
+      </a:fillRef>
+      <a:effectRef idx="0">
+        <a:scrgbClr r="0" g="0" b="0"/>
+      </a:effectRef>
+      <a:fontRef idx="minor"/>
+    </dgm:style>
+  </dgm:styleLbl>
+  <dgm:styleLbl name="fgAcc0">
+    <dgm:scene3d>
+      <a:camera prst="orthographicFront"/>
+      <a:lightRig rig="threePt" dir="t"/>
+    </dgm:scene3d>
+    <dgm:sp3d/>
+    <dgm:txPr/>
+    <dgm:style>
+      <a:lnRef idx="2">
+        <a:scrgbClr r="0" g="0" b="0"/>
+      </a:lnRef>
+      <a:fillRef idx="1">
+        <a:scrgbClr r="0" g="0" b="0"/>
+      </a:fillRef>
+      <a:effectRef idx="0">
+        <a:scrgbClr r="0" g="0" b="0"/>
+      </a:effectRef>
+      <a:fontRef idx="minor"/>
+    </dgm:style>
+  </dgm:styleLbl>
+  <dgm:styleLbl name="fgAcc2">
+    <dgm:scene3d>
+      <a:camera prst="orthographicFront"/>
+      <a:lightRig rig="threePt" dir="t"/>
+    </dgm:scene3d>
+    <dgm:sp3d/>
+    <dgm:txPr/>
+    <dgm:style>
+      <a:lnRef idx="2">
+        <a:scrgbClr r="0" g="0" b="0"/>
+      </a:lnRef>
+      <a:fillRef idx="1">
+        <a:scrgbClr r="0" g="0" b="0"/>
+      </a:fillRef>
+      <a:effectRef idx="0">
+        <a:scrgbClr r="0" g="0" b="0"/>
+      </a:effectRef>
+      <a:fontRef idx="minor"/>
+    </dgm:style>
+  </dgm:styleLbl>
+  <dgm:styleLbl name="fgAcc3">
+    <dgm:scene3d>
+      <a:camera prst="orthographicFront"/>
+      <a:lightRig rig="threePt" dir="t"/>
+    </dgm:scene3d>
+    <dgm:sp3d/>
+    <dgm:txPr/>
+    <dgm:style>
+      <a:lnRef idx="2">
+        <a:scrgbClr r="0" g="0" b="0"/>
+      </a:lnRef>
+      <a:fillRef idx="1">
+        <a:scrgbClr r="0" g="0" b="0"/>
+      </a:fillRef>
+      <a:effectRef idx="0">
+        <a:scrgbClr r="0" g="0" b="0"/>
+      </a:effectRef>
+      <a:fontRef idx="minor"/>
+    </dgm:style>
+  </dgm:styleLbl>
+  <dgm:styleLbl name="fgAcc4">
+    <dgm:scene3d>
+      <a:camera prst="orthographicFront"/>
+      <a:lightRig rig="threePt" dir="t"/>
+    </dgm:scene3d>
+    <dgm:sp3d/>
+    <dgm:txPr/>
+    <dgm:style>
+      <a:lnRef idx="2">
+        <a:scrgbClr r="0" g="0" b="0"/>
+      </a:lnRef>
+      <a:fillRef idx="1">
+        <a:scrgbClr r="0" g="0" b="0"/>
+      </a:fillRef>
+      <a:effectRef idx="0">
+        <a:scrgbClr r="0" g="0" b="0"/>
+      </a:effectRef>
+      <a:fontRef idx="minor"/>
+    </dgm:style>
+  </dgm:styleLbl>
+  <dgm:styleLbl name="bgShp">
+    <dgm:scene3d>
+      <a:camera prst="orthographicFront"/>
+      <a:lightRig rig="threePt" dir="t"/>
+    </dgm:scene3d>
+    <dgm:sp3d/>
+    <dgm:txPr/>
+    <dgm:style>
+      <a:lnRef idx="0">
+        <a:scrgbClr r="0" g="0" b="0"/>
+      </a:lnRef>
+      <a:fillRef idx="1">
+        <a:scrgbClr r="0" g="0" b="0"/>
+      </a:fillRef>
+      <a:effectRef idx="0">
+        <a:scrgbClr r="0" g="0" b="0"/>
+      </a:effectRef>
+      <a:fontRef idx="minor"/>
+    </dgm:style>
+  </dgm:styleLbl>
+  <dgm:styleLbl name="dkBgShp">
+    <dgm:scene3d>
+      <a:camera prst="orthographicFront"/>
+      <a:lightRig rig="threePt" dir="t"/>
+    </dgm:scene3d>
+    <dgm:sp3d/>
+    <dgm:txPr/>
+    <dgm:style>
+      <a:lnRef idx="0">
+        <a:scrgbClr r="0" g="0" b="0"/>
+      </a:lnRef>
+      <a:fillRef idx="1">
+        <a:scrgbClr r="0" g="0" b="0"/>
+      </a:fillRef>
+      <a:effectRef idx="0">
+        <a:scrgbClr r="0" g="0" b="0"/>
+      </a:effectRef>
+      <a:fontRef idx="minor"/>
+    </dgm:style>
+  </dgm:styleLbl>
+  <dgm:styleLbl name="trBgShp">
+    <dgm:scene3d>
+      <a:camera prst="orthographicFront"/>
+      <a:lightRig rig="threePt" dir="t"/>
+    </dgm:scene3d>
+    <dgm:sp3d/>
+    <dgm:txPr/>
+    <dgm:style>
+      <a:lnRef idx="0">
+        <a:scrgbClr r="0" g="0" b="0"/>
+      </a:lnRef>
+      <a:fillRef idx="1">
+        <a:scrgbClr r="0" g="0" b="0"/>
+      </a:fillRef>
+      <a:effectRef idx="0">
+        <a:scrgbClr r="0" g="0" b="0"/>
+      </a:effectRef>
+      <a:fontRef idx="minor"/>
+    </dgm:style>
+  </dgm:styleLbl>
+  <dgm:styleLbl name="fgShp">
+    <dgm:scene3d>
+      <a:camera prst="orthographicFront"/>
+      <a:lightRig rig="threePt" dir="t"/>
+    </dgm:scene3d>
+    <dgm:sp3d/>
+    <dgm:txPr/>
+    <dgm:style>
+      <a:lnRef idx="2">
+        <a:scrgbClr r="0" g="0" b="0"/>
+      </a:lnRef>
+      <a:fillRef idx="1">
+        <a:scrgbClr r="0" g="0" b="0"/>
+      </a:fillRef>
+      <a:effectRef idx="0">
+        <a:scrgbClr r="0" g="0" b="0"/>
+      </a:effectRef>
+      <a:fontRef idx="minor"/>
+    </dgm:style>
+  </dgm:styleLbl>
+  <dgm:styleLbl name="revTx">
+    <dgm:scene3d>
+      <a:camera prst="orthographicFront"/>
+      <a:lightRig rig="threePt" dir="t"/>
+    </dgm:scene3d>
+    <dgm:sp3d/>
+    <dgm:txPr/>
+    <dgm:style>
+      <a:lnRef idx="0">
+        <a:scrgbClr r="0" g="0" b="0"/>
+      </a:lnRef>
+      <a:fillRef idx="0">
+        <a:scrgbClr r="0" g="0" b="0"/>
+      </a:fillRef>
+      <a:effectRef idx="0">
+        <a:scrgbClr r="0" g="0" b="0"/>
+      </a:effectRef>
+      <a:fontRef idx="minor"/>
+    </dgm:style>
+  </dgm:styleLbl>
+</dgm:styleDef>
 </file>
 
 <file path=word/theme/theme1.xml><?xml version="1.0" encoding="utf-8"?>
@@ -12263,18 +19801,18 @@
 </file>
 
 <file path=customXml/item1.xml><?xml version="1.0" encoding="utf-8"?>
-<p:properties xmlns:p="http://schemas.microsoft.com/office/2006/metadata/properties" xmlns:xsi="http://www.w3.org/2001/XMLSchema-instance" xmlns:pc="http://schemas.microsoft.com/office/infopath/2007/PartnerControls">
-  <documentManagement/>
-</p:properties>
-</file>
-
-<file path=customXml/item2.xml><?xml version="1.0" encoding="utf-8"?>
 <?mso-contentType ?>
 <FormTemplates xmlns="http://schemas.microsoft.com/sharepoint/v3/contenttype/forms">
   <Display>DocumentLibraryForm</Display>
   <Edit>DocumentLibraryForm</Edit>
   <New>DocumentLibraryForm</New>
 </FormTemplates>
+</file>
+
+<file path=customXml/item2.xml><?xml version="1.0" encoding="utf-8"?>
+<p:properties xmlns:p="http://schemas.microsoft.com/office/2006/metadata/properties" xmlns:xsi="http://www.w3.org/2001/XMLSchema-instance" xmlns:pc="http://schemas.microsoft.com/office/infopath/2007/PartnerControls">
+  <documentManagement/>
+</p:properties>
 </file>
 
 <file path=customXml/item3.xml><?xml version="1.0" encoding="utf-8"?>
@@ -12809,18 +20347,18 @@
 </file>
 
 <file path=customXml/itemProps1.xml><?xml version="1.0" encoding="utf-8"?>
-<ds:datastoreItem xmlns:ds="http://schemas.openxmlformats.org/officeDocument/2006/customXml" ds:itemID="{8DBADF4B-CC49-4F3D-9067-BE9D3EDD8170}">
+<ds:datastoreItem xmlns:ds="http://schemas.openxmlformats.org/officeDocument/2006/customXml" ds:itemID="{2A354026-2537-4E67-9855-C12891B51AEC}">
   <ds:schemaRefs>
-    <ds:schemaRef ds:uri="http://schemas.microsoft.com/office/2006/metadata/properties"/>
-    <ds:schemaRef ds:uri="http://schemas.microsoft.com/office/infopath/2007/PartnerControls"/>
+    <ds:schemaRef ds:uri="http://schemas.microsoft.com/sharepoint/v3/contenttype/forms"/>
   </ds:schemaRefs>
 </ds:datastoreItem>
 </file>
 
 <file path=customXml/itemProps2.xml><?xml version="1.0" encoding="utf-8"?>
-<ds:datastoreItem xmlns:ds="http://schemas.openxmlformats.org/officeDocument/2006/customXml" ds:itemID="{2A354026-2537-4E67-9855-C12891B51AEC}">
+<ds:datastoreItem xmlns:ds="http://schemas.openxmlformats.org/officeDocument/2006/customXml" ds:itemID="{8DBADF4B-CC49-4F3D-9067-BE9D3EDD8170}">
   <ds:schemaRefs>
-    <ds:schemaRef ds:uri="http://schemas.microsoft.com/sharepoint/v3/contenttype/forms"/>
+    <ds:schemaRef ds:uri="http://schemas.microsoft.com/office/2006/metadata/properties"/>
+    <ds:schemaRef ds:uri="http://schemas.microsoft.com/office/infopath/2007/PartnerControls"/>
   </ds:schemaRefs>
 </ds:datastoreItem>
 </file>
@@ -12845,7 +20383,7 @@
 </file>
 
 <file path=customXml/itemProps4.xml><?xml version="1.0" encoding="utf-8"?>
-<ds:datastoreItem xmlns:ds="http://schemas.openxmlformats.org/officeDocument/2006/customXml" ds:itemID="{4BFA246E-7582-4A20-9F23-C23D9D7868DA}">
+<ds:datastoreItem xmlns:ds="http://schemas.openxmlformats.org/officeDocument/2006/customXml" ds:itemID="{1EDDC5B5-CEA7-44D6-967B-15AA81CEE587}">
   <ds:schemaRefs>
     <ds:schemaRef ds:uri="http://schemas.openxmlformats.org/officeDocument/2006/bibliography"/>
   </ds:schemaRefs>
